--- a/Anteproyecto_Sergio_Sanchez_Carlos_vega.docx
+++ b/Anteproyecto_Sergio_Sanchez_Carlos_vega.docx
@@ -1,10 +1,11 @@
 
 <file path=word/document.xml><?xml version="1.0" encoding="utf-8"?>
-<w:document xmlns:wpc="http://schemas.microsoft.com/office/word/2010/wordprocessingCanvas" xmlns:cx="http://schemas.microsoft.com/office/drawing/2014/chartex" xmlns:cx1="http://schemas.microsoft.com/office/drawing/2015/9/8/chartex" xmlns:cx2="http://schemas.microsoft.com/office/drawing/2015/10/21/chartex" xmlns:cx3="http://schemas.microsoft.com/office/drawing/2016/5/9/chartex" xmlns:cx4="http://schemas.microsoft.com/office/drawing/2016/5/10/chartex" xmlns:cx5="http://schemas.microsoft.com/office/drawing/2016/5/11/chartex" xmlns:cx6="http://schemas.microsoft.com/office/drawing/2016/5/12/chartex" xmlns:cx7="http://schemas.microsoft.com/office/drawing/2016/5/13/chartex" xmlns:cx8="http://schemas.microsoft.com/office/drawing/2016/5/14/chartex" xmlns:mc="http://schemas.openxmlformats.org/markup-compatibility/2006" xmlns:aink="http://schemas.microsoft.com/office/drawing/2016/ink" xmlns:am3d="http://schemas.microsoft.com/office/drawing/2017/model3d" xmlns:o="urn:schemas-microsoft-com:office:office" xmlns:r="http://schemas.openxmlformats.org/officeDocument/2006/relationships" xmlns:m="http://schemas.openxmlformats.org/officeDocument/2006/math" xmlns:v="urn:schemas-microsoft-com:vml" xmlns:wp14="http://schemas.microsoft.com/office/word/2010/wordprocessingDrawing" xmlns:wp="http://schemas.openxmlformats.org/drawingml/2006/wordprocessingDrawing" xmlns:w10="urn:schemas-microsoft-com:office:word" xmlns:w="http://schemas.openxmlformats.org/wordprocessingml/2006/main" xmlns:w14="http://schemas.microsoft.com/office/word/2010/wordml" xmlns:w15="http://schemas.microsoft.com/office/word/2012/wordml" xmlns:w16cid="http://schemas.microsoft.com/office/word/2016/wordml/cid" xmlns:w16se="http://schemas.microsoft.com/office/word/2015/wordml/symex" xmlns:wpg="http://schemas.microsoft.com/office/word/2010/wordprocessingGroup" xmlns:wpi="http://schemas.microsoft.com/office/word/2010/wordprocessingInk" xmlns:wne="http://schemas.microsoft.com/office/word/2006/wordml" xmlns:wps="http://schemas.microsoft.com/office/word/2010/wordprocessingShape" mc:Ignorable="w14 w15 w16se w16cid wp14">
+<w:document xmlns:o="urn:schemas-microsoft-com:office:office" xmlns:r="http://schemas.openxmlformats.org/officeDocument/2006/relationships" xmlns:v="urn:schemas-microsoft-com:vml" xmlns:w="http://schemas.openxmlformats.org/wordprocessingml/2006/main" xmlns:w10="urn:schemas-microsoft-com:office:word" xmlns:wp="http://schemas.openxmlformats.org/drawingml/2006/wordprocessingDrawing" xmlns:wps="http://schemas.microsoft.com/office/word/2010/wordprocessingShape" xmlns:wpg="http://schemas.microsoft.com/office/word/2010/wordprocessingGroup" xmlns:mc="http://schemas.openxmlformats.org/markup-compatibility/2006" xmlns:wp14="http://schemas.microsoft.com/office/word/2010/wordprocessingDrawing" xmlns:w14="http://schemas.microsoft.com/office/word/2010/wordml" mc:Ignorable="w14 wp14">
   <w:body>
     <w:p>
       <w:pPr>
-        <w:spacing w:line="240" w:lineRule="auto"/>
+        <w:pStyle w:val="Normal"/>
+        <w:spacing w:lineRule="auto" w:line="240"/>
         <w:jc w:val="center"/>
         <w:rPr>
           <w:rFonts w:ascii="Times New Roman" w:hAnsi="Times New Roman"/>
@@ -27,7 +28,8 @@
     </w:p>
     <w:p>
       <w:pPr>
-        <w:spacing w:line="240" w:lineRule="auto"/>
+        <w:pStyle w:val="Normal"/>
+        <w:spacing w:lineRule="auto" w:line="240"/>
         <w:jc w:val="center"/>
         <w:rPr>
           <w:rFonts w:ascii="Times New Roman" w:hAnsi="Times New Roman"/>
@@ -36,33 +38,44 @@
           <w:lang w:val="es-ES"/>
         </w:rPr>
       </w:pPr>
-    </w:p>
-    <w:p>
-      <w:pPr>
-        <w:spacing w:line="240" w:lineRule="auto"/>
+      <w:r>
+        <w:rPr>
+          <w:rFonts w:ascii="Times New Roman" w:hAnsi="Times New Roman"/>
+          <w:sz w:val="32"/>
+          <w:szCs w:val="32"/>
+          <w:lang w:val="es-ES"/>
+        </w:rPr>
+      </w:r>
+    </w:p>
+    <w:p>
+      <w:pPr>
+        <w:pStyle w:val="Normal"/>
+        <w:spacing w:lineRule="auto" w:line="240"/>
         <w:jc w:val="center"/>
         <w:rPr>
           <w:rFonts w:ascii="Times New Roman" w:hAnsi="Times New Roman"/>
           <w:b/>
-          <w:sz w:val="32"/>
-          <w:szCs w:val="32"/>
-          <w:lang w:val="es-ES"/>
-        </w:rPr>
-      </w:pPr>
-      <w:r>
-        <w:rPr>
-          <w:rFonts w:ascii="Times New Roman" w:hAnsi="Times New Roman"/>
           <w:b/>
           <w:sz w:val="32"/>
           <w:szCs w:val="32"/>
           <w:lang w:val="es-ES"/>
         </w:rPr>
+      </w:pPr>
+      <w:r>
+        <w:rPr>
+          <w:rFonts w:ascii="Times New Roman" w:hAnsi="Times New Roman"/>
+          <w:b/>
+          <w:sz w:val="32"/>
+          <w:szCs w:val="32"/>
+          <w:lang w:val="es-ES"/>
+        </w:rPr>
         <w:t>ESCUELA TÉCNICA SUPERIOR DE INGENIERÍA DE SISTEMAS INFORMÁTICOS</w:t>
       </w:r>
     </w:p>
     <w:p>
       <w:pPr>
-        <w:spacing w:line="240" w:lineRule="auto"/>
+        <w:pStyle w:val="Normal"/>
+        <w:spacing w:lineRule="auto" w:line="240"/>
         <w:jc w:val="center"/>
         <w:rPr>
           <w:rFonts w:ascii="Times New Roman" w:hAnsi="Times New Roman"/>
@@ -71,13 +84,23 @@
           <w:lang w:val="es-ES"/>
         </w:rPr>
       </w:pPr>
-    </w:p>
-    <w:p>
-      <w:pPr>
-        <w:spacing w:after="0" w:line="240" w:lineRule="auto"/>
+      <w:r>
+        <w:rPr>
+          <w:rFonts w:ascii="Times New Roman" w:hAnsi="Times New Roman"/>
+          <w:sz w:val="32"/>
+          <w:szCs w:val="32"/>
+          <w:lang w:val="es-ES"/>
+        </w:rPr>
+      </w:r>
+    </w:p>
+    <w:p>
+      <w:pPr>
+        <w:pStyle w:val="Normal"/>
+        <w:spacing w:lineRule="auto" w:line="240" w:before="0" w:after="0"/>
         <w:jc w:val="center"/>
         <w:rPr>
           <w:rFonts w:ascii="Times New Roman" w:hAnsi="Times New Roman"/>
+          <w:b/>
           <w:b/>
           <w:sz w:val="40"/>
           <w:szCs w:val="32"/>
@@ -97,29 +120,23 @@
     </w:p>
     <w:p>
       <w:pPr>
-        <w:spacing w:line="240" w:lineRule="auto"/>
+        <w:pStyle w:val="Normal"/>
+        <w:spacing w:lineRule="auto" w:line="240"/>
         <w:jc w:val="center"/>
         <w:rPr>
           <w:rFonts w:ascii="Times New Roman" w:hAnsi="Times New Roman"/>
-          <w:noProof/>
           <w:sz w:val="32"/>
           <w:szCs w:val="32"/>
           <w:lang w:val="es-ES" w:eastAsia="es-ES"/>
         </w:rPr>
       </w:pPr>
       <w:r>
-        <w:rPr>
-          <w:rFonts w:ascii="Times New Roman" w:hAnsi="Times New Roman"/>
-          <w:noProof/>
-          <w:sz w:val="32"/>
-          <w:szCs w:val="32"/>
-          <w:lang w:val="en-US" w:eastAsia="en-US"/>
-        </w:rPr>
+        <w:rPr/>
         <w:drawing>
-          <wp:inline distT="0" distB="0" distL="0" distR="0" wp14:anchorId="361F7585" wp14:editId="6FEC4ABA">
+          <wp:inline distT="0" distB="0" distL="0" distR="0">
             <wp:extent cx="2762885" cy="1685925"/>
-            <wp:effectExtent l="0" t="0" r="5715" b="0"/>
-            <wp:docPr id="1" name="Imagen 2"/>
+            <wp:effectExtent l="0" t="0" r="0" b="0"/>
+            <wp:docPr id="1" name="Imagen 2" descr=""/>
             <wp:cNvGraphicFramePr>
               <a:graphicFrameLocks xmlns:a="http://schemas.openxmlformats.org/drawingml/2006/main" noChangeAspect="1"/>
             </wp:cNvGraphicFramePr>
@@ -127,20 +144,13 @@
               <a:graphicData uri="http://schemas.openxmlformats.org/drawingml/2006/picture">
                 <pic:pic xmlns:pic="http://schemas.openxmlformats.org/drawingml/2006/picture">
                   <pic:nvPicPr>
-                    <pic:cNvPr id="0" name="Imagen 2"/>
+                    <pic:cNvPr id="1" name="Imagen 2" descr=""/>
                     <pic:cNvPicPr>
                       <a:picLocks noChangeAspect="1" noChangeArrowheads="1"/>
                     </pic:cNvPicPr>
                   </pic:nvPicPr>
                   <pic:blipFill>
-                    <a:blip r:embed="rId5" cstate="print">
-                      <a:extLst>
-                        <a:ext uri="{28A0092B-C50C-407E-A947-70E740481C1C}">
-                          <a14:useLocalDpi xmlns:a14="http://schemas.microsoft.com/office/drawing/2010/main" val="0"/>
-                        </a:ext>
-                      </a:extLst>
-                    </a:blip>
-                    <a:srcRect/>
+                    <a:blip r:embed="rId2"/>
                     <a:stretch>
                       <a:fillRect/>
                     </a:stretch>
@@ -153,10 +163,6 @@
                     <a:prstGeom prst="rect">
                       <a:avLst/>
                     </a:prstGeom>
-                    <a:noFill/>
-                    <a:ln>
-                      <a:noFill/>
-                    </a:ln>
                   </pic:spPr>
                 </pic:pic>
               </a:graphicData>
@@ -167,17 +173,25 @@
     </w:p>
     <w:p>
       <w:pPr>
-        <w:spacing w:line="240" w:lineRule="auto"/>
+        <w:pStyle w:val="Normal"/>
+        <w:spacing w:lineRule="auto" w:line="240"/>
         <w:jc w:val="center"/>
         <w:rPr>
           <w:rFonts w:ascii="Times New Roman" w:hAnsi="Times New Roman"/>
           <w:lang w:val="es-ES"/>
         </w:rPr>
       </w:pPr>
-    </w:p>
-    <w:p>
-      <w:pPr>
-        <w:spacing w:after="0" w:line="240" w:lineRule="auto"/>
+      <w:r>
+        <w:rPr>
+          <w:rFonts w:ascii="Times New Roman" w:hAnsi="Times New Roman"/>
+          <w:lang w:val="es-ES"/>
+        </w:rPr>
+      </w:r>
+    </w:p>
+    <w:p>
+      <w:pPr>
+        <w:pStyle w:val="Normal"/>
+        <w:spacing w:lineRule="auto" w:line="240" w:before="0" w:after="0"/>
         <w:jc w:val="center"/>
         <w:rPr>
           <w:lang w:val="es-ES"/>
@@ -192,79 +206,88 @@
           <w:szCs w:val="44"/>
           <w:lang w:val="es-ES"/>
         </w:rPr>
-        <w:t xml:space="preserve">PROYECTO FIN DE </w:t>
-      </w:r>
-      <w:r>
-        <w:rPr>
-          <w:rFonts w:ascii="Times New Roman" w:hAnsi="Times New Roman"/>
-          <w:b/>
-          <w:bCs/>
-          <w:sz w:val="44"/>
-          <w:szCs w:val="44"/>
-          <w:lang w:val="es-ES"/>
-        </w:rPr>
-        <w:t>MÁSTER</w:t>
-      </w:r>
-    </w:p>
-    <w:p>
-      <w:pPr>
-        <w:spacing w:after="0" w:line="240" w:lineRule="auto"/>
+        <w:t>PROYECTO FIN DE MÁSTER</w:t>
+      </w:r>
+    </w:p>
+    <w:p>
+      <w:pPr>
+        <w:pStyle w:val="Normal"/>
+        <w:spacing w:lineRule="auto" w:line="240" w:before="0" w:after="0"/>
         <w:jc w:val="center"/>
         <w:rPr>
           <w:lang w:val="es-ES"/>
         </w:rPr>
       </w:pPr>
-    </w:p>
-    <w:p>
-      <w:pPr>
-        <w:spacing w:after="0" w:line="240" w:lineRule="auto"/>
+      <w:r>
+        <w:rPr>
+          <w:lang w:val="es-ES"/>
+        </w:rPr>
+      </w:r>
+    </w:p>
+    <w:p>
+      <w:pPr>
+        <w:pStyle w:val="Normal"/>
+        <w:spacing w:lineRule="auto" w:line="240" w:before="0" w:after="0"/>
         <w:jc w:val="center"/>
         <w:rPr>
           <w:lang w:val="es-ES"/>
         </w:rPr>
       </w:pPr>
-    </w:p>
-    <w:p>
-      <w:pPr>
-        <w:spacing w:after="0" w:line="240" w:lineRule="auto"/>
-        <w:jc w:val="both"/>
+      <w:r>
+        <w:rPr>
+          <w:lang w:val="es-ES"/>
+        </w:rPr>
+      </w:r>
+    </w:p>
+    <w:p>
+      <w:pPr>
+        <w:pStyle w:val="Normal"/>
+        <w:spacing w:lineRule="auto" w:line="240" w:before="0" w:after="0"/>
+        <w:jc w:val="both"/>
+        <w:rPr/>
+      </w:pPr>
+      <w:r>
         <w:rPr>
           <w:rFonts w:ascii="Times New Roman" w:hAnsi="Times New Roman"/>
           <w:i/>
           <w:sz w:val="40"/>
           <w:lang w:val="es-ES"/>
         </w:rPr>
-      </w:pPr>
-      <w:r>
-        <w:rPr>
-          <w:rFonts w:ascii="Times New Roman" w:hAnsi="Times New Roman"/>
+        <w:t>Implementación de una aplicación de pedidos para un restaurante</w:t>
+      </w:r>
+      <w:bookmarkStart w:id="0" w:name="_GoBack"/>
+      <w:bookmarkEnd w:id="0"/>
+    </w:p>
+    <w:p>
+      <w:pPr>
+        <w:pStyle w:val="Normal"/>
+        <w:spacing w:lineRule="auto" w:line="240" w:before="0" w:after="0"/>
+        <w:jc w:val="center"/>
+        <w:rPr>
+          <w:rFonts w:ascii="Times New Roman" w:hAnsi="Times New Roman"/>
+          <w:i/>
           <w:i/>
           <w:sz w:val="40"/>
           <w:lang w:val="es-ES"/>
         </w:rPr>
-        <w:t>Implementación de una aplicación de pedidas para un restaurante</w:t>
-      </w:r>
-      <w:bookmarkStart w:id="0" w:name="_GoBack"/>
-      <w:bookmarkEnd w:id="0"/>
-    </w:p>
-    <w:p>
-      <w:pPr>
-        <w:spacing w:after="0" w:line="240" w:lineRule="auto"/>
-        <w:jc w:val="center"/>
+      </w:pPr>
+      <w:r>
         <w:rPr>
           <w:rFonts w:ascii="Times New Roman" w:hAnsi="Times New Roman"/>
           <w:i/>
           <w:sz w:val="40"/>
           <w:lang w:val="es-ES"/>
         </w:rPr>
-      </w:pPr>
-    </w:p>
-    <w:p>
-      <w:pPr>
-        <w:spacing w:after="0" w:line="240" w:lineRule="auto"/>
+      </w:r>
+    </w:p>
+    <w:p>
+      <w:pPr>
+        <w:pStyle w:val="Normal"/>
+        <w:spacing w:lineRule="auto" w:line="240" w:before="0" w:after="0"/>
         <w:jc w:val="center"/>
         <w:rPr>
           <w:rFonts w:ascii="Times New Roman" w:hAnsi="Times New Roman"/>
+          <w:i/>
           <w:i/>
           <w:sz w:val="40"/>
           <w:lang w:val="es-ES"/>
@@ -282,10 +305,12 @@
     </w:p>
     <w:p>
       <w:pPr>
-        <w:spacing w:after="0" w:line="240" w:lineRule="auto"/>
+        <w:pStyle w:val="Normal"/>
+        <w:spacing w:lineRule="auto" w:line="240" w:before="0" w:after="0"/>
         <w:jc w:val="center"/>
         <w:rPr>
           <w:rFonts w:ascii="Times New Roman" w:hAnsi="Times New Roman"/>
+          <w:i/>
           <w:i/>
           <w:sz w:val="40"/>
           <w:lang w:val="es-ES"/>
@@ -303,7 +328,8 @@
     </w:p>
     <w:p>
       <w:pPr>
-        <w:spacing w:after="0" w:line="240" w:lineRule="auto"/>
+        <w:pStyle w:val="Normal"/>
+        <w:spacing w:lineRule="auto" w:line="240" w:before="0" w:after="0"/>
         <w:jc w:val="center"/>
         <w:rPr>
           <w:rFonts w:ascii="Times New Roman" w:hAnsi="Times New Roman"/>
@@ -312,13 +338,23 @@
           <w:lang w:val="es-ES"/>
         </w:rPr>
       </w:pPr>
-    </w:p>
-    <w:p>
-      <w:pPr>
-        <w:spacing w:after="0" w:line="240" w:lineRule="auto"/>
+      <w:r>
+        <w:rPr>
+          <w:rFonts w:ascii="Times New Roman" w:hAnsi="Times New Roman"/>
+          <w:sz w:val="32"/>
+          <w:szCs w:val="32"/>
+          <w:lang w:val="es-ES"/>
+        </w:rPr>
+      </w:r>
+    </w:p>
+    <w:p>
+      <w:pPr>
+        <w:pStyle w:val="Normal"/>
+        <w:spacing w:lineRule="auto" w:line="240" w:before="0" w:after="0"/>
         <w:jc w:val="center"/>
         <w:rPr>
           <w:rFonts w:ascii="Times New Roman" w:hAnsi="Times New Roman"/>
+          <w:i/>
           <w:i/>
           <w:sz w:val="40"/>
           <w:lang w:val="es-ES"/>
@@ -331,8 +367,58 @@
           <w:sz w:val="40"/>
           <w:lang w:val="es-ES"/>
         </w:rPr>
-        <w:t>Tutor</w:t>
-      </w:r>
+        <w:t>Tutor: Luis Fernández Muñoz</w:t>
+      </w:r>
+    </w:p>
+    <w:p>
+      <w:pPr>
+        <w:pStyle w:val="Normal"/>
+        <w:spacing w:lineRule="auto" w:line="240" w:before="0" w:after="0"/>
+        <w:jc w:val="center"/>
+        <w:rPr>
+          <w:rFonts w:ascii="Times New Roman" w:hAnsi="Times New Roman"/>
+          <w:sz w:val="32"/>
+          <w:szCs w:val="32"/>
+          <w:lang w:val="es-ES"/>
+        </w:rPr>
+      </w:pPr>
+      <w:r>
+        <w:rPr>
+          <w:rFonts w:ascii="Times New Roman" w:hAnsi="Times New Roman"/>
+          <w:sz w:val="32"/>
+          <w:szCs w:val="32"/>
+          <w:lang w:val="es-ES"/>
+        </w:rPr>
+      </w:r>
+    </w:p>
+    <w:p>
+      <w:pPr>
+        <w:pStyle w:val="Normal"/>
+        <w:spacing w:lineRule="auto" w:line="240" w:before="0" w:after="0"/>
+        <w:jc w:val="center"/>
+        <w:rPr>
+          <w:rFonts w:ascii="Times New Roman" w:hAnsi="Times New Roman"/>
+          <w:sz w:val="32"/>
+          <w:szCs w:val="32"/>
+          <w:lang w:val="es-ES"/>
+        </w:rPr>
+      </w:pPr>
+      <w:r>
+        <w:rPr>
+          <w:rFonts w:ascii="Times New Roman" w:hAnsi="Times New Roman"/>
+          <w:sz w:val="32"/>
+          <w:szCs w:val="32"/>
+          <w:lang w:val="es-ES"/>
+        </w:rPr>
+      </w:r>
+    </w:p>
+    <w:p>
+      <w:pPr>
+        <w:pStyle w:val="Normal"/>
+        <w:spacing w:lineRule="auto" w:line="240" w:before="0" w:after="0"/>
+        <w:jc w:val="center"/>
+        <w:rPr/>
+      </w:pPr>
       <w:r>
         <w:rPr>
           <w:rFonts w:ascii="Times New Roman" w:hAnsi="Times New Roman"/>
@@ -340,21 +426,13 @@
           <w:sz w:val="40"/>
           <w:lang w:val="es-ES"/>
         </w:rPr>
-        <w:t>:</w:t>
-      </w:r>
-      <w:r>
-        <w:rPr>
-          <w:rFonts w:ascii="Times New Roman" w:hAnsi="Times New Roman"/>
-          <w:i/>
-          <w:sz w:val="40"/>
-          <w:lang w:val="es-ES"/>
-        </w:rPr>
-        <w:t xml:space="preserve"> Luis Fernández Muñoz</w:t>
-      </w:r>
-    </w:p>
-    <w:p>
-      <w:pPr>
-        <w:spacing w:after="0" w:line="240" w:lineRule="auto"/>
+        <w:t>25/03/2020</w:t>
+      </w:r>
+    </w:p>
+    <w:p>
+      <w:pPr>
+        <w:pStyle w:val="Normal"/>
+        <w:spacing w:lineRule="auto" w:line="240" w:before="0" w:after="0"/>
         <w:jc w:val="center"/>
         <w:rPr>
           <w:rFonts w:ascii="Times New Roman" w:hAnsi="Times New Roman"/>
@@ -363,10 +441,19 @@
           <w:lang w:val="es-ES"/>
         </w:rPr>
       </w:pPr>
-    </w:p>
-    <w:p>
-      <w:pPr>
-        <w:spacing w:after="0" w:line="240" w:lineRule="auto"/>
+      <w:r>
+        <w:rPr>
+          <w:rFonts w:ascii="Times New Roman" w:hAnsi="Times New Roman"/>
+          <w:sz w:val="32"/>
+          <w:szCs w:val="32"/>
+          <w:lang w:val="es-ES"/>
+        </w:rPr>
+      </w:r>
+    </w:p>
+    <w:p>
+      <w:pPr>
+        <w:pStyle w:val="Normal"/>
+        <w:spacing w:lineRule="auto" w:line="240" w:before="0" w:after="0"/>
         <w:jc w:val="center"/>
         <w:rPr>
           <w:rFonts w:ascii="Times New Roman" w:hAnsi="Times New Roman"/>
@@ -375,79 +462,19 @@
           <w:lang w:val="es-ES"/>
         </w:rPr>
       </w:pPr>
-    </w:p>
-    <w:p>
-      <w:pPr>
-        <w:spacing w:after="0" w:line="240" w:lineRule="auto"/>
-        <w:jc w:val="center"/>
-        <w:rPr>
-          <w:rFonts w:ascii="Times New Roman" w:hAnsi="Times New Roman"/>
-          <w:sz w:val="32"/>
-          <w:szCs w:val="32"/>
-          <w:lang w:val="es-ES"/>
-        </w:rPr>
-      </w:pPr>
-    </w:p>
-    <w:p>
-      <w:pPr>
-        <w:spacing w:after="0" w:line="240" w:lineRule="auto"/>
-        <w:jc w:val="center"/>
-        <w:rPr>
-          <w:rFonts w:ascii="Times New Roman" w:hAnsi="Times New Roman"/>
-          <w:sz w:val="32"/>
-          <w:szCs w:val="32"/>
-          <w:lang w:val="es-ES"/>
-        </w:rPr>
-      </w:pPr>
-    </w:p>
-    <w:p>
-      <w:pPr>
-        <w:spacing w:after="0" w:line="240" w:lineRule="auto"/>
-        <w:jc w:val="center"/>
-        <w:rPr>
-          <w:rFonts w:ascii="Times New Roman" w:hAnsi="Times New Roman"/>
-          <w:i/>
-          <w:sz w:val="40"/>
-          <w:lang w:val="es-ES"/>
-        </w:rPr>
-      </w:pPr>
-      <w:r>
-        <w:rPr>
-          <w:rFonts w:ascii="Times New Roman" w:hAnsi="Times New Roman"/>
-          <w:i/>
-          <w:sz w:val="40"/>
-          <w:lang w:val="es-ES"/>
-        </w:rPr>
-        <w:t>19/03/2020</w:t>
-      </w:r>
-    </w:p>
-    <w:p>
-      <w:pPr>
-        <w:spacing w:after="0" w:line="240" w:lineRule="auto"/>
-        <w:jc w:val="center"/>
-        <w:rPr>
-          <w:rFonts w:ascii="Times New Roman" w:hAnsi="Times New Roman"/>
-          <w:sz w:val="32"/>
-          <w:szCs w:val="32"/>
-          <w:lang w:val="es-ES"/>
-        </w:rPr>
-      </w:pPr>
-    </w:p>
-    <w:p>
-      <w:pPr>
-        <w:spacing w:after="0" w:line="240" w:lineRule="auto"/>
-        <w:jc w:val="center"/>
-        <w:rPr>
-          <w:rFonts w:ascii="Times New Roman" w:hAnsi="Times New Roman"/>
-          <w:sz w:val="32"/>
-          <w:szCs w:val="32"/>
-          <w:lang w:val="es-ES"/>
-        </w:rPr>
-      </w:pPr>
-    </w:p>
-    <w:p>
-      <w:pPr>
-        <w:spacing w:line="240" w:lineRule="auto"/>
+      <w:r>
+        <w:rPr>
+          <w:rFonts w:ascii="Times New Roman" w:hAnsi="Times New Roman"/>
+          <w:sz w:val="32"/>
+          <w:szCs w:val="32"/>
+          <w:lang w:val="es-ES"/>
+        </w:rPr>
+      </w:r>
+    </w:p>
+    <w:p>
+      <w:pPr>
+        <w:pStyle w:val="Normal"/>
+        <w:spacing w:lineRule="auto" w:line="240"/>
         <w:jc w:val="center"/>
         <w:rPr>
           <w:rFonts w:ascii="Times New Roman" w:hAnsi="Times New Roman"/>
@@ -470,8 +497,12 @@
     </w:p>
     <w:p>
       <w:pPr>
-        <w:spacing w:line="240" w:lineRule="auto"/>
+        <w:pStyle w:val="Normal"/>
+        <w:spacing w:lineRule="auto" w:line="240"/>
         <w:jc w:val="center"/>
+        <w:rPr/>
+      </w:pPr>
+      <w:r>
         <w:rPr>
           <w:rFonts w:ascii="Times New Roman" w:hAnsi="Times New Roman"/>
           <w:b/>
@@ -479,69 +510,20 @@
           <w:szCs w:val="32"/>
           <w:lang w:val="es-ES"/>
         </w:rPr>
-      </w:pPr>
-      <w:r>
+        <w:t>ESCUELA TÉCNICA SUPERIOR DE INGENIERÍA DE SISTEMAS INFORMÁTICOS</w:t>
+      </w:r>
+      <w:r>
+        <w:br w:type="page"/>
+      </w:r>
+    </w:p>
+    <w:p>
+      <w:pPr>
+        <w:pStyle w:val="Normal"/>
+        <w:spacing w:lineRule="auto" w:line="240"/>
+        <w:jc w:val="both"/>
         <w:rPr>
           <w:rFonts w:ascii="Times New Roman" w:hAnsi="Times New Roman"/>
           <w:b/>
-          <w:sz w:val="32"/>
-          <w:szCs w:val="32"/>
-          <w:lang w:val="es-ES"/>
-        </w:rPr>
-        <w:lastRenderedPageBreak/>
-        <w:t>ESCUELA TÉCNICA SUPERIOR DE INGENIERÍA DE SISTEMAS INFORMÁTICOS</w:t>
-      </w:r>
-    </w:p>
-    <w:p>
-      <w:pPr>
-        <w:spacing w:line="240" w:lineRule="auto"/>
-        <w:jc w:val="center"/>
-        <w:rPr>
-          <w:rFonts w:ascii="Times New Roman" w:hAnsi="Times New Roman"/>
-          <w:sz w:val="32"/>
-          <w:szCs w:val="32"/>
-          <w:lang w:val="es-ES"/>
-        </w:rPr>
-      </w:pPr>
-    </w:p>
-    <w:p>
-      <w:pPr>
-        <w:spacing w:line="240" w:lineRule="auto"/>
-        <w:jc w:val="center"/>
-        <w:rPr>
-          <w:rFonts w:ascii="Times New Roman" w:hAnsi="Times New Roman"/>
-          <w:sz w:val="32"/>
-          <w:szCs w:val="32"/>
-          <w:lang w:val="es-ES"/>
-        </w:rPr>
-      </w:pPr>
-    </w:p>
-    <w:p>
-      <w:pPr>
-        <w:spacing w:line="240" w:lineRule="auto"/>
-        <w:jc w:val="center"/>
-        <w:rPr>
-          <w:rFonts w:ascii="Times New Roman" w:hAnsi="Times New Roman"/>
-          <w:sz w:val="32"/>
-          <w:szCs w:val="32"/>
-          <w:lang w:val="es-ES"/>
-        </w:rPr>
-      </w:pPr>
-    </w:p>
-    <w:p>
-      <w:pPr>
-        <w:suppressAutoHyphens w:val="0"/>
-      </w:pPr>
-      <w:r>
-        <w:br w:type="page"/>
-      </w:r>
-    </w:p>
-    <w:p>
-      <w:pPr>
-        <w:spacing w:line="240" w:lineRule="auto"/>
-        <w:jc w:val="center"/>
-        <w:rPr>
-          <w:rFonts w:ascii="Times New Roman" w:hAnsi="Times New Roman"/>
           <w:b/>
           <w:sz w:val="32"/>
           <w:szCs w:val="32"/>
@@ -556,355 +538,417 @@
           <w:szCs w:val="32"/>
           <w:lang w:val="es-ES"/>
         </w:rPr>
-        <w:lastRenderedPageBreak/>
         <w:t>Contenido</w:t>
       </w:r>
     </w:p>
-    <w:p/>
+    <w:p>
+      <w:pPr>
+        <w:pStyle w:val="Normal"/>
+        <w:jc w:val="both"/>
+        <w:rPr/>
+      </w:pPr>
+      <w:r>
+        <w:rPr/>
+      </w:r>
+    </w:p>
     <w:p>
       <w:pPr>
         <w:pStyle w:val="ListParagraph"/>
+        <w:numPr>
+          <w:ilvl w:val="0"/>
+          <w:numId w:val="1"/>
+        </w:numPr>
+        <w:spacing w:lineRule="auto" w:line="240" w:before="0" w:after="0"/>
+        <w:contextualSpacing/>
+        <w:jc w:val="both"/>
+        <w:rPr/>
+      </w:pPr>
+      <w:r>
+        <w:rPr>
+          <w:rFonts w:ascii="Times New Roman" w:hAnsi="Times New Roman"/>
+          <w:sz w:val="32"/>
+          <w:szCs w:val="32"/>
+          <w:lang w:val="es-ES"/>
+        </w:rPr>
+        <w:t>Introducción (descripción del proyecto)</w:t>
+        <w:tab/>
+      </w:r>
+    </w:p>
+    <w:p>
+      <w:pPr>
+        <w:pStyle w:val="Normal"/>
+        <w:spacing w:lineRule="auto" w:line="240" w:before="0" w:after="0"/>
+        <w:jc w:val="both"/>
+        <w:rPr/>
+      </w:pPr>
+      <w:r>
+        <w:rPr>
+          <w:rFonts w:ascii="Times New Roman" w:hAnsi="Times New Roman"/>
+          <w:sz w:val="32"/>
+          <w:szCs w:val="32"/>
+          <w:lang w:val="es-ES"/>
+        </w:rPr>
+        <w:t xml:space="preserve">Con el objetivo de llevar a la práctica los conocimientos adquiridos durante la realización del máster en lo referente a las etapas de desarrollo de un proyecto software, el proyecto consiste en requisitar, analizar, diseñar, implementar y probar una aplicación para la gestión de pedidos de un restaurante. Las tecnologías aplicadas para el desarrollo de este proyecto son: </w:t>
+      </w:r>
+    </w:p>
+    <w:p>
+      <w:pPr>
+        <w:pStyle w:val="Normal"/>
+        <w:spacing w:lineRule="auto" w:line="240" w:before="0" w:after="0"/>
+        <w:jc w:val="both"/>
+        <w:rPr>
+          <w:rFonts w:ascii="Times New Roman" w:hAnsi="Times New Roman"/>
+          <w:sz w:val="32"/>
+          <w:szCs w:val="32"/>
+          <w:lang w:val="es-ES"/>
+        </w:rPr>
+      </w:pPr>
+      <w:r>
+        <w:rPr>
+          <w:rFonts w:ascii="Times New Roman" w:hAnsi="Times New Roman"/>
+          <w:sz w:val="32"/>
+          <w:szCs w:val="32"/>
+          <w:lang w:val="es-ES"/>
+        </w:rPr>
+      </w:r>
+    </w:p>
+    <w:p>
+      <w:pPr>
+        <w:pStyle w:val="Normal"/>
         <w:numPr>
           <w:ilvl w:val="0"/>
           <w:numId w:val="2"/>
         </w:numPr>
-        <w:spacing w:after="0" w:line="240" w:lineRule="auto"/>
-        <w:rPr>
-          <w:rFonts w:ascii="Times New Roman" w:hAnsi="Times New Roman"/>
-          <w:sz w:val="32"/>
-          <w:szCs w:val="32"/>
-          <w:lang w:val="es-ES"/>
-        </w:rPr>
-      </w:pPr>
-      <w:r>
-        <w:rPr>
-          <w:rFonts w:ascii="Times New Roman" w:hAnsi="Times New Roman"/>
-          <w:sz w:val="32"/>
-          <w:szCs w:val="32"/>
-          <w:lang w:val="es-ES"/>
-        </w:rPr>
-        <w:t>Introducción</w:t>
-      </w:r>
-      <w:r>
-        <w:rPr>
-          <w:rFonts w:ascii="Times New Roman" w:hAnsi="Times New Roman"/>
-          <w:sz w:val="32"/>
-          <w:szCs w:val="32"/>
-          <w:lang w:val="es-ES"/>
-        </w:rPr>
-        <w:t xml:space="preserve"> (descripción del proyecto)</w:t>
-      </w:r>
-      <w:r>
-        <w:rPr>
-          <w:rFonts w:ascii="Times New Roman" w:hAnsi="Times New Roman"/>
-          <w:sz w:val="32"/>
-          <w:szCs w:val="32"/>
-          <w:lang w:val="es-ES"/>
-        </w:rPr>
-        <w:tab/>
-      </w:r>
-    </w:p>
-    <w:p>
-      <w:pPr>
-        <w:spacing w:after="0" w:line="240" w:lineRule="auto"/>
-        <w:rPr>
-          <w:rFonts w:ascii="Times New Roman" w:hAnsi="Times New Roman"/>
-          <w:sz w:val="32"/>
-          <w:szCs w:val="32"/>
-          <w:lang w:val="es-ES"/>
-        </w:rPr>
-      </w:pPr>
-      <w:r>
-        <w:rPr>
-          <w:rFonts w:ascii="Times New Roman" w:hAnsi="Times New Roman"/>
-          <w:sz w:val="32"/>
-          <w:szCs w:val="32"/>
-          <w:lang w:val="es-ES"/>
-        </w:rPr>
-        <w:t>El proyecto consiste en el análisis, diseño, implementación y pruebas de una aplicación para la gestión de pedidos de un restaurante.</w:t>
-      </w:r>
-    </w:p>
-    <w:p>
-      <w:pPr>
-        <w:spacing w:after="0" w:line="240" w:lineRule="auto"/>
-        <w:rPr>
-          <w:rFonts w:ascii="Times New Roman" w:hAnsi="Times New Roman"/>
-          <w:sz w:val="32"/>
-          <w:szCs w:val="32"/>
-          <w:lang w:val="es-ES"/>
-        </w:rPr>
-      </w:pPr>
-    </w:p>
-    <w:p>
-      <w:pPr>
-        <w:pStyle w:val="ListParagraph"/>
+        <w:spacing w:lineRule="auto" w:line="240" w:before="0" w:after="0"/>
+        <w:jc w:val="both"/>
+        <w:rPr/>
+      </w:pPr>
+      <w:r>
+        <w:rPr>
+          <w:rFonts w:ascii="Times New Roman" w:hAnsi="Times New Roman"/>
+          <w:sz w:val="32"/>
+          <w:szCs w:val="32"/>
+          <w:lang w:val="es-ES"/>
+        </w:rPr>
+        <w:t>Java con Spring Boot para el desarrollo de Backend y Frontend de la aplicación.</w:t>
+      </w:r>
+    </w:p>
+    <w:p>
+      <w:pPr>
+        <w:pStyle w:val="Normal"/>
         <w:numPr>
           <w:ilvl w:val="0"/>
           <w:numId w:val="2"/>
         </w:numPr>
-        <w:spacing w:after="0" w:line="240" w:lineRule="auto"/>
-        <w:rPr>
-          <w:rFonts w:ascii="Times New Roman" w:hAnsi="Times New Roman"/>
-          <w:sz w:val="32"/>
-          <w:szCs w:val="32"/>
-          <w:lang w:val="es-ES"/>
-        </w:rPr>
-      </w:pPr>
-      <w:r>
-        <w:rPr>
-          <w:rFonts w:ascii="Times New Roman" w:hAnsi="Times New Roman"/>
-          <w:sz w:val="32"/>
-          <w:szCs w:val="32"/>
-          <w:lang w:val="es-ES"/>
-        </w:rPr>
-        <w:t>Objetivos</w:t>
-      </w:r>
-      <w:r>
-        <w:rPr>
-          <w:rFonts w:ascii="Times New Roman" w:hAnsi="Times New Roman"/>
-          <w:sz w:val="32"/>
-          <w:szCs w:val="32"/>
-          <w:lang w:val="es-ES"/>
-        </w:rPr>
-        <w:tab/>
-      </w:r>
-    </w:p>
-    <w:p>
-      <w:pPr>
-        <w:spacing w:after="0" w:line="240" w:lineRule="auto"/>
-        <w:rPr>
-          <w:rFonts w:ascii="Times New Roman" w:hAnsi="Times New Roman"/>
-          <w:sz w:val="32"/>
-          <w:szCs w:val="32"/>
-          <w:lang w:val="es-ES"/>
-        </w:rPr>
-      </w:pPr>
-    </w:p>
-    <w:p>
-      <w:pPr>
-        <w:pStyle w:val="ListParagraph"/>
-        <w:numPr>
-          <w:ilvl w:val="1"/>
-          <w:numId w:val="2"/>
-        </w:numPr>
-        <w:spacing w:after="0" w:line="240" w:lineRule="auto"/>
-        <w:rPr>
-          <w:rFonts w:ascii="Times New Roman" w:hAnsi="Times New Roman"/>
-          <w:sz w:val="32"/>
-          <w:szCs w:val="32"/>
-          <w:lang w:val="es-ES"/>
-        </w:rPr>
-      </w:pPr>
-      <w:r>
-        <w:rPr>
-          <w:rFonts w:ascii="Times New Roman" w:hAnsi="Times New Roman"/>
-          <w:sz w:val="32"/>
-          <w:szCs w:val="32"/>
-          <w:lang w:val="es-ES"/>
-        </w:rPr>
-        <w:t>General:</w:t>
-      </w:r>
-      <w:r>
-        <w:rPr>
-          <w:rFonts w:ascii="Times New Roman" w:hAnsi="Times New Roman"/>
-          <w:sz w:val="32"/>
-          <w:szCs w:val="32"/>
-          <w:lang w:val="es-ES"/>
-        </w:rPr>
-        <w:t xml:space="preserve"> El objetivo general es el desarrollo de la aplicación para la gestión de pedidos de un restaurante. Un usuario será capaz a través de una </w:t>
-      </w:r>
-      <w:proofErr w:type="gramStart"/>
-      <w:r>
-        <w:rPr>
-          <w:rFonts w:ascii="Times New Roman" w:hAnsi="Times New Roman"/>
-          <w:sz w:val="32"/>
-          <w:szCs w:val="32"/>
-          <w:lang w:val="es-ES"/>
-        </w:rPr>
-        <w:t>app</w:t>
-      </w:r>
-      <w:proofErr w:type="gramEnd"/>
-      <w:r>
-        <w:rPr>
-          <w:rFonts w:ascii="Times New Roman" w:hAnsi="Times New Roman"/>
-          <w:sz w:val="32"/>
-          <w:szCs w:val="32"/>
-          <w:lang w:val="es-ES"/>
-        </w:rPr>
-        <w:t xml:space="preserve"> móvil de registrarse en la mesa del restaurante donde va a comer y a través de la misma realizará el pedido de su comida.</w:t>
-      </w:r>
-    </w:p>
-    <w:p>
-      <w:pPr>
-        <w:pStyle w:val="ListParagraph"/>
-        <w:spacing w:after="0" w:line="240" w:lineRule="auto"/>
-        <w:ind w:left="1440"/>
-        <w:rPr>
-          <w:rFonts w:ascii="Times New Roman" w:hAnsi="Times New Roman"/>
-          <w:sz w:val="32"/>
-          <w:szCs w:val="32"/>
-          <w:lang w:val="es-ES"/>
-        </w:rPr>
-      </w:pPr>
-      <w:r>
-        <w:rPr>
-          <w:rFonts w:ascii="Times New Roman" w:hAnsi="Times New Roman"/>
-          <w:sz w:val="32"/>
-          <w:szCs w:val="32"/>
-          <w:lang w:val="es-ES"/>
-        </w:rPr>
-        <w:t>Este pedido se recibirá en cocina y será preparado. Además, el usuario será capaz de ver el estado del pedido en su aplicación</w:t>
-      </w:r>
-    </w:p>
-    <w:p>
-      <w:pPr>
-        <w:pStyle w:val="ListParagraph"/>
-        <w:spacing w:after="0" w:line="240" w:lineRule="auto"/>
-        <w:ind w:left="1440"/>
-        <w:rPr>
-          <w:rFonts w:ascii="Times New Roman" w:hAnsi="Times New Roman"/>
-          <w:sz w:val="32"/>
-          <w:szCs w:val="32"/>
-          <w:lang w:val="es-ES"/>
-        </w:rPr>
-      </w:pPr>
-    </w:p>
-    <w:p>
-      <w:pPr>
-        <w:pStyle w:val="ListParagraph"/>
-        <w:numPr>
-          <w:ilvl w:val="1"/>
-          <w:numId w:val="2"/>
-        </w:numPr>
-        <w:spacing w:after="0" w:line="240" w:lineRule="auto"/>
-        <w:rPr>
-          <w:rFonts w:ascii="Times New Roman" w:hAnsi="Times New Roman"/>
-          <w:sz w:val="32"/>
-          <w:szCs w:val="32"/>
-          <w:lang w:val="es-ES"/>
-        </w:rPr>
-      </w:pPr>
-      <w:r>
-        <w:rPr>
-          <w:rFonts w:ascii="Times New Roman" w:hAnsi="Times New Roman"/>
-          <w:sz w:val="32"/>
-          <w:szCs w:val="32"/>
-          <w:lang w:val="es-ES"/>
-        </w:rPr>
-        <w:t>Específicos</w:t>
-      </w:r>
-      <w:r>
-        <w:rPr>
-          <w:rFonts w:ascii="Times New Roman" w:hAnsi="Times New Roman"/>
-          <w:sz w:val="32"/>
-          <w:szCs w:val="32"/>
-          <w:lang w:val="es-ES"/>
-        </w:rPr>
-        <w:tab/>
-      </w:r>
-    </w:p>
-    <w:p>
-      <w:pPr>
-        <w:spacing w:after="0" w:line="240" w:lineRule="auto"/>
-        <w:ind w:left="1416"/>
-        <w:rPr>
-          <w:rFonts w:ascii="Times New Roman" w:hAnsi="Times New Roman"/>
-          <w:color w:val="FF0000"/>
-          <w:sz w:val="32"/>
-          <w:szCs w:val="32"/>
-          <w:lang w:val="es-ES"/>
-        </w:rPr>
-      </w:pPr>
-      <w:r>
-        <w:rPr>
-          <w:rFonts w:ascii="Times New Roman" w:hAnsi="Times New Roman"/>
-          <w:color w:val="FF0000"/>
-          <w:sz w:val="32"/>
-          <w:szCs w:val="32"/>
-          <w:lang w:val="es-ES"/>
-        </w:rPr>
-        <w:t>&lt;?&gt;</w:t>
-      </w:r>
-    </w:p>
-    <w:p>
-      <w:pPr>
-        <w:pStyle w:val="ListParagraph"/>
+        <w:spacing w:lineRule="auto" w:line="240" w:before="0" w:after="0"/>
+        <w:jc w:val="both"/>
+        <w:rPr/>
+      </w:pPr>
+      <w:r>
+        <w:rPr>
+          <w:rFonts w:ascii="Times New Roman" w:hAnsi="Times New Roman"/>
+          <w:sz w:val="32"/>
+          <w:szCs w:val="32"/>
+          <w:lang w:val="es-ES"/>
+        </w:rPr>
+        <w:t>Bases de datos para almacenamiento de información.</w:t>
+      </w:r>
+    </w:p>
+    <w:p>
+      <w:pPr>
+        <w:pStyle w:val="Normal"/>
         <w:numPr>
           <w:ilvl w:val="0"/>
           <w:numId w:val="2"/>
         </w:numPr>
-        <w:spacing w:after="0" w:line="240" w:lineRule="auto"/>
-        <w:rPr>
-          <w:rFonts w:ascii="Times New Roman" w:hAnsi="Times New Roman"/>
-          <w:sz w:val="32"/>
-          <w:szCs w:val="32"/>
-          <w:lang w:val="es-ES"/>
-        </w:rPr>
-      </w:pPr>
-      <w:r>
-        <w:rPr>
-          <w:rFonts w:ascii="Times New Roman" w:hAnsi="Times New Roman"/>
-          <w:sz w:val="32"/>
-          <w:szCs w:val="32"/>
-          <w:lang w:val="es-ES"/>
-        </w:rPr>
-        <w:t>Metodología</w:t>
-      </w:r>
-      <w:r>
-        <w:rPr>
-          <w:rFonts w:ascii="Times New Roman" w:hAnsi="Times New Roman"/>
-          <w:sz w:val="32"/>
-          <w:szCs w:val="32"/>
-          <w:lang w:val="es-ES"/>
-        </w:rPr>
-        <w:tab/>
-      </w:r>
-    </w:p>
-    <w:p>
-      <w:pPr>
-        <w:spacing w:after="0" w:line="240" w:lineRule="auto"/>
-        <w:rPr>
-          <w:rFonts w:ascii="Times New Roman" w:hAnsi="Times New Roman"/>
-          <w:sz w:val="32"/>
-          <w:szCs w:val="32"/>
-          <w:lang w:val="es-ES"/>
-        </w:rPr>
-      </w:pPr>
-      <w:r>
-        <w:rPr>
-          <w:rFonts w:ascii="Times New Roman" w:hAnsi="Times New Roman"/>
-          <w:sz w:val="32"/>
-          <w:szCs w:val="32"/>
-          <w:lang w:val="es-ES"/>
-        </w:rPr>
-        <w:t>Usaremos la metodología RUP durante las diferentes fases del proyecto.</w:t>
-      </w:r>
-    </w:p>
-    <w:p>
-      <w:pPr>
-        <w:spacing w:after="0" w:line="240" w:lineRule="auto"/>
-        <w:rPr>
-          <w:rFonts w:ascii="Times New Roman" w:hAnsi="Times New Roman"/>
-          <w:sz w:val="32"/>
-          <w:szCs w:val="32"/>
-          <w:lang w:val="es-ES"/>
-        </w:rPr>
-      </w:pPr>
+        <w:spacing w:lineRule="auto" w:line="240" w:before="0" w:after="0"/>
+        <w:jc w:val="both"/>
+        <w:rPr/>
+      </w:pPr>
+      <w:r>
+        <w:rPr>
+          <w:rFonts w:ascii="Times New Roman" w:hAnsi="Times New Roman"/>
+          <w:sz w:val="32"/>
+          <w:szCs w:val="32"/>
+          <w:lang w:val="es-ES"/>
+        </w:rPr>
+        <w:t>Integración de una plataforma de lectura de códigos para la petición sencilla de productos desde la mesa del restaurante.</w:t>
+      </w:r>
+    </w:p>
+    <w:p>
+      <w:pPr>
+        <w:pStyle w:val="Normal"/>
+        <w:spacing w:lineRule="auto" w:line="240" w:before="0" w:after="0"/>
+        <w:jc w:val="both"/>
+        <w:rPr>
+          <w:rFonts w:ascii="Times New Roman" w:hAnsi="Times New Roman"/>
+          <w:sz w:val="32"/>
+          <w:szCs w:val="32"/>
+          <w:lang w:val="es-ES"/>
+        </w:rPr>
+      </w:pPr>
+      <w:r>
+        <w:rPr>
+          <w:rFonts w:ascii="Times New Roman" w:hAnsi="Times New Roman"/>
+          <w:sz w:val="32"/>
+          <w:szCs w:val="32"/>
+          <w:lang w:val="es-ES"/>
+        </w:rPr>
+      </w:r>
+    </w:p>
+    <w:p>
+      <w:pPr>
+        <w:pStyle w:val="Normal"/>
+        <w:spacing w:lineRule="auto" w:line="240" w:before="0" w:after="0"/>
+        <w:jc w:val="both"/>
+        <w:rPr/>
+      </w:pPr>
+      <w:r>
+        <w:rPr>
+          <w:rFonts w:ascii="Times New Roman" w:hAnsi="Times New Roman"/>
+          <w:sz w:val="32"/>
+          <w:szCs w:val="32"/>
+          <w:lang w:val="es-ES"/>
+        </w:rPr>
+        <w:t>A través de esta aplicación, el usuario será capaz de registrarse en una mesa del restaurante donde va a comer de una forma sencilla y, a través de la misma, realizará el pedido de su comida. Este pedido será recibido y preparado en cocina mientras se informa del estado al usuario a través de la aplicación. La aplicación se encargará también de la gestión del pago.</w:t>
+      </w:r>
+    </w:p>
+    <w:p>
+      <w:pPr>
+        <w:pStyle w:val="Normal"/>
+        <w:spacing w:lineRule="auto" w:line="240" w:before="0" w:after="0"/>
+        <w:jc w:val="both"/>
+        <w:rPr>
+          <w:rFonts w:ascii="Times New Roman" w:hAnsi="Times New Roman"/>
+          <w:sz w:val="32"/>
+          <w:szCs w:val="32"/>
+          <w:lang w:val="es-ES"/>
+        </w:rPr>
+      </w:pPr>
+      <w:r>
+        <w:rPr>
+          <w:rFonts w:ascii="Times New Roman" w:hAnsi="Times New Roman"/>
+          <w:sz w:val="32"/>
+          <w:szCs w:val="32"/>
+          <w:lang w:val="es-ES"/>
+        </w:rPr>
+      </w:r>
     </w:p>
     <w:p>
       <w:pPr>
         <w:pStyle w:val="ListParagraph"/>
         <w:numPr>
           <w:ilvl w:val="0"/>
-          <w:numId w:val="2"/>
+          <w:numId w:val="1"/>
         </w:numPr>
-        <w:spacing w:after="0" w:line="240" w:lineRule="auto"/>
-        <w:rPr>
-          <w:rFonts w:ascii="Times New Roman" w:hAnsi="Times New Roman"/>
-          <w:sz w:val="32"/>
-          <w:szCs w:val="32"/>
-          <w:lang w:val="es-ES"/>
-        </w:rPr>
+        <w:spacing w:lineRule="auto" w:line="240" w:before="0" w:after="0"/>
+        <w:contextualSpacing/>
+        <w:jc w:val="both"/>
+        <w:rPr>
+          <w:rFonts w:ascii="Times New Roman" w:hAnsi="Times New Roman"/>
+          <w:sz w:val="32"/>
+          <w:szCs w:val="32"/>
+          <w:lang w:val="es-ES"/>
+        </w:rPr>
+      </w:pPr>
+      <w:r>
+        <w:rPr>
+          <w:rFonts w:ascii="Times New Roman" w:hAnsi="Times New Roman"/>
+          <w:sz w:val="32"/>
+          <w:szCs w:val="32"/>
+          <w:lang w:val="es-ES"/>
+        </w:rPr>
+        <w:t>Objetivos</w:t>
+        <w:tab/>
+      </w:r>
+    </w:p>
+    <w:p>
+      <w:pPr>
+        <w:pStyle w:val="Normal"/>
+        <w:spacing w:lineRule="auto" w:line="240" w:before="0" w:after="0"/>
+        <w:jc w:val="both"/>
+        <w:rPr>
+          <w:rFonts w:ascii="Times New Roman" w:hAnsi="Times New Roman"/>
+          <w:sz w:val="32"/>
+          <w:szCs w:val="32"/>
+          <w:lang w:val="es-ES"/>
+        </w:rPr>
+      </w:pPr>
+      <w:r>
+        <w:rPr>
+          <w:rFonts w:ascii="Times New Roman" w:hAnsi="Times New Roman"/>
+          <w:sz w:val="32"/>
+          <w:szCs w:val="32"/>
+          <w:lang w:val="es-ES"/>
+        </w:rPr>
+      </w:r>
+    </w:p>
+    <w:p>
+      <w:pPr>
+        <w:pStyle w:val="ListParagraph"/>
+        <w:numPr>
+          <w:ilvl w:val="1"/>
+          <w:numId w:val="1"/>
+        </w:numPr>
+        <w:spacing w:lineRule="auto" w:line="240" w:before="0" w:after="0"/>
+        <w:contextualSpacing/>
+        <w:jc w:val="both"/>
+        <w:rPr/>
+      </w:pPr>
+      <w:r>
+        <w:rPr>
+          <w:rFonts w:ascii="Times New Roman" w:hAnsi="Times New Roman"/>
+          <w:sz w:val="32"/>
+          <w:szCs w:val="32"/>
+          <w:lang w:val="es-ES"/>
+        </w:rPr>
+        <w:t>General: el objetivo general del proyecto consiste en afianzar los conocimientos adquiridos en clase mediante el desarrollo de la aplicación para la gestión de pedidos de un restaurante. De este modo,  podrán ser aplicados de una manera más eficiente en un entorno laboral más adelante.</w:t>
+      </w:r>
+    </w:p>
+    <w:p>
+      <w:pPr>
+        <w:pStyle w:val="ListParagraph"/>
+        <w:spacing w:lineRule="auto" w:line="240" w:before="0" w:after="0"/>
+        <w:ind w:left="1440" w:hanging="0"/>
+        <w:contextualSpacing/>
+        <w:jc w:val="both"/>
+        <w:rPr>
+          <w:rFonts w:ascii="Times New Roman" w:hAnsi="Times New Roman"/>
+          <w:sz w:val="32"/>
+          <w:szCs w:val="32"/>
+          <w:lang w:val="es-ES"/>
+        </w:rPr>
+      </w:pPr>
+      <w:r>
+        <w:rPr>
+          <w:rFonts w:ascii="Times New Roman" w:hAnsi="Times New Roman"/>
+          <w:sz w:val="32"/>
+          <w:szCs w:val="32"/>
+          <w:lang w:val="es-ES"/>
+        </w:rPr>
+      </w:r>
+    </w:p>
+    <w:p>
+      <w:pPr>
+        <w:pStyle w:val="ListParagraph"/>
+        <w:numPr>
+          <w:ilvl w:val="1"/>
+          <w:numId w:val="1"/>
+        </w:numPr>
+        <w:spacing w:lineRule="auto" w:line="240" w:before="0" w:after="0"/>
+        <w:contextualSpacing/>
+        <w:jc w:val="both"/>
+        <w:rPr/>
+      </w:pPr>
+      <w:r>
+        <w:rPr>
+          <w:rFonts w:ascii="Times New Roman" w:hAnsi="Times New Roman"/>
+          <w:sz w:val="32"/>
+          <w:szCs w:val="32"/>
+          <w:lang w:val="es-ES"/>
+        </w:rPr>
+        <w:t>Específicos: en lo referente a los objetivos específicos de este proyecto, se busca una mayor adaptación al proceso de desarrollo de proyectos software para alcanzar una mayor capacidad de estimar tiempos de desarrollo y producir aplicaciones de calidad.</w:t>
+      </w:r>
+    </w:p>
+    <w:p>
+      <w:pPr>
+        <w:pStyle w:val="ListParagraph"/>
+        <w:numPr>
+          <w:ilvl w:val="0"/>
+          <w:numId w:val="0"/>
+        </w:numPr>
+        <w:spacing w:lineRule="auto" w:line="240" w:before="0" w:after="0"/>
+        <w:ind w:left="2160" w:hanging="0"/>
+        <w:contextualSpacing/>
+        <w:jc w:val="both"/>
+        <w:rPr>
+          <w:rFonts w:ascii="Times New Roman" w:hAnsi="Times New Roman"/>
+          <w:sz w:val="32"/>
+          <w:szCs w:val="32"/>
+          <w:lang w:val="es-ES"/>
+        </w:rPr>
+      </w:pPr>
+      <w:r>
+        <w:rPr>
+          <w:rFonts w:ascii="Times New Roman" w:hAnsi="Times New Roman"/>
+          <w:sz w:val="32"/>
+          <w:szCs w:val="32"/>
+          <w:lang w:val="es-ES"/>
+        </w:rPr>
+      </w:r>
+    </w:p>
+    <w:p>
+      <w:pPr>
+        <w:pStyle w:val="ListParagraph"/>
+        <w:numPr>
+          <w:ilvl w:val="0"/>
+          <w:numId w:val="1"/>
+        </w:numPr>
+        <w:spacing w:lineRule="auto" w:line="240" w:before="0" w:after="0"/>
+        <w:contextualSpacing/>
+        <w:jc w:val="both"/>
+        <w:rPr/>
+      </w:pPr>
+      <w:r>
+        <w:rPr>
+          <w:rFonts w:ascii="Times New Roman" w:hAnsi="Times New Roman"/>
+          <w:sz w:val="32"/>
+          <w:szCs w:val="32"/>
+          <w:lang w:val="es-ES"/>
+        </w:rPr>
+        <w:t>Metodología</w:t>
+        <w:tab/>
+      </w:r>
+    </w:p>
+    <w:p>
+      <w:pPr>
+        <w:pStyle w:val="Normal"/>
+        <w:spacing w:lineRule="auto" w:line="240" w:before="0" w:after="0"/>
+        <w:jc w:val="both"/>
+        <w:rPr/>
+      </w:pPr>
+      <w:r>
+        <w:rPr>
+          <w:rFonts w:ascii="Times New Roman" w:hAnsi="Times New Roman"/>
+          <w:sz w:val="32"/>
+          <w:szCs w:val="32"/>
+          <w:lang w:val="es-ES"/>
+        </w:rPr>
+        <w:t>El proyecto se va a realizar aplicando la metodología de Proceso Unificado de Rational (RUP) de desarrollo de proyectos software. De este modo, se ha organizado con el profesor un calendario basado en 5 iteraciones, de 15 días de duración cada una. En estas iteraciones se llevarán a cabo las diferentes fases de desarrollo con el peso necesario de cada una de ellas en función de la iteración. Tras cada una de estas iteraciones se realizará una reunión de seguimiento con el tutor para revisar lo realizado y establecer nuevos objetivos.</w:t>
+      </w:r>
+    </w:p>
+    <w:p>
+      <w:pPr>
+        <w:pStyle w:val="Normal"/>
+        <w:spacing w:lineRule="auto" w:line="240" w:before="0" w:after="0"/>
+        <w:jc w:val="both"/>
+        <w:rPr>
+          <w:rFonts w:ascii="Times New Roman" w:hAnsi="Times New Roman"/>
+          <w:sz w:val="32"/>
+          <w:szCs w:val="32"/>
+          <w:lang w:val="es-ES"/>
+        </w:rPr>
+      </w:pPr>
+      <w:r>
+        <w:rPr>
+          <w:rFonts w:ascii="Times New Roman" w:hAnsi="Times New Roman"/>
+          <w:sz w:val="32"/>
+          <w:szCs w:val="32"/>
+          <w:lang w:val="es-ES"/>
+        </w:rPr>
+      </w:r>
+    </w:p>
+    <w:p>
+      <w:pPr>
+        <w:pStyle w:val="ListParagraph"/>
+        <w:numPr>
+          <w:ilvl w:val="0"/>
+          <w:numId w:val="1"/>
+        </w:numPr>
+        <w:spacing w:lineRule="auto" w:line="240" w:before="0" w:after="0"/>
+        <w:contextualSpacing/>
+        <w:jc w:val="both"/>
+        <w:rPr/>
       </w:pPr>
       <w:r>
         <w:rPr>
@@ -915,180 +959,58 @@
         </w:rPr>
         <w:t>Bibliografía</w:t>
       </w:r>
-      <w:r>
-        <w:rPr>
-          <w:rFonts w:ascii="Times New Roman" w:hAnsi="Times New Roman"/>
-          <w:sz w:val="32"/>
-          <w:szCs w:val="32"/>
-          <w:lang w:val="es-ES"/>
-        </w:rPr>
-        <w:tab/>
-      </w:r>
     </w:p>
     <w:p>
       <w:pPr>
         <w:pStyle w:val="ListParagraph"/>
-        <w:spacing w:after="0" w:line="240" w:lineRule="auto"/>
-        <w:rPr>
-          <w:rFonts w:ascii="Times New Roman" w:hAnsi="Times New Roman"/>
-          <w:color w:val="FF0000"/>
-          <w:sz w:val="32"/>
-          <w:szCs w:val="32"/>
-          <w:lang w:val="es-ES"/>
-        </w:rPr>
-      </w:pPr>
-      <w:r>
-        <w:rPr>
-          <w:rFonts w:ascii="Times New Roman" w:hAnsi="Times New Roman"/>
-          <w:color w:val="FF0000"/>
-          <w:sz w:val="32"/>
-          <w:szCs w:val="32"/>
-          <w:lang w:val="es-ES"/>
-        </w:rPr>
-        <w:t>&lt;?&gt;</w:t>
-      </w:r>
-    </w:p>
-    <w:p>
-      <w:pPr>
-        <w:spacing w:after="0" w:line="240" w:lineRule="auto"/>
-        <w:rPr>
-          <w:rFonts w:ascii="Times New Roman" w:hAnsi="Times New Roman"/>
-          <w:sz w:val="32"/>
-          <w:szCs w:val="32"/>
-          <w:lang w:val="es-ES"/>
-        </w:rPr>
-      </w:pPr>
+        <w:numPr>
+          <w:ilvl w:val="0"/>
+          <w:numId w:val="0"/>
+        </w:numPr>
+        <w:spacing w:lineRule="auto" w:line="240" w:before="0" w:after="0"/>
+        <w:ind w:left="1440" w:hanging="0"/>
+        <w:contextualSpacing/>
+        <w:jc w:val="both"/>
+        <w:rPr/>
+      </w:pPr>
+      <w:r>
+        <w:rPr>
+          <w:rFonts w:ascii="Times New Roman" w:hAnsi="Times New Roman"/>
+          <w:sz w:val="32"/>
+          <w:szCs w:val="32"/>
+          <w:lang w:val="es-ES"/>
+        </w:rPr>
+        <w:t>La principal biografía a utilizar para el desarrollo del proyecto serán las diapositivas utilizadas por el tutor en la impartición de las asignaturas relacionadas con la metodología de trabajo RUP. En caso de utilizarse otros soportes como libros o páginas web, se detallarán en el documento final en esta misma sección.</w:t>
+      </w:r>
+    </w:p>
+    <w:p>
+      <w:pPr>
+        <w:pStyle w:val="Normal"/>
+        <w:spacing w:lineRule="auto" w:line="240" w:before="0" w:after="0"/>
+        <w:jc w:val="both"/>
+        <w:rPr/>
+      </w:pPr>
+      <w:r>
+        <w:rPr/>
+      </w:r>
     </w:p>
     <w:sectPr>
+      <w:type w:val="nextPage"/>
       <w:pgSz w:w="11906" w:h="16838"/>
-      <w:pgMar w:top="1417" w:right="1701" w:bottom="1417" w:left="1701" w:header="708" w:footer="708" w:gutter="0"/>
-      <w:cols w:space="708"/>
-      <w:docGrid w:linePitch="360"/>
+      <w:pgMar w:left="1701" w:right="1701" w:header="0" w:top="1417" w:footer="0" w:bottom="1417" w:gutter="0"/>
+      <w:pgNumType w:fmt="decimal"/>
+      <w:formProt w:val="false"/>
+      <w:textDirection w:val="lrTb"/>
+      <w:docGrid w:type="default" w:linePitch="360" w:charSpace="4096"/>
     </w:sectPr>
   </w:body>
 </w:document>
 </file>
 
 <file path=word/numbering.xml><?xml version="1.0" encoding="utf-8"?>
-<w:numbering xmlns:wpc="http://schemas.microsoft.com/office/word/2010/wordprocessingCanvas" xmlns:cx="http://schemas.microsoft.com/office/drawing/2014/chartex" xmlns:cx1="http://schemas.microsoft.com/office/drawing/2015/9/8/chartex" xmlns:cx2="http://schemas.microsoft.com/office/drawing/2015/10/21/chartex" xmlns:cx3="http://schemas.microsoft.com/office/drawing/2016/5/9/chartex" xmlns:cx4="http://schemas.microsoft.com/office/drawing/2016/5/10/chartex" xmlns:cx5="http://schemas.microsoft.com/office/drawing/2016/5/11/chartex" xmlns:cx6="http://schemas.microsoft.com/office/drawing/2016/5/12/chartex" xmlns:cx7="http://schemas.microsoft.com/office/drawing/2016/5/13/chartex" xmlns:cx8="http://schemas.microsoft.com/office/drawing/2016/5/14/chartex" xmlns:mc="http://schemas.openxmlformats.org/markup-compatibility/2006" xmlns:aink="http://schemas.microsoft.com/office/drawing/2016/ink" xmlns:am3d="http://schemas.microsoft.com/office/drawing/2017/model3d" xmlns:o="urn:schemas-microsoft-com:office:office" xmlns:r="http://schemas.openxmlformats.org/officeDocument/2006/relationships" xmlns:m="http://schemas.openxmlformats.org/officeDocument/2006/math" xmlns:v="urn:schemas-microsoft-com:vml" xmlns:wp14="http://schemas.microsoft.com/office/word/2010/wordprocessingDrawing" xmlns:wp="http://schemas.openxmlformats.org/drawingml/2006/wordprocessingDrawing" xmlns:w10="urn:schemas-microsoft-com:office:word" xmlns:w="http://schemas.openxmlformats.org/wordprocessingml/2006/main" xmlns:w14="http://schemas.microsoft.com/office/word/2010/wordml" xmlns:w15="http://schemas.microsoft.com/office/word/2012/wordml" xmlns:w16cid="http://schemas.microsoft.com/office/word/2016/wordml/cid" xmlns:w16se="http://schemas.microsoft.com/office/word/2015/wordml/symex" xmlns:wpg="http://schemas.microsoft.com/office/word/2010/wordprocessingGroup" xmlns:wpi="http://schemas.microsoft.com/office/word/2010/wordprocessingInk" xmlns:wne="http://schemas.microsoft.com/office/word/2006/wordml" xmlns:wps="http://schemas.microsoft.com/office/word/2010/wordprocessingShape" mc:Ignorable="w14 w15 w16se w16cid wp14">
-  <w:abstractNum w:abstractNumId="0" w15:restartNumberingAfterBreak="0">
-    <w:nsid w:val="38542A06"/>
-    <w:multiLevelType w:val="hybridMultilevel"/>
-    <w:tmpl w:val="434C4662"/>
-    <w:lvl w:ilvl="0" w:tplc="0C0A0001">
-      <w:start w:val="1"/>
-      <w:numFmt w:val="bullet"/>
-      <w:lvlText w:val=""/>
-      <w:lvlJc w:val="left"/>
-      <w:pPr>
-        <w:ind w:left="720" w:hanging="360"/>
-      </w:pPr>
-      <w:rPr>
-        <w:rFonts w:ascii="Symbol" w:hAnsi="Symbol" w:hint="default"/>
-      </w:rPr>
-    </w:lvl>
-    <w:lvl w:ilvl="1" w:tplc="0C0A0003" w:tentative="1">
-      <w:start w:val="1"/>
-      <w:numFmt w:val="bullet"/>
-      <w:lvlText w:val="o"/>
-      <w:lvlJc w:val="left"/>
-      <w:pPr>
-        <w:ind w:left="1440" w:hanging="360"/>
-      </w:pPr>
-      <w:rPr>
-        <w:rFonts w:ascii="Courier New" w:hAnsi="Courier New" w:cs="Courier New" w:hint="default"/>
-      </w:rPr>
-    </w:lvl>
-    <w:lvl w:ilvl="2" w:tplc="0C0A0005" w:tentative="1">
-      <w:start w:val="1"/>
-      <w:numFmt w:val="bullet"/>
-      <w:lvlText w:val=""/>
-      <w:lvlJc w:val="left"/>
-      <w:pPr>
-        <w:ind w:left="2160" w:hanging="360"/>
-      </w:pPr>
-      <w:rPr>
-        <w:rFonts w:ascii="Wingdings" w:hAnsi="Wingdings" w:hint="default"/>
-      </w:rPr>
-    </w:lvl>
-    <w:lvl w:ilvl="3" w:tplc="0C0A0001" w:tentative="1">
-      <w:start w:val="1"/>
-      <w:numFmt w:val="bullet"/>
-      <w:lvlText w:val=""/>
-      <w:lvlJc w:val="left"/>
-      <w:pPr>
-        <w:ind w:left="2880" w:hanging="360"/>
-      </w:pPr>
-      <w:rPr>
-        <w:rFonts w:ascii="Symbol" w:hAnsi="Symbol" w:hint="default"/>
-      </w:rPr>
-    </w:lvl>
-    <w:lvl w:ilvl="4" w:tplc="0C0A0003" w:tentative="1">
-      <w:start w:val="1"/>
-      <w:numFmt w:val="bullet"/>
-      <w:lvlText w:val="o"/>
-      <w:lvlJc w:val="left"/>
-      <w:pPr>
-        <w:ind w:left="3600" w:hanging="360"/>
-      </w:pPr>
-      <w:rPr>
-        <w:rFonts w:ascii="Courier New" w:hAnsi="Courier New" w:cs="Courier New" w:hint="default"/>
-      </w:rPr>
-    </w:lvl>
-    <w:lvl w:ilvl="5" w:tplc="0C0A0005" w:tentative="1">
-      <w:start w:val="1"/>
-      <w:numFmt w:val="bullet"/>
-      <w:lvlText w:val=""/>
-      <w:lvlJc w:val="left"/>
-      <w:pPr>
-        <w:ind w:left="4320" w:hanging="360"/>
-      </w:pPr>
-      <w:rPr>
-        <w:rFonts w:ascii="Wingdings" w:hAnsi="Wingdings" w:hint="default"/>
-      </w:rPr>
-    </w:lvl>
-    <w:lvl w:ilvl="6" w:tplc="0C0A0001" w:tentative="1">
-      <w:start w:val="1"/>
-      <w:numFmt w:val="bullet"/>
-      <w:lvlText w:val=""/>
-      <w:lvlJc w:val="left"/>
-      <w:pPr>
-        <w:ind w:left="5040" w:hanging="360"/>
-      </w:pPr>
-      <w:rPr>
-        <w:rFonts w:ascii="Symbol" w:hAnsi="Symbol" w:hint="default"/>
-      </w:rPr>
-    </w:lvl>
-    <w:lvl w:ilvl="7" w:tplc="0C0A0003" w:tentative="1">
-      <w:start w:val="1"/>
-      <w:numFmt w:val="bullet"/>
-      <w:lvlText w:val="o"/>
-      <w:lvlJc w:val="left"/>
-      <w:pPr>
-        <w:ind w:left="5760" w:hanging="360"/>
-      </w:pPr>
-      <w:rPr>
-        <w:rFonts w:ascii="Courier New" w:hAnsi="Courier New" w:cs="Courier New" w:hint="default"/>
-      </w:rPr>
-    </w:lvl>
-    <w:lvl w:ilvl="8" w:tplc="0C0A0005" w:tentative="1">
-      <w:start w:val="1"/>
-      <w:numFmt w:val="bullet"/>
-      <w:lvlText w:val=""/>
-      <w:lvlJc w:val="left"/>
-      <w:pPr>
-        <w:ind w:left="6480" w:hanging="360"/>
-      </w:pPr>
-      <w:rPr>
-        <w:rFonts w:ascii="Wingdings" w:hAnsi="Wingdings" w:hint="default"/>
-      </w:rPr>
-    </w:lvl>
-  </w:abstractNum>
-  <w:abstractNum w:abstractNumId="1" w15:restartNumberingAfterBreak="0">
-    <w:nsid w:val="3CD3238B"/>
-    <w:multiLevelType w:val="hybridMultilevel"/>
-    <w:tmpl w:val="9604AB14"/>
-    <w:lvl w:ilvl="0" w:tplc="0C0A000F">
+<w:numbering xmlns:w="http://schemas.openxmlformats.org/wordprocessingml/2006/main" xmlns:o="urn:schemas-microsoft-com:office:office" xmlns:r="http://schemas.openxmlformats.org/officeDocument/2006/relationships" xmlns:v="urn:schemas-microsoft-com:vml">
+  <w:abstractNum w:abstractNumId="1">
+    <w:lvl w:ilvl="0">
       <w:start w:val="1"/>
       <w:numFmt w:val="decimal"/>
       <w:lvlText w:val="%1."/>
@@ -1097,7 +1019,7 @@
         <w:ind w:left="720" w:hanging="360"/>
       </w:pPr>
     </w:lvl>
-    <w:lvl w:ilvl="1" w:tplc="0C0A0019">
+    <w:lvl w:ilvl="1">
       <w:start w:val="1"/>
       <w:numFmt w:val="lowerLetter"/>
       <w:lvlText w:val="%2."/>
@@ -1106,7 +1028,7 @@
         <w:ind w:left="1440" w:hanging="360"/>
       </w:pPr>
     </w:lvl>
-    <w:lvl w:ilvl="2" w:tplc="0C0A001B" w:tentative="1">
+    <w:lvl w:ilvl="2">
       <w:start w:val="1"/>
       <w:numFmt w:val="lowerRoman"/>
       <w:lvlText w:val="%3."/>
@@ -1115,7 +1037,7 @@
         <w:ind w:left="2160" w:hanging="180"/>
       </w:pPr>
     </w:lvl>
-    <w:lvl w:ilvl="3" w:tplc="0C0A000F" w:tentative="1">
+    <w:lvl w:ilvl="3">
       <w:start w:val="1"/>
       <w:numFmt w:val="decimal"/>
       <w:lvlText w:val="%4."/>
@@ -1124,7 +1046,7 @@
         <w:ind w:left="2880" w:hanging="360"/>
       </w:pPr>
     </w:lvl>
-    <w:lvl w:ilvl="4" w:tplc="0C0A0019" w:tentative="1">
+    <w:lvl w:ilvl="4">
       <w:start w:val="1"/>
       <w:numFmt w:val="lowerLetter"/>
       <w:lvlText w:val="%5."/>
@@ -1133,7 +1055,7 @@
         <w:ind w:left="3600" w:hanging="360"/>
       </w:pPr>
     </w:lvl>
-    <w:lvl w:ilvl="5" w:tplc="0C0A001B" w:tentative="1">
+    <w:lvl w:ilvl="5">
       <w:start w:val="1"/>
       <w:numFmt w:val="lowerRoman"/>
       <w:lvlText w:val="%6."/>
@@ -1142,7 +1064,7 @@
         <w:ind w:left="4320" w:hanging="180"/>
       </w:pPr>
     </w:lvl>
-    <w:lvl w:ilvl="6" w:tplc="0C0A000F" w:tentative="1">
+    <w:lvl w:ilvl="6">
       <w:start w:val="1"/>
       <w:numFmt w:val="decimal"/>
       <w:lvlText w:val="%7."/>
@@ -1151,7 +1073,7 @@
         <w:ind w:left="5040" w:hanging="360"/>
       </w:pPr>
     </w:lvl>
-    <w:lvl w:ilvl="7" w:tplc="0C0A0019" w:tentative="1">
+    <w:lvl w:ilvl="7">
       <w:start w:val="1"/>
       <w:numFmt w:val="lowerLetter"/>
       <w:lvlText w:val="%8."/>
@@ -1160,7 +1082,7 @@
         <w:ind w:left="5760" w:hanging="360"/>
       </w:pPr>
     </w:lvl>
-    <w:lvl w:ilvl="8" w:tplc="0C0A001B" w:tentative="1">
+    <w:lvl w:ilvl="8">
       <w:start w:val="1"/>
       <w:numFmt w:val="lowerRoman"/>
       <w:lvlText w:val="%9."/>
@@ -1170,43 +1092,281 @@
       </w:pPr>
     </w:lvl>
   </w:abstractNum>
+  <w:abstractNum w:abstractNumId="2">
+    <w:lvl w:ilvl="0">
+      <w:start w:val="1"/>
+      <w:numFmt w:val="bullet"/>
+      <w:lvlText w:val=""/>
+      <w:lvlJc w:val="left"/>
+      <w:pPr>
+        <w:tabs>
+          <w:tab w:val="num" w:pos="720"/>
+        </w:tabs>
+        <w:ind w:left="720" w:hanging="360"/>
+      </w:pPr>
+      <w:rPr>
+        <w:rFonts w:ascii="Symbol" w:hAnsi="Symbol" w:cs="Symbol" w:hint="default"/>
+        <w:rFonts w:cs="OpenSymbol"/>
+      </w:rPr>
+    </w:lvl>
+    <w:lvl w:ilvl="1">
+      <w:start w:val="1"/>
+      <w:numFmt w:val="bullet"/>
+      <w:lvlText w:val="◦"/>
+      <w:lvlJc w:val="left"/>
+      <w:pPr>
+        <w:tabs>
+          <w:tab w:val="num" w:pos="1080"/>
+        </w:tabs>
+        <w:ind w:left="1080" w:hanging="360"/>
+      </w:pPr>
+      <w:rPr>
+        <w:rFonts w:ascii="OpenSymbol" w:hAnsi="OpenSymbol" w:cs="OpenSymbol" w:hint="default"/>
+        <w:rFonts w:cs="OpenSymbol"/>
+      </w:rPr>
+    </w:lvl>
+    <w:lvl w:ilvl="2">
+      <w:start w:val="1"/>
+      <w:numFmt w:val="bullet"/>
+      <w:lvlText w:val="▪"/>
+      <w:lvlJc w:val="left"/>
+      <w:pPr>
+        <w:tabs>
+          <w:tab w:val="num" w:pos="1440"/>
+        </w:tabs>
+        <w:ind w:left="1440" w:hanging="360"/>
+      </w:pPr>
+      <w:rPr>
+        <w:rFonts w:ascii="OpenSymbol" w:hAnsi="OpenSymbol" w:cs="OpenSymbol" w:hint="default"/>
+        <w:rFonts w:cs="OpenSymbol"/>
+      </w:rPr>
+    </w:lvl>
+    <w:lvl w:ilvl="3">
+      <w:start w:val="1"/>
+      <w:numFmt w:val="bullet"/>
+      <w:lvlText w:val=""/>
+      <w:lvlJc w:val="left"/>
+      <w:pPr>
+        <w:tabs>
+          <w:tab w:val="num" w:pos="1800"/>
+        </w:tabs>
+        <w:ind w:left="1800" w:hanging="360"/>
+      </w:pPr>
+      <w:rPr>
+        <w:rFonts w:ascii="Symbol" w:hAnsi="Symbol" w:cs="Symbol" w:hint="default"/>
+        <w:rFonts w:cs="OpenSymbol"/>
+      </w:rPr>
+    </w:lvl>
+    <w:lvl w:ilvl="4">
+      <w:start w:val="1"/>
+      <w:numFmt w:val="bullet"/>
+      <w:lvlText w:val="◦"/>
+      <w:lvlJc w:val="left"/>
+      <w:pPr>
+        <w:tabs>
+          <w:tab w:val="num" w:pos="2160"/>
+        </w:tabs>
+        <w:ind w:left="2160" w:hanging="360"/>
+      </w:pPr>
+      <w:rPr>
+        <w:rFonts w:ascii="OpenSymbol" w:hAnsi="OpenSymbol" w:cs="OpenSymbol" w:hint="default"/>
+        <w:rFonts w:cs="OpenSymbol"/>
+      </w:rPr>
+    </w:lvl>
+    <w:lvl w:ilvl="5">
+      <w:start w:val="1"/>
+      <w:numFmt w:val="bullet"/>
+      <w:lvlText w:val="▪"/>
+      <w:lvlJc w:val="left"/>
+      <w:pPr>
+        <w:tabs>
+          <w:tab w:val="num" w:pos="2520"/>
+        </w:tabs>
+        <w:ind w:left="2520" w:hanging="360"/>
+      </w:pPr>
+      <w:rPr>
+        <w:rFonts w:ascii="OpenSymbol" w:hAnsi="OpenSymbol" w:cs="OpenSymbol" w:hint="default"/>
+        <w:rFonts w:cs="OpenSymbol"/>
+      </w:rPr>
+    </w:lvl>
+    <w:lvl w:ilvl="6">
+      <w:start w:val="1"/>
+      <w:numFmt w:val="bullet"/>
+      <w:lvlText w:val=""/>
+      <w:lvlJc w:val="left"/>
+      <w:pPr>
+        <w:tabs>
+          <w:tab w:val="num" w:pos="2880"/>
+        </w:tabs>
+        <w:ind w:left="2880" w:hanging="360"/>
+      </w:pPr>
+      <w:rPr>
+        <w:rFonts w:ascii="Symbol" w:hAnsi="Symbol" w:cs="Symbol" w:hint="default"/>
+        <w:rFonts w:cs="OpenSymbol"/>
+      </w:rPr>
+    </w:lvl>
+    <w:lvl w:ilvl="7">
+      <w:start w:val="1"/>
+      <w:numFmt w:val="bullet"/>
+      <w:lvlText w:val="◦"/>
+      <w:lvlJc w:val="left"/>
+      <w:pPr>
+        <w:tabs>
+          <w:tab w:val="num" w:pos="3240"/>
+        </w:tabs>
+        <w:ind w:left="3240" w:hanging="360"/>
+      </w:pPr>
+      <w:rPr>
+        <w:rFonts w:ascii="OpenSymbol" w:hAnsi="OpenSymbol" w:cs="OpenSymbol" w:hint="default"/>
+        <w:rFonts w:cs="OpenSymbol"/>
+      </w:rPr>
+    </w:lvl>
+    <w:lvl w:ilvl="8">
+      <w:start w:val="1"/>
+      <w:numFmt w:val="bullet"/>
+      <w:lvlText w:val="▪"/>
+      <w:lvlJc w:val="left"/>
+      <w:pPr>
+        <w:tabs>
+          <w:tab w:val="num" w:pos="3600"/>
+        </w:tabs>
+        <w:ind w:left="3600" w:hanging="360"/>
+      </w:pPr>
+      <w:rPr>
+        <w:rFonts w:ascii="OpenSymbol" w:hAnsi="OpenSymbol" w:cs="OpenSymbol" w:hint="default"/>
+        <w:rFonts w:cs="OpenSymbol"/>
+      </w:rPr>
+    </w:lvl>
+  </w:abstractNum>
+  <w:abstractNum w:abstractNumId="3">
+    <w:lvl w:ilvl="0">
+      <w:start w:val="1"/>
+      <w:numFmt w:val="none"/>
+      <w:suff w:val="nothing"/>
+      <w:lvlText w:val=""/>
+      <w:lvlJc w:val="left"/>
+      <w:pPr>
+        <w:ind w:left="0" w:hanging="0"/>
+      </w:pPr>
+    </w:lvl>
+    <w:lvl w:ilvl="1">
+      <w:start w:val="1"/>
+      <w:numFmt w:val="none"/>
+      <w:suff w:val="nothing"/>
+      <w:lvlText w:val=""/>
+      <w:lvlJc w:val="left"/>
+      <w:pPr>
+        <w:ind w:left="0" w:hanging="0"/>
+      </w:pPr>
+    </w:lvl>
+    <w:lvl w:ilvl="2">
+      <w:start w:val="1"/>
+      <w:numFmt w:val="none"/>
+      <w:suff w:val="nothing"/>
+      <w:lvlText w:val=""/>
+      <w:lvlJc w:val="left"/>
+      <w:pPr>
+        <w:ind w:left="0" w:hanging="0"/>
+      </w:pPr>
+    </w:lvl>
+    <w:lvl w:ilvl="3">
+      <w:start w:val="1"/>
+      <w:numFmt w:val="none"/>
+      <w:suff w:val="nothing"/>
+      <w:lvlText w:val=""/>
+      <w:lvlJc w:val="left"/>
+      <w:pPr>
+        <w:ind w:left="0" w:hanging="0"/>
+      </w:pPr>
+    </w:lvl>
+    <w:lvl w:ilvl="4">
+      <w:start w:val="1"/>
+      <w:numFmt w:val="none"/>
+      <w:suff w:val="nothing"/>
+      <w:lvlText w:val=""/>
+      <w:lvlJc w:val="left"/>
+      <w:pPr>
+        <w:ind w:left="0" w:hanging="0"/>
+      </w:pPr>
+    </w:lvl>
+    <w:lvl w:ilvl="5">
+      <w:start w:val="1"/>
+      <w:numFmt w:val="none"/>
+      <w:suff w:val="nothing"/>
+      <w:lvlText w:val=""/>
+      <w:lvlJc w:val="left"/>
+      <w:pPr>
+        <w:ind w:left="0" w:hanging="0"/>
+      </w:pPr>
+    </w:lvl>
+    <w:lvl w:ilvl="6">
+      <w:start w:val="1"/>
+      <w:numFmt w:val="none"/>
+      <w:suff w:val="nothing"/>
+      <w:lvlText w:val=""/>
+      <w:lvlJc w:val="left"/>
+      <w:pPr>
+        <w:ind w:left="0" w:hanging="0"/>
+      </w:pPr>
+    </w:lvl>
+    <w:lvl w:ilvl="7">
+      <w:start w:val="1"/>
+      <w:numFmt w:val="none"/>
+      <w:suff w:val="nothing"/>
+      <w:lvlText w:val=""/>
+      <w:lvlJc w:val="left"/>
+      <w:pPr>
+        <w:ind w:left="0" w:hanging="0"/>
+      </w:pPr>
+    </w:lvl>
+    <w:lvl w:ilvl="8">
+      <w:start w:val="1"/>
+      <w:numFmt w:val="none"/>
+      <w:suff w:val="nothing"/>
+      <w:lvlText w:val=""/>
+      <w:lvlJc w:val="left"/>
+      <w:pPr>
+        <w:ind w:left="0" w:hanging="0"/>
+      </w:pPr>
+    </w:lvl>
+  </w:abstractNum>
   <w:num w:numId="1">
-    <w:abstractNumId w:val="0"/>
+    <w:abstractNumId w:val="1"/>
   </w:num>
   <w:num w:numId="2">
-    <w:abstractNumId w:val="1"/>
+    <w:abstractNumId w:val="2"/>
+  </w:num>
+  <w:num w:numId="3">
+    <w:abstractNumId w:val="3"/>
   </w:num>
 </w:numbering>
 </file>
 
 <file path=word/styles.xml><?xml version="1.0" encoding="utf-8"?>
-<w:styles xmlns:mc="http://schemas.openxmlformats.org/markup-compatibility/2006" xmlns:r="http://schemas.openxmlformats.org/officeDocument/2006/relationships" xmlns:w="http://schemas.openxmlformats.org/wordprocessingml/2006/main" xmlns:w14="http://schemas.microsoft.com/office/word/2010/wordml" xmlns:w15="http://schemas.microsoft.com/office/word/2012/wordml" xmlns:w16cid="http://schemas.microsoft.com/office/word/2016/wordml/cid" xmlns:w16se="http://schemas.microsoft.com/office/word/2015/wordml/symex" mc:Ignorable="w14 w15 w16se w16cid">
+<w:styles xmlns:w="http://schemas.openxmlformats.org/wordprocessingml/2006/main" xmlns:w14="http://schemas.microsoft.com/office/word/2010/wordml" xmlns:mc="http://schemas.openxmlformats.org/markup-compatibility/2006" mc:Ignorable="w14">
   <w:docDefaults>
     <w:rPrDefault>
       <w:rPr>
-        <w:rFonts w:asciiTheme="minorHAnsi" w:eastAsiaTheme="minorHAnsi" w:hAnsiTheme="minorHAnsi" w:cstheme="minorBidi"/>
-        <w:sz w:val="22"/>
+        <w:rFonts w:ascii="Calibri" w:hAnsi="Calibri" w:eastAsia="Calibri" w:cs="" w:asciiTheme="minorHAnsi" w:cstheme="minorBidi" w:eastAsiaTheme="minorHAnsi" w:hAnsiTheme="minorHAnsi"/>
         <w:szCs w:val="22"/>
         <w:lang w:val="es-ES" w:eastAsia="en-US" w:bidi="ar-SA"/>
       </w:rPr>
     </w:rPrDefault>
     <w:pPrDefault>
-      <w:pPr>
-        <w:spacing w:after="200" w:line="276" w:lineRule="auto"/>
-      </w:pPr>
+      <w:pPr/>
     </w:pPrDefault>
   </w:docDefaults>
   <w:latentStyles w:defLockedState="0" w:defUIPriority="99" w:defSemiHidden="0" w:defUnhideWhenUsed="0" w:defQFormat="0" w:count="377">
     <w:lsdException w:name="Normal" w:uiPriority="0" w:qFormat="1"/>
     <w:lsdException w:name="heading 1" w:uiPriority="9" w:qFormat="1"/>
-    <w:lsdException w:name="heading 2" w:semiHidden="1" w:uiPriority="9" w:unhideWhenUsed="1" w:qFormat="1"/>
-    <w:lsdException w:name="heading 3" w:semiHidden="1" w:uiPriority="9" w:unhideWhenUsed="1" w:qFormat="1"/>
-    <w:lsdException w:name="heading 4" w:semiHidden="1" w:uiPriority="9" w:unhideWhenUsed="1" w:qFormat="1"/>
-    <w:lsdException w:name="heading 5" w:semiHidden="1" w:uiPriority="9" w:unhideWhenUsed="1" w:qFormat="1"/>
-    <w:lsdException w:name="heading 6" w:semiHidden="1" w:uiPriority="9" w:unhideWhenUsed="1" w:qFormat="1"/>
-    <w:lsdException w:name="heading 7" w:semiHidden="1" w:uiPriority="9" w:unhideWhenUsed="1" w:qFormat="1"/>
-    <w:lsdException w:name="heading 8" w:semiHidden="1" w:uiPriority="9" w:unhideWhenUsed="1" w:qFormat="1"/>
-    <w:lsdException w:name="heading 9" w:semiHidden="1" w:uiPriority="9" w:unhideWhenUsed="1" w:qFormat="1"/>
+    <w:lsdException w:name="heading 2" w:uiPriority="9" w:semiHidden="1" w:unhideWhenUsed="1" w:qFormat="1"/>
+    <w:lsdException w:name="heading 3" w:uiPriority="9" w:semiHidden="1" w:unhideWhenUsed="1" w:qFormat="1"/>
+    <w:lsdException w:name="heading 4" w:uiPriority="9" w:semiHidden="1" w:unhideWhenUsed="1" w:qFormat="1"/>
+    <w:lsdException w:name="heading 5" w:uiPriority="9" w:semiHidden="1" w:unhideWhenUsed="1" w:qFormat="1"/>
+    <w:lsdException w:name="heading 6" w:uiPriority="9" w:semiHidden="1" w:unhideWhenUsed="1" w:qFormat="1"/>
+    <w:lsdException w:name="heading 7" w:uiPriority="9" w:semiHidden="1" w:unhideWhenUsed="1" w:qFormat="1"/>
+    <w:lsdException w:name="heading 8" w:uiPriority="9" w:semiHidden="1" w:unhideWhenUsed="1" w:qFormat="1"/>
+    <w:lsdException w:name="heading 9" w:uiPriority="9" w:semiHidden="1" w:unhideWhenUsed="1" w:qFormat="1"/>
     <w:lsdException w:name="index 1" w:semiHidden="1" w:unhideWhenUsed="1"/>
     <w:lsdException w:name="index 2" w:semiHidden="1" w:unhideWhenUsed="1"/>
     <w:lsdException w:name="index 3" w:semiHidden="1" w:unhideWhenUsed="1"/>
@@ -1216,22 +1376,22 @@
     <w:lsdException w:name="index 7" w:semiHidden="1" w:unhideWhenUsed="1"/>
     <w:lsdException w:name="index 8" w:semiHidden="1" w:unhideWhenUsed="1"/>
     <w:lsdException w:name="index 9" w:semiHidden="1" w:unhideWhenUsed="1"/>
-    <w:lsdException w:name="toc 1" w:semiHidden="1" w:uiPriority="39" w:unhideWhenUsed="1"/>
-    <w:lsdException w:name="toc 2" w:semiHidden="1" w:uiPriority="39" w:unhideWhenUsed="1"/>
-    <w:lsdException w:name="toc 3" w:semiHidden="1" w:uiPriority="39" w:unhideWhenUsed="1"/>
-    <w:lsdException w:name="toc 4" w:semiHidden="1" w:uiPriority="39" w:unhideWhenUsed="1"/>
-    <w:lsdException w:name="toc 5" w:semiHidden="1" w:uiPriority="39" w:unhideWhenUsed="1"/>
-    <w:lsdException w:name="toc 6" w:semiHidden="1" w:uiPriority="39" w:unhideWhenUsed="1"/>
-    <w:lsdException w:name="toc 7" w:semiHidden="1" w:uiPriority="39" w:unhideWhenUsed="1"/>
-    <w:lsdException w:name="toc 8" w:semiHidden="1" w:uiPriority="39" w:unhideWhenUsed="1"/>
-    <w:lsdException w:name="toc 9" w:semiHidden="1" w:uiPriority="39" w:unhideWhenUsed="1"/>
+    <w:lsdException w:name="toc 1" w:uiPriority="39" w:semiHidden="1" w:unhideWhenUsed="1"/>
+    <w:lsdException w:name="toc 2" w:uiPriority="39" w:semiHidden="1" w:unhideWhenUsed="1"/>
+    <w:lsdException w:name="toc 3" w:uiPriority="39" w:semiHidden="1" w:unhideWhenUsed="1"/>
+    <w:lsdException w:name="toc 4" w:uiPriority="39" w:semiHidden="1" w:unhideWhenUsed="1"/>
+    <w:lsdException w:name="toc 5" w:uiPriority="39" w:semiHidden="1" w:unhideWhenUsed="1"/>
+    <w:lsdException w:name="toc 6" w:uiPriority="39" w:semiHidden="1" w:unhideWhenUsed="1"/>
+    <w:lsdException w:name="toc 7" w:uiPriority="39" w:semiHidden="1" w:unhideWhenUsed="1"/>
+    <w:lsdException w:name="toc 8" w:uiPriority="39" w:semiHidden="1" w:unhideWhenUsed="1"/>
+    <w:lsdException w:name="toc 9" w:uiPriority="39" w:semiHidden="1" w:unhideWhenUsed="1"/>
     <w:lsdException w:name="Normal Indent" w:semiHidden="1" w:unhideWhenUsed="1"/>
     <w:lsdException w:name="footnote text" w:semiHidden="1" w:unhideWhenUsed="1"/>
     <w:lsdException w:name="annotation text" w:semiHidden="1" w:unhideWhenUsed="1"/>
     <w:lsdException w:name="header" w:semiHidden="1" w:unhideWhenUsed="1"/>
     <w:lsdException w:name="footer" w:semiHidden="1" w:unhideWhenUsed="1"/>
     <w:lsdException w:name="index heading" w:semiHidden="1" w:unhideWhenUsed="1"/>
-    <w:lsdException w:name="caption" w:semiHidden="1" w:uiPriority="35" w:unhideWhenUsed="1" w:qFormat="1"/>
+    <w:lsdException w:name="caption" w:uiPriority="35" w:semiHidden="1" w:unhideWhenUsed="1" w:qFormat="1"/>
     <w:lsdException w:name="table of figures" w:semiHidden="1" w:unhideWhenUsed="1"/>
     <w:lsdException w:name="envelope address" w:semiHidden="1" w:unhideWhenUsed="1"/>
     <w:lsdException w:name="envelope return" w:semiHidden="1" w:unhideWhenUsed="1"/>
@@ -1262,7 +1422,7 @@
     <w:lsdException w:name="Title" w:uiPriority="10" w:qFormat="1"/>
     <w:lsdException w:name="Closing" w:semiHidden="1" w:unhideWhenUsed="1"/>
     <w:lsdException w:name="Signature" w:semiHidden="1" w:unhideWhenUsed="1"/>
-    <w:lsdException w:name="Default Paragraph Font" w:semiHidden="1" w:uiPriority="1" w:unhideWhenUsed="1"/>
+    <w:lsdException w:name="Default Paragraph Font" w:uiPriority="1" w:semiHidden="1" w:unhideWhenUsed="1"/>
     <w:lsdException w:name="Body Text" w:semiHidden="1" w:unhideWhenUsed="1"/>
     <w:lsdException w:name="Body Text Indent" w:semiHidden="1" w:unhideWhenUsed="1"/>
     <w:lsdException w:name="List Continue" w:semiHidden="1" w:unhideWhenUsed="1"/>
@@ -1459,8 +1619,8 @@
     <w:lsdException w:name="Subtle Reference" w:uiPriority="31" w:qFormat="1"/>
     <w:lsdException w:name="Intense Reference" w:uiPriority="32" w:qFormat="1"/>
     <w:lsdException w:name="Book Title" w:uiPriority="33" w:qFormat="1"/>
-    <w:lsdException w:name="Bibliography" w:semiHidden="1" w:uiPriority="37" w:unhideWhenUsed="1"/>
-    <w:lsdException w:name="TOC Heading" w:semiHidden="1" w:uiPriority="39" w:unhideWhenUsed="1" w:qFormat="1"/>
+    <w:lsdException w:name="Bibliography" w:uiPriority="37" w:semiHidden="1" w:unhideWhenUsed="1"/>
+    <w:lsdException w:name="TOC Heading" w:uiPriority="39" w:semiHidden="1" w:unhideWhenUsed="1" w:qFormat="1"/>
     <w:lsdException w:name="Plain Table 1" w:uiPriority="41"/>
     <w:lsdException w:name="Plain Table 2" w:uiPriority="42"/>
     <w:lsdException w:name="Plain Table 3" w:uiPriority="43"/>
@@ -1572,23 +1732,235 @@
     <w:lsdException w:name="Smart Link" w:semiHidden="1" w:unhideWhenUsed="1"/>
     <w:lsdException w:name="Smart Link Error" w:semiHidden="1" w:unhideWhenUsed="1"/>
   </w:latentStyles>
-  <w:style w:type="paragraph" w:default="1" w:styleId="Normal">
+  <w:style w:type="paragraph" w:styleId="Normal" w:default="1">
     <w:name w:val="Normal"/>
     <w:qFormat/>
-    <w:rsid w:val="00C22D8D"/>
+    <w:rsid w:val="00c22d8d"/>
     <w:pPr>
-      <w:suppressAutoHyphens/>
+      <w:widowControl/>
+      <w:suppressAutoHyphens w:val="true"/>
+      <w:bidi w:val="0"/>
+      <w:spacing w:lineRule="auto" w:line="276" w:before="0" w:after="200"/>
+      <w:jc w:val="left"/>
     </w:pPr>
     <w:rPr>
-      <w:rFonts w:ascii="Calibri" w:eastAsia="Calibri" w:hAnsi="Calibri" w:cs="Times New Roman"/>
-      <w:lang w:val="es-ES_tradnl" w:eastAsia="ar-SA"/>
+      <w:rFonts w:ascii="Calibri" w:hAnsi="Calibri" w:eastAsia="Calibri" w:cs="Times New Roman" w:asciiTheme="minorHAnsi" w:eastAsiaTheme="minorHAnsi" w:hAnsiTheme="minorHAnsi"/>
+      <w:color w:val="auto"/>
+      <w:kern w:val="0"/>
+      <w:sz w:val="22"/>
+      <w:szCs w:val="22"/>
+      <w:lang w:val="es-ES_tradnl" w:eastAsia="ar-SA" w:bidi="ar-SA"/>
     </w:rPr>
   </w:style>
-  <w:style w:type="character" w:default="1" w:styleId="DefaultParagraphFont">
+  <w:style w:type="character" w:styleId="DefaultParagraphFont" w:default="1">
     <w:name w:val="Default Paragraph Font"/>
     <w:uiPriority w:val="1"/>
     <w:semiHidden/>
     <w:unhideWhenUsed/>
+    <w:qFormat/>
+    <w:rPr/>
+  </w:style>
+  <w:style w:type="character" w:styleId="BalloonTextChar" w:customStyle="1">
+    <w:name w:val="Balloon Text Char"/>
+    <w:basedOn w:val="DefaultParagraphFont"/>
+    <w:link w:val="BalloonText"/>
+    <w:uiPriority w:val="99"/>
+    <w:semiHidden/>
+    <w:qFormat/>
+    <w:rsid w:val="00893202"/>
+    <w:rPr>
+      <w:rFonts w:ascii="Tahoma" w:hAnsi="Tahoma" w:eastAsia="Calibri" w:cs="Tahoma"/>
+      <w:sz w:val="16"/>
+      <w:szCs w:val="16"/>
+      <w:lang w:val="es-ES_tradnl" w:eastAsia="ar-SA"/>
+    </w:rPr>
+  </w:style>
+  <w:style w:type="character" w:styleId="ListLabel1">
+    <w:name w:val="ListLabel 1"/>
+    <w:qFormat/>
+    <w:rPr>
+      <w:rFonts w:cs="Courier New"/>
+    </w:rPr>
+  </w:style>
+  <w:style w:type="character" w:styleId="ListLabel2">
+    <w:name w:val="ListLabel 2"/>
+    <w:qFormat/>
+    <w:rPr>
+      <w:rFonts w:cs="Courier New"/>
+    </w:rPr>
+  </w:style>
+  <w:style w:type="character" w:styleId="ListLabel3">
+    <w:name w:val="ListLabel 3"/>
+    <w:qFormat/>
+    <w:rPr>
+      <w:rFonts w:cs="Courier New"/>
+    </w:rPr>
+  </w:style>
+  <w:style w:type="character" w:styleId="Bullets">
+    <w:name w:val="Bullets"/>
+    <w:qFormat/>
+    <w:rPr>
+      <w:rFonts w:ascii="OpenSymbol" w:hAnsi="OpenSymbol" w:eastAsia="OpenSymbol" w:cs="OpenSymbol"/>
+    </w:rPr>
+  </w:style>
+  <w:style w:type="character" w:styleId="ListLabel4">
+    <w:name w:val="ListLabel 4"/>
+    <w:qFormat/>
+    <w:rPr>
+      <w:rFonts w:cs="OpenSymbol"/>
+    </w:rPr>
+  </w:style>
+  <w:style w:type="character" w:styleId="ListLabel5">
+    <w:name w:val="ListLabel 5"/>
+    <w:qFormat/>
+    <w:rPr>
+      <w:rFonts w:cs="OpenSymbol"/>
+    </w:rPr>
+  </w:style>
+  <w:style w:type="character" w:styleId="ListLabel6">
+    <w:name w:val="ListLabel 6"/>
+    <w:qFormat/>
+    <w:rPr>
+      <w:rFonts w:cs="OpenSymbol"/>
+    </w:rPr>
+  </w:style>
+  <w:style w:type="character" w:styleId="ListLabel7">
+    <w:name w:val="ListLabel 7"/>
+    <w:qFormat/>
+    <w:rPr>
+      <w:rFonts w:cs="OpenSymbol"/>
+    </w:rPr>
+  </w:style>
+  <w:style w:type="character" w:styleId="ListLabel8">
+    <w:name w:val="ListLabel 8"/>
+    <w:qFormat/>
+    <w:rPr>
+      <w:rFonts w:cs="OpenSymbol"/>
+    </w:rPr>
+  </w:style>
+  <w:style w:type="character" w:styleId="ListLabel9">
+    <w:name w:val="ListLabel 9"/>
+    <w:qFormat/>
+    <w:rPr>
+      <w:rFonts w:cs="OpenSymbol"/>
+    </w:rPr>
+  </w:style>
+  <w:style w:type="character" w:styleId="ListLabel10">
+    <w:name w:val="ListLabel 10"/>
+    <w:qFormat/>
+    <w:rPr>
+      <w:rFonts w:cs="OpenSymbol"/>
+    </w:rPr>
+  </w:style>
+  <w:style w:type="character" w:styleId="ListLabel11">
+    <w:name w:val="ListLabel 11"/>
+    <w:qFormat/>
+    <w:rPr>
+      <w:rFonts w:cs="OpenSymbol"/>
+    </w:rPr>
+  </w:style>
+  <w:style w:type="character" w:styleId="ListLabel12">
+    <w:name w:val="ListLabel 12"/>
+    <w:qFormat/>
+    <w:rPr>
+      <w:rFonts w:cs="OpenSymbol"/>
+    </w:rPr>
+  </w:style>
+  <w:style w:type="paragraph" w:styleId="Heading">
+    <w:name w:val="Heading"/>
+    <w:basedOn w:val="Normal"/>
+    <w:next w:val="TextBody"/>
+    <w:qFormat/>
+    <w:pPr>
+      <w:keepNext w:val="true"/>
+      <w:spacing w:before="240" w:after="120"/>
+    </w:pPr>
+    <w:rPr>
+      <w:rFonts w:ascii="Liberation Sans" w:hAnsi="Liberation Sans" w:eastAsia="Noto Sans CJK SC" w:cs="Lohit Devanagari"/>
+      <w:sz w:val="28"/>
+      <w:szCs w:val="28"/>
+    </w:rPr>
+  </w:style>
+  <w:style w:type="paragraph" w:styleId="TextBody">
+    <w:name w:val="Body Text"/>
+    <w:basedOn w:val="Normal"/>
+    <w:pPr>
+      <w:spacing w:lineRule="auto" w:line="276" w:before="0" w:after="140"/>
+    </w:pPr>
+    <w:rPr/>
+  </w:style>
+  <w:style w:type="paragraph" w:styleId="List">
+    <w:name w:val="List"/>
+    <w:basedOn w:val="TextBody"/>
+    <w:pPr/>
+    <w:rPr>
+      <w:rFonts w:cs="Lohit Devanagari"/>
+    </w:rPr>
+  </w:style>
+  <w:style w:type="paragraph" w:styleId="Caption">
+    <w:name w:val="Caption"/>
+    <w:basedOn w:val="Normal"/>
+    <w:qFormat/>
+    <w:pPr>
+      <w:suppressLineNumbers/>
+      <w:spacing w:before="120" w:after="120"/>
+    </w:pPr>
+    <w:rPr>
+      <w:rFonts w:cs="Lohit Devanagari"/>
+      <w:i/>
+      <w:iCs/>
+      <w:sz w:val="24"/>
+      <w:szCs w:val="24"/>
+    </w:rPr>
+  </w:style>
+  <w:style w:type="paragraph" w:styleId="Index">
+    <w:name w:val="Index"/>
+    <w:basedOn w:val="Normal"/>
+    <w:qFormat/>
+    <w:pPr>
+      <w:suppressLineNumbers/>
+    </w:pPr>
+    <w:rPr>
+      <w:rFonts w:cs="Lohit Devanagari"/>
+    </w:rPr>
+  </w:style>
+  <w:style w:type="paragraph" w:styleId="BalloonText">
+    <w:name w:val="Balloon Text"/>
+    <w:basedOn w:val="Normal"/>
+    <w:link w:val="BalloonTextChar"/>
+    <w:uiPriority w:val="99"/>
+    <w:semiHidden/>
+    <w:unhideWhenUsed/>
+    <w:qFormat/>
+    <w:rsid w:val="00893202"/>
+    <w:pPr>
+      <w:spacing w:lineRule="auto" w:line="240" w:before="0" w:after="0"/>
+    </w:pPr>
+    <w:rPr>
+      <w:rFonts w:ascii="Tahoma" w:hAnsi="Tahoma" w:cs="Tahoma"/>
+      <w:sz w:val="16"/>
+      <w:szCs w:val="16"/>
+    </w:rPr>
+  </w:style>
+  <w:style w:type="paragraph" w:styleId="ListParagraph">
+    <w:name w:val="List Paragraph"/>
+    <w:basedOn w:val="Normal"/>
+    <w:uiPriority w:val="34"/>
+    <w:qFormat/>
+    <w:rsid w:val="007e6e31"/>
+    <w:pPr>
+      <w:spacing w:before="0" w:after="200"/>
+      <w:ind w:left="720" w:hanging="0"/>
+      <w:contextualSpacing/>
+    </w:pPr>
+    <w:rPr/>
+  </w:style>
+  <w:style w:type="numbering" w:styleId="NoList" w:default="1">
+    <w:name w:val="No List"/>
+    <w:uiPriority w:val="99"/>
+    <w:semiHidden/>
+    <w:unhideWhenUsed/>
+    <w:qFormat/>
   </w:style>
   <w:style w:type="table" w:default="1" w:styleId="TableNormal">
     <w:name w:val="Normal Table"/>
@@ -1604,54 +1976,6 @@
         <w:right w:w="108" w:type="dxa"/>
       </w:tblCellMar>
     </w:tblPr>
-  </w:style>
-  <w:style w:type="numbering" w:default="1" w:styleId="NoList">
-    <w:name w:val="No List"/>
-    <w:uiPriority w:val="99"/>
-    <w:semiHidden/>
-    <w:unhideWhenUsed/>
-  </w:style>
-  <w:style w:type="paragraph" w:styleId="BalloonText">
-    <w:name w:val="Balloon Text"/>
-    <w:basedOn w:val="Normal"/>
-    <w:link w:val="BalloonTextChar"/>
-    <w:uiPriority w:val="99"/>
-    <w:semiHidden/>
-    <w:unhideWhenUsed/>
-    <w:rsid w:val="00893202"/>
-    <w:pPr>
-      <w:spacing w:after="0" w:line="240" w:lineRule="auto"/>
-    </w:pPr>
-    <w:rPr>
-      <w:rFonts w:ascii="Tahoma" w:hAnsi="Tahoma" w:cs="Tahoma"/>
-      <w:sz w:val="16"/>
-      <w:szCs w:val="16"/>
-    </w:rPr>
-  </w:style>
-  <w:style w:type="character" w:customStyle="1" w:styleId="BalloonTextChar">
-    <w:name w:val="Balloon Text Char"/>
-    <w:basedOn w:val="DefaultParagraphFont"/>
-    <w:link w:val="BalloonText"/>
-    <w:uiPriority w:val="99"/>
-    <w:semiHidden/>
-    <w:rsid w:val="00893202"/>
-    <w:rPr>
-      <w:rFonts w:ascii="Tahoma" w:eastAsia="Calibri" w:hAnsi="Tahoma" w:cs="Tahoma"/>
-      <w:sz w:val="16"/>
-      <w:szCs w:val="16"/>
-      <w:lang w:val="es-ES_tradnl" w:eastAsia="ar-SA"/>
-    </w:rPr>
-  </w:style>
-  <w:style w:type="paragraph" w:styleId="ListParagraph">
-    <w:name w:val="List Paragraph"/>
-    <w:basedOn w:val="Normal"/>
-    <w:uiPriority w:val="34"/>
-    <w:qFormat/>
-    <w:rsid w:val="007E6E31"/>
-    <w:pPr>
-      <w:ind w:left="720"/>
-      <w:contextualSpacing/>
-    </w:pPr>
   </w:style>
 </w:styles>
 </file>

--- a/Anteproyecto_Sergio_Sanchez_Carlos_vega.docx
+++ b/Anteproyecto_Sergio_Sanchez_Carlos_vega.docx
@@ -1,20 +1,11 @@
 
 <file path=word/document.xml><?xml version="1.0" encoding="utf-8"?>
-<w:document xmlns:o="urn:schemas-microsoft-com:office:office" xmlns:r="http://schemas.openxmlformats.org/officeDocument/2006/relationships" xmlns:v="urn:schemas-microsoft-com:vml" xmlns:w="http://schemas.openxmlformats.org/wordprocessingml/2006/main" xmlns:w10="urn:schemas-microsoft-com:office:word" xmlns:wp="http://schemas.openxmlformats.org/drawingml/2006/wordprocessingDrawing" xmlns:wps="http://schemas.microsoft.com/office/word/2010/wordprocessingShape" xmlns:wpg="http://schemas.microsoft.com/office/word/2010/wordprocessingGroup" xmlns:mc="http://schemas.openxmlformats.org/markup-compatibility/2006" xmlns:wp14="http://schemas.microsoft.com/office/word/2010/wordprocessingDrawing" xmlns:w14="http://schemas.microsoft.com/office/word/2010/wordml" mc:Ignorable="w14 wp14">
+<w:document xmlns:wpc="http://schemas.microsoft.com/office/word/2010/wordprocessingCanvas" xmlns:cx="http://schemas.microsoft.com/office/drawing/2014/chartex" xmlns:cx1="http://schemas.microsoft.com/office/drawing/2015/9/8/chartex" xmlns:cx2="http://schemas.microsoft.com/office/drawing/2015/10/21/chartex" xmlns:cx3="http://schemas.microsoft.com/office/drawing/2016/5/9/chartex" xmlns:cx4="http://schemas.microsoft.com/office/drawing/2016/5/10/chartex" xmlns:cx5="http://schemas.microsoft.com/office/drawing/2016/5/11/chartex" xmlns:cx6="http://schemas.microsoft.com/office/drawing/2016/5/12/chartex" xmlns:cx7="http://schemas.microsoft.com/office/drawing/2016/5/13/chartex" xmlns:cx8="http://schemas.microsoft.com/office/drawing/2016/5/14/chartex" xmlns:mc="http://schemas.openxmlformats.org/markup-compatibility/2006" xmlns:aink="http://schemas.microsoft.com/office/drawing/2016/ink" xmlns:am3d="http://schemas.microsoft.com/office/drawing/2017/model3d" xmlns:o="urn:schemas-microsoft-com:office:office" xmlns:r="http://schemas.openxmlformats.org/officeDocument/2006/relationships" xmlns:m="http://schemas.openxmlformats.org/officeDocument/2006/math" xmlns:v="urn:schemas-microsoft-com:vml" xmlns:wp14="http://schemas.microsoft.com/office/word/2010/wordprocessingDrawing" xmlns:wp="http://schemas.openxmlformats.org/drawingml/2006/wordprocessingDrawing" xmlns:w10="urn:schemas-microsoft-com:office:word" xmlns:w="http://schemas.openxmlformats.org/wordprocessingml/2006/main" xmlns:w14="http://schemas.microsoft.com/office/word/2010/wordml" xmlns:w15="http://schemas.microsoft.com/office/word/2012/wordml" xmlns:w16cid="http://schemas.microsoft.com/office/word/2016/wordml/cid" xmlns:w16se="http://schemas.microsoft.com/office/word/2015/wordml/symex" xmlns:wpg="http://schemas.microsoft.com/office/word/2010/wordprocessingGroup" xmlns:wpi="http://schemas.microsoft.com/office/word/2010/wordprocessingInk" xmlns:wne="http://schemas.microsoft.com/office/word/2006/wordml" xmlns:wps="http://schemas.microsoft.com/office/word/2010/wordprocessingShape" mc:Ignorable="w14 w15 w16se w16cid wp14">
   <w:body>
     <w:p>
       <w:pPr>
-        <w:pStyle w:val="Normal"/>
-        <w:spacing w:lineRule="auto" w:line="240"/>
+        <w:spacing w:line="240" w:lineRule="auto"/>
         <w:jc w:val="center"/>
-        <w:rPr>
-          <w:rFonts w:ascii="Times New Roman" w:hAnsi="Times New Roman"/>
-          <w:sz w:val="32"/>
-          <w:szCs w:val="32"/>
-          <w:lang w:val="es-ES"/>
-        </w:rPr>
-      </w:pPr>
-      <w:r>
         <w:rPr>
           <w:rFonts w:ascii="Times New Roman" w:hAnsi="Times New Roman"/>
           <w:b/>
@@ -23,13 +14,34 @@
           <w:szCs w:val="40"/>
           <w:lang w:val="es-ES"/>
         </w:rPr>
+      </w:pPr>
+    </w:p>
+    <w:p>
+      <w:pPr>
+        <w:spacing w:line="240" w:lineRule="auto"/>
+        <w:jc w:val="center"/>
+        <w:rPr>
+          <w:rFonts w:ascii="Times New Roman" w:hAnsi="Times New Roman"/>
+          <w:sz w:val="32"/>
+          <w:szCs w:val="32"/>
+          <w:lang w:val="es-ES"/>
+        </w:rPr>
+      </w:pPr>
+      <w:r>
+        <w:rPr>
+          <w:rFonts w:ascii="Times New Roman" w:hAnsi="Times New Roman"/>
+          <w:b/>
+          <w:bCs/>
+          <w:sz w:val="40"/>
+          <w:szCs w:val="40"/>
+          <w:lang w:val="es-ES"/>
+        </w:rPr>
         <w:t>UNIVERSIDAD POLITÉCNICA DE MADRID</w:t>
       </w:r>
     </w:p>
     <w:p>
       <w:pPr>
-        <w:pStyle w:val="Normal"/>
-        <w:spacing w:lineRule="auto" w:line="240"/>
+        <w:spacing w:line="240" w:lineRule="auto"/>
         <w:jc w:val="center"/>
         <w:rPr>
           <w:rFonts w:ascii="Times New Roman" w:hAnsi="Times New Roman"/>
@@ -38,44 +50,33 @@
           <w:lang w:val="es-ES"/>
         </w:rPr>
       </w:pPr>
-      <w:r>
-        <w:rPr>
-          <w:rFonts w:ascii="Times New Roman" w:hAnsi="Times New Roman"/>
-          <w:sz w:val="32"/>
-          <w:szCs w:val="32"/>
-          <w:lang w:val="es-ES"/>
-        </w:rPr>
-      </w:r>
-    </w:p>
-    <w:p>
-      <w:pPr>
-        <w:pStyle w:val="Normal"/>
-        <w:spacing w:lineRule="auto" w:line="240"/>
+    </w:p>
+    <w:p>
+      <w:pPr>
+        <w:spacing w:line="240" w:lineRule="auto"/>
         <w:jc w:val="center"/>
         <w:rPr>
           <w:rFonts w:ascii="Times New Roman" w:hAnsi="Times New Roman"/>
           <w:b/>
+          <w:sz w:val="32"/>
+          <w:szCs w:val="32"/>
+          <w:lang w:val="es-ES"/>
+        </w:rPr>
+      </w:pPr>
+      <w:r>
+        <w:rPr>
+          <w:rFonts w:ascii="Times New Roman" w:hAnsi="Times New Roman"/>
           <w:b/>
           <w:sz w:val="32"/>
           <w:szCs w:val="32"/>
           <w:lang w:val="es-ES"/>
         </w:rPr>
-      </w:pPr>
-      <w:r>
-        <w:rPr>
-          <w:rFonts w:ascii="Times New Roman" w:hAnsi="Times New Roman"/>
-          <w:b/>
-          <w:sz w:val="32"/>
-          <w:szCs w:val="32"/>
-          <w:lang w:val="es-ES"/>
-        </w:rPr>
         <w:t>ESCUELA TÉCNICA SUPERIOR DE INGENIERÍA DE SISTEMAS INFORMÁTICOS</w:t>
       </w:r>
     </w:p>
     <w:p>
       <w:pPr>
-        <w:pStyle w:val="Normal"/>
-        <w:spacing w:lineRule="auto" w:line="240"/>
+        <w:spacing w:line="240" w:lineRule="auto"/>
         <w:jc w:val="center"/>
         <w:rPr>
           <w:rFonts w:ascii="Times New Roman" w:hAnsi="Times New Roman"/>
@@ -84,23 +85,13 @@
           <w:lang w:val="es-ES"/>
         </w:rPr>
       </w:pPr>
-      <w:r>
-        <w:rPr>
-          <w:rFonts w:ascii="Times New Roman" w:hAnsi="Times New Roman"/>
-          <w:sz w:val="32"/>
-          <w:szCs w:val="32"/>
-          <w:lang w:val="es-ES"/>
-        </w:rPr>
-      </w:r>
-    </w:p>
-    <w:p>
-      <w:pPr>
-        <w:pStyle w:val="Normal"/>
-        <w:spacing w:lineRule="auto" w:line="240" w:before="0" w:after="0"/>
+    </w:p>
+    <w:p>
+      <w:pPr>
+        <w:spacing w:after="0" w:line="240" w:lineRule="auto"/>
         <w:jc w:val="center"/>
         <w:rPr>
           <w:rFonts w:ascii="Times New Roman" w:hAnsi="Times New Roman"/>
-          <w:b/>
           <w:b/>
           <w:sz w:val="40"/>
           <w:szCs w:val="32"/>
@@ -120,8 +111,7 @@
     </w:p>
     <w:p>
       <w:pPr>
-        <w:pStyle w:val="Normal"/>
-        <w:spacing w:lineRule="auto" w:line="240"/>
+        <w:spacing w:line="240" w:lineRule="auto"/>
         <w:jc w:val="center"/>
         <w:rPr>
           <w:rFonts w:ascii="Times New Roman" w:hAnsi="Times New Roman"/>
@@ -131,12 +121,14 @@
         </w:rPr>
       </w:pPr>
       <w:r>
-        <w:rPr/>
+        <w:rPr>
+          <w:noProof/>
+        </w:rPr>
         <w:drawing>
           <wp:inline distT="0" distB="0" distL="0" distR="0">
             <wp:extent cx="2762885" cy="1685925"/>
             <wp:effectExtent l="0" t="0" r="0" b="0"/>
-            <wp:docPr id="1" name="Imagen 2" descr=""/>
+            <wp:docPr id="1" name="Imagen 2"/>
             <wp:cNvGraphicFramePr>
               <a:graphicFrameLocks xmlns:a="http://schemas.openxmlformats.org/drawingml/2006/main" noChangeAspect="1"/>
             </wp:cNvGraphicFramePr>
@@ -144,13 +136,13 @@
               <a:graphicData uri="http://schemas.openxmlformats.org/drawingml/2006/picture">
                 <pic:pic xmlns:pic="http://schemas.openxmlformats.org/drawingml/2006/picture">
                   <pic:nvPicPr>
-                    <pic:cNvPr id="1" name="Imagen 2" descr=""/>
+                    <pic:cNvPr id="1" name="Imagen 2"/>
                     <pic:cNvPicPr>
                       <a:picLocks noChangeAspect="1" noChangeArrowheads="1"/>
                     </pic:cNvPicPr>
                   </pic:nvPicPr>
                   <pic:blipFill>
-                    <a:blip r:embed="rId2"/>
+                    <a:blip r:embed="rId5"/>
                     <a:stretch>
                       <a:fillRect/>
                     </a:stretch>
@@ -173,25 +165,17 @@
     </w:p>
     <w:p>
       <w:pPr>
-        <w:pStyle w:val="Normal"/>
-        <w:spacing w:lineRule="auto" w:line="240"/>
+        <w:spacing w:line="240" w:lineRule="auto"/>
         <w:jc w:val="center"/>
         <w:rPr>
           <w:rFonts w:ascii="Times New Roman" w:hAnsi="Times New Roman"/>
           <w:lang w:val="es-ES"/>
         </w:rPr>
       </w:pPr>
-      <w:r>
-        <w:rPr>
-          <w:rFonts w:ascii="Times New Roman" w:hAnsi="Times New Roman"/>
-          <w:lang w:val="es-ES"/>
-        </w:rPr>
-      </w:r>
-    </w:p>
-    <w:p>
-      <w:pPr>
-        <w:pStyle w:val="Normal"/>
-        <w:spacing w:lineRule="auto" w:line="240" w:before="0" w:after="0"/>
+    </w:p>
+    <w:p>
+      <w:pPr>
+        <w:spacing w:after="0" w:line="240" w:lineRule="auto"/>
         <w:jc w:val="center"/>
         <w:rPr>
           <w:lang w:val="es-ES"/>
@@ -211,40 +195,26 @@
     </w:p>
     <w:p>
       <w:pPr>
-        <w:pStyle w:val="Normal"/>
-        <w:spacing w:lineRule="auto" w:line="240" w:before="0" w:after="0"/>
+        <w:spacing w:after="0" w:line="240" w:lineRule="auto"/>
         <w:jc w:val="center"/>
         <w:rPr>
           <w:lang w:val="es-ES"/>
         </w:rPr>
       </w:pPr>
-      <w:r>
-        <w:rPr>
-          <w:lang w:val="es-ES"/>
-        </w:rPr>
-      </w:r>
-    </w:p>
-    <w:p>
-      <w:pPr>
-        <w:pStyle w:val="Normal"/>
-        <w:spacing w:lineRule="auto" w:line="240" w:before="0" w:after="0"/>
+    </w:p>
+    <w:p>
+      <w:pPr>
+        <w:spacing w:after="0" w:line="240" w:lineRule="auto"/>
         <w:jc w:val="center"/>
         <w:rPr>
           <w:lang w:val="es-ES"/>
         </w:rPr>
       </w:pPr>
-      <w:r>
-        <w:rPr>
-          <w:lang w:val="es-ES"/>
-        </w:rPr>
-      </w:r>
-    </w:p>
-    <w:p>
-      <w:pPr>
-        <w:pStyle w:val="Normal"/>
-        <w:spacing w:lineRule="auto" w:line="240" w:before="0" w:after="0"/>
-        <w:jc w:val="both"/>
-        <w:rPr/>
+    </w:p>
+    <w:p>
+      <w:pPr>
+        <w:spacing w:after="0" w:line="240" w:lineRule="auto"/>
+        <w:jc w:val="both"/>
       </w:pPr>
       <w:r>
         <w:rPr>
@@ -253,41 +223,38 @@
           <w:sz w:val="40"/>
           <w:lang w:val="es-ES"/>
         </w:rPr>
-        <w:t>Implementación de una aplicación de pedidos para un restaurante</w:t>
+        <w:t>Implementación de una ap</w:t>
       </w:r>
       <w:bookmarkStart w:id="0" w:name="_GoBack"/>
       <w:bookmarkEnd w:id="0"/>
-    </w:p>
-    <w:p>
-      <w:pPr>
-        <w:pStyle w:val="Normal"/>
-        <w:spacing w:lineRule="auto" w:line="240" w:before="0" w:after="0"/>
-        <w:jc w:val="center"/>
-        <w:rPr>
-          <w:rFonts w:ascii="Times New Roman" w:hAnsi="Times New Roman"/>
-          <w:i/>
+      <w:r>
+        <w:rPr>
+          <w:rFonts w:ascii="Times New Roman" w:hAnsi="Times New Roman"/>
           <w:i/>
           <w:sz w:val="40"/>
           <w:lang w:val="es-ES"/>
         </w:rPr>
-      </w:pPr>
-      <w:r>
+        <w:t>licación de pedidos para un restaurante</w:t>
+      </w:r>
+    </w:p>
+    <w:p>
+      <w:pPr>
+        <w:spacing w:after="0" w:line="240" w:lineRule="auto"/>
+        <w:jc w:val="center"/>
         <w:rPr>
           <w:rFonts w:ascii="Times New Roman" w:hAnsi="Times New Roman"/>
           <w:i/>
           <w:sz w:val="40"/>
           <w:lang w:val="es-ES"/>
         </w:rPr>
-      </w:r>
-    </w:p>
-    <w:p>
-      <w:pPr>
-        <w:pStyle w:val="Normal"/>
-        <w:spacing w:lineRule="auto" w:line="240" w:before="0" w:after="0"/>
+      </w:pPr>
+    </w:p>
+    <w:p>
+      <w:pPr>
+        <w:spacing w:after="0" w:line="240" w:lineRule="auto"/>
         <w:jc w:val="center"/>
         <w:rPr>
           <w:rFonts w:ascii="Times New Roman" w:hAnsi="Times New Roman"/>
-          <w:i/>
           <w:i/>
           <w:sz w:val="40"/>
           <w:lang w:val="es-ES"/>
@@ -305,12 +272,10 @@
     </w:p>
     <w:p>
       <w:pPr>
-        <w:pStyle w:val="Normal"/>
-        <w:spacing w:lineRule="auto" w:line="240" w:before="0" w:after="0"/>
+        <w:spacing w:after="0" w:line="240" w:lineRule="auto"/>
         <w:jc w:val="center"/>
         <w:rPr>
           <w:rFonts w:ascii="Times New Roman" w:hAnsi="Times New Roman"/>
-          <w:i/>
           <w:i/>
           <w:sz w:val="40"/>
           <w:lang w:val="es-ES"/>
@@ -328,8 +293,7 @@
     </w:p>
     <w:p>
       <w:pPr>
-        <w:pStyle w:val="Normal"/>
-        <w:spacing w:lineRule="auto" w:line="240" w:before="0" w:after="0"/>
+        <w:spacing w:after="0" w:line="240" w:lineRule="auto"/>
         <w:jc w:val="center"/>
         <w:rPr>
           <w:rFonts w:ascii="Times New Roman" w:hAnsi="Times New Roman"/>
@@ -338,23 +302,13 @@
           <w:lang w:val="es-ES"/>
         </w:rPr>
       </w:pPr>
-      <w:r>
-        <w:rPr>
-          <w:rFonts w:ascii="Times New Roman" w:hAnsi="Times New Roman"/>
-          <w:sz w:val="32"/>
-          <w:szCs w:val="32"/>
-          <w:lang w:val="es-ES"/>
-        </w:rPr>
-      </w:r>
-    </w:p>
-    <w:p>
-      <w:pPr>
-        <w:pStyle w:val="Normal"/>
-        <w:spacing w:lineRule="auto" w:line="240" w:before="0" w:after="0"/>
+    </w:p>
+    <w:p>
+      <w:pPr>
+        <w:spacing w:after="0" w:line="240" w:lineRule="auto"/>
         <w:jc w:val="center"/>
         <w:rPr>
           <w:rFonts w:ascii="Times New Roman" w:hAnsi="Times New Roman"/>
-          <w:i/>
           <w:i/>
           <w:sz w:val="40"/>
           <w:lang w:val="es-ES"/>
@@ -372,8 +326,7 @@
     </w:p>
     <w:p>
       <w:pPr>
-        <w:pStyle w:val="Normal"/>
-        <w:spacing w:lineRule="auto" w:line="240" w:before="0" w:after="0"/>
+        <w:spacing w:after="0" w:line="240" w:lineRule="auto"/>
         <w:jc w:val="center"/>
         <w:rPr>
           <w:rFonts w:ascii="Times New Roman" w:hAnsi="Times New Roman"/>
@@ -382,19 +335,10 @@
           <w:lang w:val="es-ES"/>
         </w:rPr>
       </w:pPr>
-      <w:r>
-        <w:rPr>
-          <w:rFonts w:ascii="Times New Roman" w:hAnsi="Times New Roman"/>
-          <w:sz w:val="32"/>
-          <w:szCs w:val="32"/>
-          <w:lang w:val="es-ES"/>
-        </w:rPr>
-      </w:r>
-    </w:p>
-    <w:p>
-      <w:pPr>
-        <w:pStyle w:val="Normal"/>
-        <w:spacing w:lineRule="auto" w:line="240" w:before="0" w:after="0"/>
+    </w:p>
+    <w:p>
+      <w:pPr>
+        <w:spacing w:after="0" w:line="240" w:lineRule="auto"/>
         <w:jc w:val="center"/>
         <w:rPr>
           <w:rFonts w:ascii="Times New Roman" w:hAnsi="Times New Roman"/>
@@ -403,21 +347,11 @@
           <w:lang w:val="es-ES"/>
         </w:rPr>
       </w:pPr>
-      <w:r>
-        <w:rPr>
-          <w:rFonts w:ascii="Times New Roman" w:hAnsi="Times New Roman"/>
-          <w:sz w:val="32"/>
-          <w:szCs w:val="32"/>
-          <w:lang w:val="es-ES"/>
-        </w:rPr>
-      </w:r>
-    </w:p>
-    <w:p>
-      <w:pPr>
-        <w:pStyle w:val="Normal"/>
-        <w:spacing w:lineRule="auto" w:line="240" w:before="0" w:after="0"/>
+    </w:p>
+    <w:p>
+      <w:pPr>
+        <w:spacing w:after="0" w:line="240" w:lineRule="auto"/>
         <w:jc w:val="center"/>
-        <w:rPr/>
       </w:pPr>
       <w:r>
         <w:rPr>
@@ -431,8 +365,7 @@
     </w:p>
     <w:p>
       <w:pPr>
-        <w:pStyle w:val="Normal"/>
-        <w:spacing w:lineRule="auto" w:line="240" w:before="0" w:after="0"/>
+        <w:spacing w:after="0" w:line="240" w:lineRule="auto"/>
         <w:jc w:val="center"/>
         <w:rPr>
           <w:rFonts w:ascii="Times New Roman" w:hAnsi="Times New Roman"/>
@@ -441,19 +374,10 @@
           <w:lang w:val="es-ES"/>
         </w:rPr>
       </w:pPr>
-      <w:r>
-        <w:rPr>
-          <w:rFonts w:ascii="Times New Roman" w:hAnsi="Times New Roman"/>
-          <w:sz w:val="32"/>
-          <w:szCs w:val="32"/>
-          <w:lang w:val="es-ES"/>
-        </w:rPr>
-      </w:r>
-    </w:p>
-    <w:p>
-      <w:pPr>
-        <w:pStyle w:val="Normal"/>
-        <w:spacing w:lineRule="auto" w:line="240" w:before="0" w:after="0"/>
+    </w:p>
+    <w:p>
+      <w:pPr>
+        <w:spacing w:after="0" w:line="240" w:lineRule="auto"/>
         <w:jc w:val="center"/>
         <w:rPr>
           <w:rFonts w:ascii="Times New Roman" w:hAnsi="Times New Roman"/>
@@ -462,19 +386,10 @@
           <w:lang w:val="es-ES"/>
         </w:rPr>
       </w:pPr>
-      <w:r>
-        <w:rPr>
-          <w:rFonts w:ascii="Times New Roman" w:hAnsi="Times New Roman"/>
-          <w:sz w:val="32"/>
-          <w:szCs w:val="32"/>
-          <w:lang w:val="es-ES"/>
-        </w:rPr>
-      </w:r>
-    </w:p>
-    <w:p>
-      <w:pPr>
-        <w:pStyle w:val="Normal"/>
-        <w:spacing w:lineRule="auto" w:line="240"/>
+    </w:p>
+    <w:p>
+      <w:pPr>
+        <w:spacing w:line="240" w:lineRule="auto"/>
         <w:jc w:val="center"/>
         <w:rPr>
           <w:rFonts w:ascii="Times New Roman" w:hAnsi="Times New Roman"/>
@@ -497,10 +412,8 @@
     </w:p>
     <w:p>
       <w:pPr>
-        <w:pStyle w:val="Normal"/>
-        <w:spacing w:lineRule="auto" w:line="240"/>
+        <w:spacing w:line="240" w:lineRule="auto"/>
         <w:jc w:val="center"/>
-        <w:rPr/>
       </w:pPr>
       <w:r>
         <w:rPr>
@@ -510,6 +423,7 @@
           <w:szCs w:val="32"/>
           <w:lang w:val="es-ES"/>
         </w:rPr>
+        <w:lastRenderedPageBreak/>
         <w:t>ESCUELA TÉCNICA SUPERIOR DE INGENIERÍA DE SISTEMAS INFORMÁTICOS</w:t>
       </w:r>
       <w:r>
@@ -518,38 +432,32 @@
     </w:p>
     <w:p>
       <w:pPr>
-        <w:pStyle w:val="Normal"/>
-        <w:spacing w:lineRule="auto" w:line="240"/>
+        <w:spacing w:line="240" w:lineRule="auto"/>
         <w:jc w:val="both"/>
         <w:rPr>
           <w:rFonts w:ascii="Times New Roman" w:hAnsi="Times New Roman"/>
           <w:b/>
+          <w:sz w:val="32"/>
+          <w:szCs w:val="32"/>
+          <w:lang w:val="es-ES"/>
+        </w:rPr>
+      </w:pPr>
+      <w:r>
+        <w:rPr>
+          <w:rFonts w:ascii="Times New Roman" w:hAnsi="Times New Roman"/>
           <w:b/>
           <w:sz w:val="32"/>
           <w:szCs w:val="32"/>
           <w:lang w:val="es-ES"/>
         </w:rPr>
-      </w:pPr>
-      <w:r>
-        <w:rPr>
-          <w:rFonts w:ascii="Times New Roman" w:hAnsi="Times New Roman"/>
-          <w:b/>
-          <w:sz w:val="32"/>
-          <w:szCs w:val="32"/>
-          <w:lang w:val="es-ES"/>
-        </w:rPr>
+        <w:lastRenderedPageBreak/>
         <w:t>Contenido</w:t>
       </w:r>
     </w:p>
     <w:p>
       <w:pPr>
-        <w:pStyle w:val="Normal"/>
-        <w:jc w:val="both"/>
-        <w:rPr/>
-      </w:pPr>
-      <w:r>
-        <w:rPr/>
-      </w:r>
+        <w:jc w:val="both"/>
+      </w:pPr>
     </w:p>
     <w:p>
       <w:pPr>
@@ -558,10 +466,8 @@
           <w:ilvl w:val="0"/>
           <w:numId w:val="1"/>
         </w:numPr>
-        <w:spacing w:lineRule="auto" w:line="240" w:before="0" w:after="0"/>
-        <w:contextualSpacing/>
-        <w:jc w:val="both"/>
-        <w:rPr/>
+        <w:spacing w:after="0" w:line="240" w:lineRule="auto"/>
+        <w:jc w:val="both"/>
       </w:pPr>
       <w:r>
         <w:rPr>
@@ -571,57 +477,61 @@
           <w:lang w:val="es-ES"/>
         </w:rPr>
         <w:t>Introducción (descripción del proyecto)</w:t>
+      </w:r>
+      <w:r>
+        <w:rPr>
+          <w:rFonts w:ascii="Times New Roman" w:hAnsi="Times New Roman"/>
+          <w:sz w:val="32"/>
+          <w:szCs w:val="32"/>
+          <w:lang w:val="es-ES"/>
+        </w:rPr>
         <w:tab/>
       </w:r>
     </w:p>
     <w:p>
       <w:pPr>
-        <w:pStyle w:val="Normal"/>
-        <w:spacing w:lineRule="auto" w:line="240" w:before="0" w:after="0"/>
-        <w:jc w:val="both"/>
-        <w:rPr/>
-      </w:pPr>
-      <w:r>
-        <w:rPr>
-          <w:rFonts w:ascii="Times New Roman" w:hAnsi="Times New Roman"/>
-          <w:sz w:val="32"/>
-          <w:szCs w:val="32"/>
-          <w:lang w:val="es-ES"/>
-        </w:rPr>
-        <w:t xml:space="preserve">Con el objetivo de llevar a la práctica los conocimientos adquiridos durante la realización del máster en lo referente a las etapas de desarrollo de un proyecto software, el proyecto consiste en requisitar, analizar, diseñar, implementar y probar una aplicación para la gestión de pedidos de un restaurante. Las tecnologías aplicadas para el desarrollo de este proyecto son: </w:t>
-      </w:r>
-    </w:p>
-    <w:p>
-      <w:pPr>
-        <w:pStyle w:val="Normal"/>
-        <w:spacing w:lineRule="auto" w:line="240" w:before="0" w:after="0"/>
-        <w:jc w:val="both"/>
-        <w:rPr>
-          <w:rFonts w:ascii="Times New Roman" w:hAnsi="Times New Roman"/>
-          <w:sz w:val="32"/>
-          <w:szCs w:val="32"/>
-          <w:lang w:val="es-ES"/>
-        </w:rPr>
-      </w:pPr>
-      <w:r>
-        <w:rPr>
-          <w:rFonts w:ascii="Times New Roman" w:hAnsi="Times New Roman"/>
-          <w:sz w:val="32"/>
-          <w:szCs w:val="32"/>
-          <w:lang w:val="es-ES"/>
-        </w:rPr>
-      </w:r>
-    </w:p>
-    <w:p>
-      <w:pPr>
-        <w:pStyle w:val="Normal"/>
+        <w:spacing w:after="0" w:line="240" w:lineRule="auto"/>
+        <w:jc w:val="both"/>
+      </w:pPr>
+      <w:r>
+        <w:rPr>
+          <w:rFonts w:ascii="Times New Roman" w:hAnsi="Times New Roman"/>
+          <w:sz w:val="32"/>
+          <w:szCs w:val="32"/>
+          <w:lang w:val="es-ES"/>
+        </w:rPr>
+        <w:t>Con el objetivo de llevar a la práctica los conocimientos adquiridos durante la realización del máster en lo referente a las etapas de desarrollo de un proyecto software, el proyecto consiste en requisitar, analizar, diseñar, implementar y probar una aplic</w:t>
+      </w:r>
+      <w:r>
+        <w:rPr>
+          <w:rFonts w:ascii="Times New Roman" w:hAnsi="Times New Roman"/>
+          <w:sz w:val="32"/>
+          <w:szCs w:val="32"/>
+          <w:lang w:val="es-ES"/>
+        </w:rPr>
+        <w:t xml:space="preserve">ación para la gestión de pedidos de un restaurante. Las tecnologías aplicadas para el desarrollo de este proyecto son: </w:t>
+      </w:r>
+    </w:p>
+    <w:p>
+      <w:pPr>
+        <w:spacing w:after="0" w:line="240" w:lineRule="auto"/>
+        <w:jc w:val="both"/>
+        <w:rPr>
+          <w:rFonts w:ascii="Times New Roman" w:hAnsi="Times New Roman"/>
+          <w:sz w:val="32"/>
+          <w:szCs w:val="32"/>
+          <w:lang w:val="es-ES"/>
+        </w:rPr>
+      </w:pPr>
+    </w:p>
+    <w:p>
+      <w:pPr>
         <w:numPr>
           <w:ilvl w:val="0"/>
           <w:numId w:val="2"/>
         </w:numPr>
-        <w:spacing w:lineRule="auto" w:line="240" w:before="0" w:after="0"/>
-        <w:jc w:val="both"/>
-        <w:rPr/>
+        <w:spacing w:after="0" w:line="240" w:lineRule="auto"/>
+        <w:jc w:val="both"/>
       </w:pPr>
       <w:r>
         <w:rPr>
@@ -635,104 +545,104 @@
     </w:p>
     <w:p>
       <w:pPr>
-        <w:pStyle w:val="Normal"/>
         <w:numPr>
           <w:ilvl w:val="0"/>
           <w:numId w:val="2"/>
         </w:numPr>
-        <w:spacing w:lineRule="auto" w:line="240" w:before="0" w:after="0"/>
-        <w:jc w:val="both"/>
-        <w:rPr/>
-      </w:pPr>
-      <w:r>
-        <w:rPr>
-          <w:rFonts w:ascii="Times New Roman" w:hAnsi="Times New Roman"/>
-          <w:sz w:val="32"/>
-          <w:szCs w:val="32"/>
-          <w:lang w:val="es-ES"/>
-        </w:rPr>
-        <w:t>Bases de datos para almacenamiento de información.</w:t>
-      </w:r>
-    </w:p>
-    <w:p>
-      <w:pPr>
-        <w:pStyle w:val="Normal"/>
-        <w:numPr>
-          <w:ilvl w:val="0"/>
-          <w:numId w:val="2"/>
-        </w:numPr>
-        <w:spacing w:lineRule="auto" w:line="240" w:before="0" w:after="0"/>
-        <w:jc w:val="both"/>
-        <w:rPr/>
-      </w:pPr>
-      <w:r>
-        <w:rPr>
-          <w:rFonts w:ascii="Times New Roman" w:hAnsi="Times New Roman"/>
-          <w:sz w:val="32"/>
-          <w:szCs w:val="32"/>
-          <w:lang w:val="es-ES"/>
-        </w:rPr>
-        <w:t>Integración de una plataforma de lectura de códigos para la petición sencilla de productos desde la mesa del restaurante.</w:t>
-      </w:r>
-    </w:p>
-    <w:p>
-      <w:pPr>
-        <w:pStyle w:val="Normal"/>
-        <w:spacing w:lineRule="auto" w:line="240" w:before="0" w:after="0"/>
-        <w:jc w:val="both"/>
-        <w:rPr>
-          <w:rFonts w:ascii="Times New Roman" w:hAnsi="Times New Roman"/>
-          <w:sz w:val="32"/>
-          <w:szCs w:val="32"/>
-          <w:lang w:val="es-ES"/>
-        </w:rPr>
-      </w:pPr>
-      <w:r>
-        <w:rPr>
-          <w:rFonts w:ascii="Times New Roman" w:hAnsi="Times New Roman"/>
-          <w:sz w:val="32"/>
-          <w:szCs w:val="32"/>
-          <w:lang w:val="es-ES"/>
-        </w:rPr>
-      </w:r>
-    </w:p>
-    <w:p>
-      <w:pPr>
-        <w:pStyle w:val="Normal"/>
-        <w:spacing w:lineRule="auto" w:line="240" w:before="0" w:after="0"/>
-        <w:jc w:val="both"/>
-        <w:rPr/>
-      </w:pPr>
-      <w:r>
-        <w:rPr>
-          <w:rFonts w:ascii="Times New Roman" w:hAnsi="Times New Roman"/>
-          <w:sz w:val="32"/>
-          <w:szCs w:val="32"/>
-          <w:lang w:val="es-ES"/>
-        </w:rPr>
-        <w:t>A través de esta aplicación, el usuario será capaz de registrarse en una mesa del restaurante donde va a comer de una forma sencilla y, a través de la misma, realizará el pedido de su comida. Este pedido será recibido y preparado en cocina mientras se informa del estado al usuario a través de la aplicación. La aplicación se encargará también de la gestión del pago.</w:t>
-      </w:r>
-    </w:p>
-    <w:p>
-      <w:pPr>
-        <w:pStyle w:val="Normal"/>
-        <w:spacing w:lineRule="auto" w:line="240" w:before="0" w:after="0"/>
-        <w:jc w:val="both"/>
-        <w:rPr>
-          <w:rFonts w:ascii="Times New Roman" w:hAnsi="Times New Roman"/>
-          <w:sz w:val="32"/>
-          <w:szCs w:val="32"/>
-          <w:lang w:val="es-ES"/>
-        </w:rPr>
-      </w:pPr>
-      <w:r>
-        <w:rPr>
-          <w:rFonts w:ascii="Times New Roman" w:hAnsi="Times New Roman"/>
-          <w:sz w:val="32"/>
-          <w:szCs w:val="32"/>
-          <w:lang w:val="es-ES"/>
-        </w:rPr>
-      </w:r>
+        <w:spacing w:after="0" w:line="240" w:lineRule="auto"/>
+        <w:jc w:val="both"/>
+      </w:pPr>
+      <w:r>
+        <w:rPr>
+          <w:rFonts w:ascii="Times New Roman" w:hAnsi="Times New Roman"/>
+          <w:sz w:val="32"/>
+          <w:szCs w:val="32"/>
+          <w:lang w:val="es-ES"/>
+        </w:rPr>
+        <w:t>Inte</w:t>
+      </w:r>
+      <w:r>
+        <w:rPr>
+          <w:rFonts w:ascii="Times New Roman" w:hAnsi="Times New Roman"/>
+          <w:sz w:val="32"/>
+          <w:szCs w:val="32"/>
+          <w:lang w:val="es-ES"/>
+        </w:rPr>
+        <w:t>gración de una plataforma de lectura de códigos para la petición sencilla de productos desde la mesa del restaurante.</w:t>
+      </w:r>
+    </w:p>
+    <w:p>
+      <w:pPr>
+        <w:spacing w:after="0" w:line="240" w:lineRule="auto"/>
+        <w:ind w:left="720"/>
+        <w:jc w:val="both"/>
+      </w:pPr>
+    </w:p>
+    <w:p>
+      <w:pPr>
+        <w:spacing w:after="0" w:line="240" w:lineRule="auto"/>
+        <w:jc w:val="both"/>
+        <w:rPr>
+          <w:rFonts w:ascii="Times New Roman" w:hAnsi="Times New Roman"/>
+          <w:sz w:val="32"/>
+          <w:szCs w:val="32"/>
+          <w:lang w:val="es-ES"/>
+        </w:rPr>
+      </w:pPr>
+    </w:p>
+    <w:p>
+      <w:pPr>
+        <w:spacing w:after="0" w:line="240" w:lineRule="auto"/>
+        <w:jc w:val="both"/>
+      </w:pPr>
+      <w:r>
+        <w:rPr>
+          <w:rFonts w:ascii="Times New Roman" w:hAnsi="Times New Roman"/>
+          <w:sz w:val="32"/>
+          <w:szCs w:val="32"/>
+          <w:lang w:val="es-ES"/>
+        </w:rPr>
+        <w:t>A través de esta aplicación, el usuario será capaz de registrarse en una mesa del restaurante donde va a comer de una forma sencilla y, a</w:t>
+      </w:r>
+      <w:r>
+        <w:rPr>
+          <w:rFonts w:ascii="Times New Roman" w:hAnsi="Times New Roman"/>
+          <w:sz w:val="32"/>
+          <w:szCs w:val="32"/>
+          <w:lang w:val="es-ES"/>
+        </w:rPr>
+        <w:t xml:space="preserve"> través de </w:t>
+      </w:r>
+      <w:r>
+        <w:rPr>
+          <w:rFonts w:ascii="Times New Roman" w:hAnsi="Times New Roman"/>
+          <w:sz w:val="32"/>
+          <w:szCs w:val="32"/>
+          <w:lang w:val="es-ES"/>
+        </w:rPr>
+        <w:t xml:space="preserve">esta </w:t>
+      </w:r>
+      <w:r>
+        <w:rPr>
+          <w:rFonts w:ascii="Times New Roman" w:hAnsi="Times New Roman"/>
+          <w:sz w:val="32"/>
+          <w:szCs w:val="32"/>
+          <w:lang w:val="es-ES"/>
+        </w:rPr>
+        <w:t>misma, realizará el pedido de su comida. Este pedido será recibido y preparado en cocina mientras se informa del estado al usuario a través de la aplicación. La aplicación se encargará también de la gestión del pago.</w:t>
+      </w:r>
+    </w:p>
+    <w:p>
+      <w:pPr>
+        <w:spacing w:after="0" w:line="240" w:lineRule="auto"/>
+        <w:jc w:val="both"/>
+        <w:rPr>
+          <w:rFonts w:ascii="Times New Roman" w:hAnsi="Times New Roman"/>
+          <w:sz w:val="32"/>
+          <w:szCs w:val="32"/>
+          <w:lang w:val="es-ES"/>
+        </w:rPr>
+      </w:pPr>
     </w:p>
     <w:p>
       <w:pPr>
@@ -741,8 +651,7 @@
           <w:ilvl w:val="0"/>
           <w:numId w:val="1"/>
         </w:numPr>
-        <w:spacing w:lineRule="auto" w:line="240" w:before="0" w:after="0"/>
-        <w:contextualSpacing/>
+        <w:spacing w:after="0" w:line="240" w:lineRule="auto"/>
         <w:jc w:val="both"/>
         <w:rPr>
           <w:rFonts w:ascii="Times New Roman" w:hAnsi="Times New Roman"/>
@@ -759,29 +668,28 @@
           <w:lang w:val="es-ES"/>
         </w:rPr>
         <w:t>Objetivos</w:t>
+      </w:r>
+      <w:r>
+        <w:rPr>
+          <w:rFonts w:ascii="Times New Roman" w:hAnsi="Times New Roman"/>
+          <w:sz w:val="32"/>
+          <w:szCs w:val="32"/>
+          <w:lang w:val="es-ES"/>
+        </w:rPr>
         <w:tab/>
       </w:r>
     </w:p>
     <w:p>
       <w:pPr>
-        <w:pStyle w:val="Normal"/>
-        <w:spacing w:lineRule="auto" w:line="240" w:before="0" w:after="0"/>
-        <w:jc w:val="both"/>
-        <w:rPr>
-          <w:rFonts w:ascii="Times New Roman" w:hAnsi="Times New Roman"/>
-          <w:sz w:val="32"/>
-          <w:szCs w:val="32"/>
-          <w:lang w:val="es-ES"/>
-        </w:rPr>
-      </w:pPr>
-      <w:r>
-        <w:rPr>
-          <w:rFonts w:ascii="Times New Roman" w:hAnsi="Times New Roman"/>
-          <w:sz w:val="32"/>
-          <w:szCs w:val="32"/>
-          <w:lang w:val="es-ES"/>
-        </w:rPr>
-      </w:r>
+        <w:spacing w:after="0" w:line="240" w:lineRule="auto"/>
+        <w:jc w:val="both"/>
+        <w:rPr>
+          <w:rFonts w:ascii="Times New Roman" w:hAnsi="Times New Roman"/>
+          <w:sz w:val="32"/>
+          <w:szCs w:val="32"/>
+          <w:lang w:val="es-ES"/>
+        </w:rPr>
+      </w:pPr>
     </w:p>
     <w:p>
       <w:pPr>
@@ -790,43 +698,68 @@
           <w:ilvl w:val="1"/>
           <w:numId w:val="1"/>
         </w:numPr>
-        <w:spacing w:lineRule="auto" w:line="240" w:before="0" w:after="0"/>
-        <w:contextualSpacing/>
-        <w:jc w:val="both"/>
-        <w:rPr/>
-      </w:pPr>
-      <w:r>
-        <w:rPr>
-          <w:rFonts w:ascii="Times New Roman" w:hAnsi="Times New Roman"/>
-          <w:sz w:val="32"/>
-          <w:szCs w:val="32"/>
-          <w:lang w:val="es-ES"/>
-        </w:rPr>
-        <w:t>General: el objetivo general del proyecto consiste en afianzar los conocimientos adquiridos en clase mediante el desarrollo de la aplicación para la gestión de pedidos de un restaurante. De este modo,  podrán ser aplicados de una manera más eficiente en un entorno laboral más adelante.</w:t>
+        <w:spacing w:after="0" w:line="240" w:lineRule="auto"/>
+        <w:jc w:val="both"/>
+      </w:pPr>
+      <w:r>
+        <w:rPr>
+          <w:rFonts w:ascii="Times New Roman" w:hAnsi="Times New Roman"/>
+          <w:sz w:val="32"/>
+          <w:szCs w:val="32"/>
+          <w:lang w:val="es-ES"/>
+        </w:rPr>
+        <w:t xml:space="preserve">General: el </w:t>
+      </w:r>
+      <w:r>
+        <w:rPr>
+          <w:rFonts w:ascii="Times New Roman" w:hAnsi="Times New Roman"/>
+          <w:sz w:val="32"/>
+          <w:szCs w:val="32"/>
+          <w:lang w:val="es-ES"/>
+        </w:rPr>
+        <w:t>objetivo general del proyecto consiste en afianzar los conocimientos adquiridos en clase mediante el desarrollo de la aplicación para la gestión de pedidos de un restaurante. De este modo</w:t>
+      </w:r>
+      <w:r>
+        <w:rPr>
+          <w:rFonts w:ascii="Times New Roman" w:hAnsi="Times New Roman"/>
+          <w:sz w:val="32"/>
+          <w:szCs w:val="32"/>
+          <w:lang w:val="es-ES"/>
+        </w:rPr>
+        <w:t>,</w:t>
+      </w:r>
+      <w:r>
+        <w:rPr>
+          <w:rFonts w:ascii="Times New Roman" w:hAnsi="Times New Roman"/>
+          <w:sz w:val="32"/>
+          <w:szCs w:val="32"/>
+          <w:lang w:val="es-ES"/>
+        </w:rPr>
+        <w:t xml:space="preserve"> podrán ser aplicados de una manera más eficiente en un entorno lab</w:t>
+      </w:r>
+      <w:r>
+        <w:rPr>
+          <w:rFonts w:ascii="Times New Roman" w:hAnsi="Times New Roman"/>
+          <w:sz w:val="32"/>
+          <w:szCs w:val="32"/>
+          <w:lang w:val="es-ES"/>
+        </w:rPr>
+        <w:t>oral más adelante.</w:t>
       </w:r>
     </w:p>
     <w:p>
       <w:pPr>
         <w:pStyle w:val="ListParagraph"/>
-        <w:spacing w:lineRule="auto" w:line="240" w:before="0" w:after="0"/>
-        <w:ind w:left="1440" w:hanging="0"/>
-        <w:contextualSpacing/>
-        <w:jc w:val="both"/>
-        <w:rPr>
-          <w:rFonts w:ascii="Times New Roman" w:hAnsi="Times New Roman"/>
-          <w:sz w:val="32"/>
-          <w:szCs w:val="32"/>
-          <w:lang w:val="es-ES"/>
-        </w:rPr>
-      </w:pPr>
-      <w:r>
-        <w:rPr>
-          <w:rFonts w:ascii="Times New Roman" w:hAnsi="Times New Roman"/>
-          <w:sz w:val="32"/>
-          <w:szCs w:val="32"/>
-          <w:lang w:val="es-ES"/>
-        </w:rPr>
-      </w:r>
+        <w:spacing w:after="0" w:line="240" w:lineRule="auto"/>
+        <w:ind w:left="1440"/>
+        <w:jc w:val="both"/>
+        <w:rPr>
+          <w:rFonts w:ascii="Times New Roman" w:hAnsi="Times New Roman"/>
+          <w:sz w:val="32"/>
+          <w:szCs w:val="32"/>
+          <w:lang w:val="es-ES"/>
+        </w:rPr>
+      </w:pPr>
     </w:p>
     <w:p>
       <w:pPr>
@@ -835,47 +768,41 @@
           <w:ilvl w:val="1"/>
           <w:numId w:val="1"/>
         </w:numPr>
-        <w:spacing w:lineRule="auto" w:line="240" w:before="0" w:after="0"/>
-        <w:contextualSpacing/>
-        <w:jc w:val="both"/>
-        <w:rPr/>
-      </w:pPr>
-      <w:r>
-        <w:rPr>
-          <w:rFonts w:ascii="Times New Roman" w:hAnsi="Times New Roman"/>
-          <w:sz w:val="32"/>
-          <w:szCs w:val="32"/>
-          <w:lang w:val="es-ES"/>
-        </w:rPr>
-        <w:t>Específicos: en lo referente a los objetivos específicos de este proyecto, se busca una mayor adaptación al proceso de desarrollo de proyectos software para alcanzar una mayor capacidad de estimar tiempos de desarrollo y producir aplicaciones de calidad.</w:t>
+        <w:spacing w:after="0" w:line="240" w:lineRule="auto"/>
+        <w:jc w:val="both"/>
+      </w:pPr>
+      <w:r>
+        <w:rPr>
+          <w:rFonts w:ascii="Times New Roman" w:hAnsi="Times New Roman"/>
+          <w:sz w:val="32"/>
+          <w:szCs w:val="32"/>
+          <w:lang w:val="es-ES"/>
+        </w:rPr>
+        <w:t>Específicos: en lo referente a los objetivos específicos de este proyecto, se busca una mayor adaptación al proceso de desarrollo de proyectos software para alcanzar una mayor capacidad de estimar tiempos de desarrollo y producir aplica</w:t>
+      </w:r>
+      <w:r>
+        <w:rPr>
+          <w:rFonts w:ascii="Times New Roman" w:hAnsi="Times New Roman"/>
+          <w:sz w:val="32"/>
+          <w:szCs w:val="32"/>
+          <w:lang w:val="es-ES"/>
+        </w:rPr>
+        <w:t>ciones de calidad.</w:t>
       </w:r>
     </w:p>
     <w:p>
       <w:pPr>
         <w:pStyle w:val="ListParagraph"/>
-        <w:numPr>
-          <w:ilvl w:val="0"/>
-          <w:numId w:val="0"/>
-        </w:numPr>
-        <w:spacing w:lineRule="auto" w:line="240" w:before="0" w:after="0"/>
-        <w:ind w:left="2160" w:hanging="0"/>
-        <w:contextualSpacing/>
-        <w:jc w:val="both"/>
-        <w:rPr>
-          <w:rFonts w:ascii="Times New Roman" w:hAnsi="Times New Roman"/>
-          <w:sz w:val="32"/>
-          <w:szCs w:val="32"/>
-          <w:lang w:val="es-ES"/>
-        </w:rPr>
-      </w:pPr>
-      <w:r>
-        <w:rPr>
-          <w:rFonts w:ascii="Times New Roman" w:hAnsi="Times New Roman"/>
-          <w:sz w:val="32"/>
-          <w:szCs w:val="32"/>
-          <w:lang w:val="es-ES"/>
-        </w:rPr>
-      </w:r>
+        <w:spacing w:after="0" w:line="240" w:lineRule="auto"/>
+        <w:ind w:left="2160"/>
+        <w:jc w:val="both"/>
+        <w:rPr>
+          <w:rFonts w:ascii="Times New Roman" w:hAnsi="Times New Roman"/>
+          <w:sz w:val="32"/>
+          <w:szCs w:val="32"/>
+          <w:lang w:val="es-ES"/>
+        </w:rPr>
+      </w:pPr>
     </w:p>
     <w:p>
       <w:pPr>
@@ -884,10 +811,8 @@
           <w:ilvl w:val="0"/>
           <w:numId w:val="1"/>
         </w:numPr>
-        <w:spacing w:lineRule="auto" w:line="240" w:before="0" w:after="0"/>
-        <w:contextualSpacing/>
-        <w:jc w:val="both"/>
-        <w:rPr/>
+        <w:spacing w:after="0" w:line="240" w:lineRule="auto"/>
+        <w:jc w:val="both"/>
       </w:pPr>
       <w:r>
         <w:rPr>
@@ -897,46 +822,61 @@
           <w:lang w:val="es-ES"/>
         </w:rPr>
         <w:t>Metodología</w:t>
+      </w:r>
+      <w:r>
+        <w:rPr>
+          <w:rFonts w:ascii="Times New Roman" w:hAnsi="Times New Roman"/>
+          <w:sz w:val="32"/>
+          <w:szCs w:val="32"/>
+          <w:lang w:val="es-ES"/>
+        </w:rPr>
         <w:tab/>
       </w:r>
     </w:p>
     <w:p>
       <w:pPr>
-        <w:pStyle w:val="Normal"/>
-        <w:spacing w:lineRule="auto" w:line="240" w:before="0" w:after="0"/>
-        <w:jc w:val="both"/>
-        <w:rPr/>
-      </w:pPr>
-      <w:r>
-        <w:rPr>
-          <w:rFonts w:ascii="Times New Roman" w:hAnsi="Times New Roman"/>
-          <w:sz w:val="32"/>
-          <w:szCs w:val="32"/>
-          <w:lang w:val="es-ES"/>
-        </w:rPr>
-        <w:t>El proyecto se va a realizar aplicando la metodología de Proceso Unificado de Rational (RUP) de desarrollo de proyectos software. De este modo, se ha organizado con el profesor un calendario basado en 5 iteraciones, de 15 días de duración cada una. En estas iteraciones se llevarán a cabo las diferentes fases de desarrollo con el peso necesario de cada una de ellas en función de la iteración. Tras cada una de estas iteraciones se realizará una reunión de seguimiento con el tutor para revisar lo realizado y establecer nuevos objetivos.</w:t>
-      </w:r>
-    </w:p>
-    <w:p>
-      <w:pPr>
-        <w:pStyle w:val="Normal"/>
-        <w:spacing w:lineRule="auto" w:line="240" w:before="0" w:after="0"/>
-        <w:jc w:val="both"/>
-        <w:rPr>
-          <w:rFonts w:ascii="Times New Roman" w:hAnsi="Times New Roman"/>
-          <w:sz w:val="32"/>
-          <w:szCs w:val="32"/>
-          <w:lang w:val="es-ES"/>
-        </w:rPr>
-      </w:pPr>
-      <w:r>
-        <w:rPr>
-          <w:rFonts w:ascii="Times New Roman" w:hAnsi="Times New Roman"/>
-          <w:sz w:val="32"/>
-          <w:szCs w:val="32"/>
-          <w:lang w:val="es-ES"/>
-        </w:rPr>
-      </w:r>
+        <w:spacing w:after="0" w:line="240" w:lineRule="auto"/>
+        <w:jc w:val="both"/>
+      </w:pPr>
+      <w:r>
+        <w:rPr>
+          <w:rFonts w:ascii="Times New Roman" w:hAnsi="Times New Roman"/>
+          <w:sz w:val="32"/>
+          <w:szCs w:val="32"/>
+          <w:lang w:val="es-ES"/>
+        </w:rPr>
+        <w:t>El proyecto se va a realizar aplicando la metodología de Proceso Unificado de Rational (RUP) de desarrollo de proyectos software. De este modo, se ha organizado con el profesor un calendario basado en 5 iteraciones, de 15 d</w:t>
+      </w:r>
+      <w:r>
+        <w:rPr>
+          <w:rFonts w:ascii="Times New Roman" w:hAnsi="Times New Roman"/>
+          <w:sz w:val="32"/>
+          <w:szCs w:val="32"/>
+          <w:lang w:val="es-ES"/>
+        </w:rPr>
+        <w:t>ías de duración cada una. En estas iteraciones se llevarán a cabo las diferentes fases de desarrollo con el peso necesario de cada una de ellas en función de la iteración. Tras cada una de estas iteraciones se realizará una reunión de seguimiento con el tu</w:t>
+      </w:r>
+      <w:r>
+        <w:rPr>
+          <w:rFonts w:ascii="Times New Roman" w:hAnsi="Times New Roman"/>
+          <w:sz w:val="32"/>
+          <w:szCs w:val="32"/>
+          <w:lang w:val="es-ES"/>
+        </w:rPr>
+        <w:t>tor para revisar lo realizado y establecer nuevos objetivos.</w:t>
+      </w:r>
+    </w:p>
+    <w:p>
+      <w:pPr>
+        <w:spacing w:after="0" w:line="240" w:lineRule="auto"/>
+        <w:jc w:val="both"/>
+        <w:rPr>
+          <w:rFonts w:ascii="Times New Roman" w:hAnsi="Times New Roman"/>
+          <w:sz w:val="32"/>
+          <w:szCs w:val="32"/>
+          <w:lang w:val="es-ES"/>
+        </w:rPr>
+      </w:pPr>
     </w:p>
     <w:p>
       <w:pPr>
@@ -945,10 +885,8 @@
           <w:ilvl w:val="0"/>
           <w:numId w:val="1"/>
         </w:numPr>
-        <w:spacing w:lineRule="auto" w:line="240" w:before="0" w:after="0"/>
-        <w:contextualSpacing/>
-        <w:jc w:val="both"/>
-        <w:rPr/>
+        <w:spacing w:after="0" w:line="240" w:lineRule="auto"/>
+        <w:jc w:val="both"/>
       </w:pPr>
       <w:r>
         <w:rPr>
@@ -963,53 +901,165 @@
     <w:p>
       <w:pPr>
         <w:pStyle w:val="ListParagraph"/>
-        <w:numPr>
-          <w:ilvl w:val="0"/>
-          <w:numId w:val="0"/>
-        </w:numPr>
-        <w:spacing w:lineRule="auto" w:line="240" w:before="0" w:after="0"/>
-        <w:ind w:left="1440" w:hanging="0"/>
-        <w:contextualSpacing/>
-        <w:jc w:val="both"/>
-        <w:rPr/>
-      </w:pPr>
-      <w:r>
-        <w:rPr>
-          <w:rFonts w:ascii="Times New Roman" w:hAnsi="Times New Roman"/>
-          <w:sz w:val="32"/>
-          <w:szCs w:val="32"/>
-          <w:lang w:val="es-ES"/>
-        </w:rPr>
-        <w:t>La principal biografía a utilizar para el desarrollo del proyecto serán las diapositivas utilizadas por el tutor en la impartición de las asignaturas relacionadas con la metodología de trabajo RUP. En caso de utilizarse otros soportes como libros o páginas web, se detallarán en el documento final en esta misma sección.</w:t>
-      </w:r>
-    </w:p>
-    <w:p>
-      <w:pPr>
-        <w:pStyle w:val="Normal"/>
-        <w:spacing w:lineRule="auto" w:line="240" w:before="0" w:after="0"/>
-        <w:jc w:val="both"/>
-        <w:rPr/>
-      </w:pPr>
-      <w:r>
-        <w:rPr/>
-      </w:r>
+        <w:spacing w:after="0" w:line="240" w:lineRule="auto"/>
+        <w:ind w:left="1440"/>
+        <w:jc w:val="both"/>
+      </w:pPr>
+      <w:r>
+        <w:rPr>
+          <w:rFonts w:ascii="Times New Roman" w:hAnsi="Times New Roman"/>
+          <w:sz w:val="32"/>
+          <w:szCs w:val="32"/>
+          <w:lang w:val="es-ES"/>
+        </w:rPr>
+        <w:t>La principal bi</w:t>
+      </w:r>
+      <w:r>
+        <w:rPr>
+          <w:rFonts w:ascii="Times New Roman" w:hAnsi="Times New Roman"/>
+          <w:sz w:val="32"/>
+          <w:szCs w:val="32"/>
+          <w:lang w:val="es-ES"/>
+        </w:rPr>
+        <w:t>bli</w:t>
+      </w:r>
+      <w:r>
+        <w:rPr>
+          <w:rFonts w:ascii="Times New Roman" w:hAnsi="Times New Roman"/>
+          <w:sz w:val="32"/>
+          <w:szCs w:val="32"/>
+          <w:lang w:val="es-ES"/>
+        </w:rPr>
+        <w:t xml:space="preserve">ografía a utilizar para el desarrollo del proyecto serán las diapositivas utilizadas por el tutor en la impartición de las asignaturas relacionadas con la </w:t>
+      </w:r>
+      <w:r>
+        <w:rPr>
+          <w:rFonts w:ascii="Times New Roman" w:hAnsi="Times New Roman"/>
+          <w:sz w:val="32"/>
+          <w:szCs w:val="32"/>
+          <w:lang w:val="es-ES"/>
+        </w:rPr>
+        <w:t>metodología de trabajo RUP. En caso de utilizarse otros soportes como libros o páginas web, se detallarán en el documento final en esta misma sección.</w:t>
+      </w:r>
+    </w:p>
+    <w:p>
+      <w:pPr>
+        <w:spacing w:after="0" w:line="240" w:lineRule="auto"/>
+        <w:jc w:val="both"/>
+      </w:pPr>
     </w:p>
     <w:sectPr>
-      <w:type w:val="nextPage"/>
       <w:pgSz w:w="11906" w:h="16838"/>
-      <w:pgMar w:left="1701" w:right="1701" w:header="0" w:top="1417" w:footer="0" w:bottom="1417" w:gutter="0"/>
-      <w:pgNumType w:fmt="decimal"/>
-      <w:formProt w:val="false"/>
-      <w:textDirection w:val="lrTb"/>
-      <w:docGrid w:type="default" w:linePitch="360" w:charSpace="4096"/>
+      <w:pgMar w:top="1417" w:right="1701" w:bottom="1417" w:left="1701" w:header="0" w:footer="0" w:gutter="0"/>
+      <w:cols w:space="720"/>
+      <w:formProt w:val="0"/>
+      <w:docGrid w:linePitch="360" w:charSpace="4096"/>
     </w:sectPr>
   </w:body>
 </w:document>
 </file>
 
 <file path=word/numbering.xml><?xml version="1.0" encoding="utf-8"?>
-<w:numbering xmlns:w="http://schemas.openxmlformats.org/wordprocessingml/2006/main" xmlns:o="urn:schemas-microsoft-com:office:office" xmlns:r="http://schemas.openxmlformats.org/officeDocument/2006/relationships" xmlns:v="urn:schemas-microsoft-com:vml">
-  <w:abstractNum w:abstractNumId="1">
+<w:numbering xmlns:wpc="http://schemas.microsoft.com/office/word/2010/wordprocessingCanvas" xmlns:cx="http://schemas.microsoft.com/office/drawing/2014/chartex" xmlns:cx1="http://schemas.microsoft.com/office/drawing/2015/9/8/chartex" xmlns:cx2="http://schemas.microsoft.com/office/drawing/2015/10/21/chartex" xmlns:cx3="http://schemas.microsoft.com/office/drawing/2016/5/9/chartex" xmlns:cx4="http://schemas.microsoft.com/office/drawing/2016/5/10/chartex" xmlns:cx5="http://schemas.microsoft.com/office/drawing/2016/5/11/chartex" xmlns:cx6="http://schemas.microsoft.com/office/drawing/2016/5/12/chartex" xmlns:cx7="http://schemas.microsoft.com/office/drawing/2016/5/13/chartex" xmlns:cx8="http://schemas.microsoft.com/office/drawing/2016/5/14/chartex" xmlns:mc="http://schemas.openxmlformats.org/markup-compatibility/2006" xmlns:aink="http://schemas.microsoft.com/office/drawing/2016/ink" xmlns:am3d="http://schemas.microsoft.com/office/drawing/2017/model3d" xmlns:o="urn:schemas-microsoft-com:office:office" xmlns:r="http://schemas.openxmlformats.org/officeDocument/2006/relationships" xmlns:m="http://schemas.openxmlformats.org/officeDocument/2006/math" xmlns:v="urn:schemas-microsoft-com:vml" xmlns:wp14="http://schemas.microsoft.com/office/word/2010/wordprocessingDrawing" xmlns:wp="http://schemas.openxmlformats.org/drawingml/2006/wordprocessingDrawing" xmlns:w10="urn:schemas-microsoft-com:office:word" xmlns:w="http://schemas.openxmlformats.org/wordprocessingml/2006/main" xmlns:w14="http://schemas.microsoft.com/office/word/2010/wordml" xmlns:w15="http://schemas.microsoft.com/office/word/2012/wordml" xmlns:w16cid="http://schemas.microsoft.com/office/word/2016/wordml/cid" xmlns:w16se="http://schemas.microsoft.com/office/word/2015/wordml/symex" xmlns:wpg="http://schemas.microsoft.com/office/word/2010/wordprocessingGroup" xmlns:wpi="http://schemas.microsoft.com/office/word/2010/wordprocessingInk" xmlns:wne="http://schemas.microsoft.com/office/word/2006/wordml" xmlns:wps="http://schemas.microsoft.com/office/word/2010/wordprocessingShape" mc:Ignorable="w14 w15 w16se w16cid wp14">
+  <w:abstractNum w:abstractNumId="0" w15:restartNumberingAfterBreak="0">
+    <w:nsid w:val="45B90C33"/>
+    <w:multiLevelType w:val="multilevel"/>
+    <w:tmpl w:val="58C4B64C"/>
+    <w:lvl w:ilvl="0">
+      <w:start w:val="1"/>
+      <w:numFmt w:val="none"/>
+      <w:suff w:val="nothing"/>
+      <w:lvlText w:val=""/>
+      <w:lvlJc w:val="left"/>
+      <w:pPr>
+        <w:ind w:left="0" w:firstLine="0"/>
+      </w:pPr>
+    </w:lvl>
+    <w:lvl w:ilvl="1">
+      <w:start w:val="1"/>
+      <w:numFmt w:val="none"/>
+      <w:suff w:val="nothing"/>
+      <w:lvlText w:val=""/>
+      <w:lvlJc w:val="left"/>
+      <w:pPr>
+        <w:ind w:left="0" w:firstLine="0"/>
+      </w:pPr>
+    </w:lvl>
+    <w:lvl w:ilvl="2">
+      <w:start w:val="1"/>
+      <w:numFmt w:val="none"/>
+      <w:suff w:val="nothing"/>
+      <w:lvlText w:val=""/>
+      <w:lvlJc w:val="left"/>
+      <w:pPr>
+        <w:ind w:left="0" w:firstLine="0"/>
+      </w:pPr>
+    </w:lvl>
+    <w:lvl w:ilvl="3">
+      <w:start w:val="1"/>
+      <w:numFmt w:val="none"/>
+      <w:suff w:val="nothing"/>
+      <w:lvlText w:val=""/>
+      <w:lvlJc w:val="left"/>
+      <w:pPr>
+        <w:ind w:left="0" w:firstLine="0"/>
+      </w:pPr>
+    </w:lvl>
+    <w:lvl w:ilvl="4">
+      <w:start w:val="1"/>
+      <w:numFmt w:val="none"/>
+      <w:suff w:val="nothing"/>
+      <w:lvlText w:val=""/>
+      <w:lvlJc w:val="left"/>
+      <w:pPr>
+        <w:ind w:left="0" w:firstLine="0"/>
+      </w:pPr>
+    </w:lvl>
+    <w:lvl w:ilvl="5">
+      <w:start w:val="1"/>
+      <w:numFmt w:val="none"/>
+      <w:suff w:val="nothing"/>
+      <w:lvlText w:val=""/>
+      <w:lvlJc w:val="left"/>
+      <w:pPr>
+        <w:ind w:left="0" w:firstLine="0"/>
+      </w:pPr>
+    </w:lvl>
+    <w:lvl w:ilvl="6">
+      <w:start w:val="1"/>
+      <w:numFmt w:val="none"/>
+      <w:suff w:val="nothing"/>
+      <w:lvlText w:val=""/>
+      <w:lvlJc w:val="left"/>
+      <w:pPr>
+        <w:ind w:left="0" w:firstLine="0"/>
+      </w:pPr>
+    </w:lvl>
+    <w:lvl w:ilvl="7">
+      <w:start w:val="1"/>
+      <w:numFmt w:val="none"/>
+      <w:suff w:val="nothing"/>
+      <w:lvlText w:val=""/>
+      <w:lvlJc w:val="left"/>
+      <w:pPr>
+        <w:ind w:left="0" w:firstLine="0"/>
+      </w:pPr>
+    </w:lvl>
+    <w:lvl w:ilvl="8">
+      <w:start w:val="1"/>
+      <w:numFmt w:val="none"/>
+      <w:suff w:val="nothing"/>
+      <w:lvlText w:val=""/>
+      <w:lvlJc w:val="left"/>
+      <w:pPr>
+        <w:ind w:left="0" w:firstLine="0"/>
+      </w:pPr>
+    </w:lvl>
+  </w:abstractNum>
+  <w:abstractNum w:abstractNumId="1" w15:restartNumberingAfterBreak="0">
+    <w:nsid w:val="5804561E"/>
+    <w:multiLevelType w:val="multilevel"/>
+    <w:tmpl w:val="EA4E36C0"/>
     <w:lvl w:ilvl="0">
       <w:start w:val="1"/>
       <w:numFmt w:val="decimal"/>
@@ -1092,7 +1142,10 @@
       </w:pPr>
     </w:lvl>
   </w:abstractNum>
-  <w:abstractNum w:abstractNumId="2">
+  <w:abstractNum w:abstractNumId="2" w15:restartNumberingAfterBreak="0">
+    <w:nsid w:val="67340C8B"/>
+    <w:multiLevelType w:val="multilevel"/>
+    <w:tmpl w:val="A36E2096"/>
     <w:lvl w:ilvl="0">
       <w:start w:val="1"/>
       <w:numFmt w:val="bullet"/>
@@ -1105,8 +1158,7 @@
         <w:ind w:left="720" w:hanging="360"/>
       </w:pPr>
       <w:rPr>
-        <w:rFonts w:ascii="Symbol" w:hAnsi="Symbol" w:cs="Symbol" w:hint="default"/>
-        <w:rFonts w:cs="OpenSymbol"/>
+        <w:rFonts w:ascii="Symbol" w:hAnsi="Symbol" w:cs="OpenSymbol" w:hint="default"/>
       </w:rPr>
     </w:lvl>
     <w:lvl w:ilvl="1">
@@ -1122,7 +1174,6 @@
       </w:pPr>
       <w:rPr>
         <w:rFonts w:ascii="OpenSymbol" w:hAnsi="OpenSymbol" w:cs="OpenSymbol" w:hint="default"/>
-        <w:rFonts w:cs="OpenSymbol"/>
       </w:rPr>
     </w:lvl>
     <w:lvl w:ilvl="2">
@@ -1138,7 +1189,6 @@
       </w:pPr>
       <w:rPr>
         <w:rFonts w:ascii="OpenSymbol" w:hAnsi="OpenSymbol" w:cs="OpenSymbol" w:hint="default"/>
-        <w:rFonts w:cs="OpenSymbol"/>
       </w:rPr>
     </w:lvl>
     <w:lvl w:ilvl="3">
@@ -1153,8 +1203,7 @@
         <w:ind w:left="1800" w:hanging="360"/>
       </w:pPr>
       <w:rPr>
-        <w:rFonts w:ascii="Symbol" w:hAnsi="Symbol" w:cs="Symbol" w:hint="default"/>
-        <w:rFonts w:cs="OpenSymbol"/>
+        <w:rFonts w:ascii="Symbol" w:hAnsi="Symbol" w:cs="OpenSymbol" w:hint="default"/>
       </w:rPr>
     </w:lvl>
     <w:lvl w:ilvl="4">
@@ -1170,7 +1219,6 @@
       </w:pPr>
       <w:rPr>
         <w:rFonts w:ascii="OpenSymbol" w:hAnsi="OpenSymbol" w:cs="OpenSymbol" w:hint="default"/>
-        <w:rFonts w:cs="OpenSymbol"/>
       </w:rPr>
     </w:lvl>
     <w:lvl w:ilvl="5">
@@ -1186,7 +1234,6 @@
       </w:pPr>
       <w:rPr>
         <w:rFonts w:ascii="OpenSymbol" w:hAnsi="OpenSymbol" w:cs="OpenSymbol" w:hint="default"/>
-        <w:rFonts w:cs="OpenSymbol"/>
       </w:rPr>
     </w:lvl>
     <w:lvl w:ilvl="6">
@@ -1201,8 +1248,7 @@
         <w:ind w:left="2880" w:hanging="360"/>
       </w:pPr>
       <w:rPr>
-        <w:rFonts w:ascii="Symbol" w:hAnsi="Symbol" w:cs="Symbol" w:hint="default"/>
-        <w:rFonts w:cs="OpenSymbol"/>
+        <w:rFonts w:ascii="Symbol" w:hAnsi="Symbol" w:cs="OpenSymbol" w:hint="default"/>
       </w:rPr>
     </w:lvl>
     <w:lvl w:ilvl="7">
@@ -1218,7 +1264,6 @@
       </w:pPr>
       <w:rPr>
         <w:rFonts w:ascii="OpenSymbol" w:hAnsi="OpenSymbol" w:cs="OpenSymbol" w:hint="default"/>
-        <w:rFonts w:cs="OpenSymbol"/>
       </w:rPr>
     </w:lvl>
     <w:lvl w:ilvl="8">
@@ -1234,100 +1279,7 @@
       </w:pPr>
       <w:rPr>
         <w:rFonts w:ascii="OpenSymbol" w:hAnsi="OpenSymbol" w:cs="OpenSymbol" w:hint="default"/>
-        <w:rFonts w:cs="OpenSymbol"/>
       </w:rPr>
-    </w:lvl>
-  </w:abstractNum>
-  <w:abstractNum w:abstractNumId="3">
-    <w:lvl w:ilvl="0">
-      <w:start w:val="1"/>
-      <w:numFmt w:val="none"/>
-      <w:suff w:val="nothing"/>
-      <w:lvlText w:val=""/>
-      <w:lvlJc w:val="left"/>
-      <w:pPr>
-        <w:ind w:left="0" w:hanging="0"/>
-      </w:pPr>
-    </w:lvl>
-    <w:lvl w:ilvl="1">
-      <w:start w:val="1"/>
-      <w:numFmt w:val="none"/>
-      <w:suff w:val="nothing"/>
-      <w:lvlText w:val=""/>
-      <w:lvlJc w:val="left"/>
-      <w:pPr>
-        <w:ind w:left="0" w:hanging="0"/>
-      </w:pPr>
-    </w:lvl>
-    <w:lvl w:ilvl="2">
-      <w:start w:val="1"/>
-      <w:numFmt w:val="none"/>
-      <w:suff w:val="nothing"/>
-      <w:lvlText w:val=""/>
-      <w:lvlJc w:val="left"/>
-      <w:pPr>
-        <w:ind w:left="0" w:hanging="0"/>
-      </w:pPr>
-    </w:lvl>
-    <w:lvl w:ilvl="3">
-      <w:start w:val="1"/>
-      <w:numFmt w:val="none"/>
-      <w:suff w:val="nothing"/>
-      <w:lvlText w:val=""/>
-      <w:lvlJc w:val="left"/>
-      <w:pPr>
-        <w:ind w:left="0" w:hanging="0"/>
-      </w:pPr>
-    </w:lvl>
-    <w:lvl w:ilvl="4">
-      <w:start w:val="1"/>
-      <w:numFmt w:val="none"/>
-      <w:suff w:val="nothing"/>
-      <w:lvlText w:val=""/>
-      <w:lvlJc w:val="left"/>
-      <w:pPr>
-        <w:ind w:left="0" w:hanging="0"/>
-      </w:pPr>
-    </w:lvl>
-    <w:lvl w:ilvl="5">
-      <w:start w:val="1"/>
-      <w:numFmt w:val="none"/>
-      <w:suff w:val="nothing"/>
-      <w:lvlText w:val=""/>
-      <w:lvlJc w:val="left"/>
-      <w:pPr>
-        <w:ind w:left="0" w:hanging="0"/>
-      </w:pPr>
-    </w:lvl>
-    <w:lvl w:ilvl="6">
-      <w:start w:val="1"/>
-      <w:numFmt w:val="none"/>
-      <w:suff w:val="nothing"/>
-      <w:lvlText w:val=""/>
-      <w:lvlJc w:val="left"/>
-      <w:pPr>
-        <w:ind w:left="0" w:hanging="0"/>
-      </w:pPr>
-    </w:lvl>
-    <w:lvl w:ilvl="7">
-      <w:start w:val="1"/>
-      <w:numFmt w:val="none"/>
-      <w:suff w:val="nothing"/>
-      <w:lvlText w:val=""/>
-      <w:lvlJc w:val="left"/>
-      <w:pPr>
-        <w:ind w:left="0" w:hanging="0"/>
-      </w:pPr>
-    </w:lvl>
-    <w:lvl w:ilvl="8">
-      <w:start w:val="1"/>
-      <w:numFmt w:val="none"/>
-      <w:suff w:val="nothing"/>
-      <w:lvlText w:val=""/>
-      <w:lvlJc w:val="left"/>
-      <w:pPr>
-        <w:ind w:left="0" w:hanging="0"/>
-      </w:pPr>
     </w:lvl>
   </w:abstractNum>
   <w:num w:numId="1">
@@ -1337,36 +1289,34 @@
     <w:abstractNumId w:val="2"/>
   </w:num>
   <w:num w:numId="3">
-    <w:abstractNumId w:val="3"/>
+    <w:abstractNumId w:val="0"/>
   </w:num>
 </w:numbering>
 </file>
 
 <file path=word/styles.xml><?xml version="1.0" encoding="utf-8"?>
-<w:styles xmlns:w="http://schemas.openxmlformats.org/wordprocessingml/2006/main" xmlns:w14="http://schemas.microsoft.com/office/word/2010/wordml" xmlns:mc="http://schemas.openxmlformats.org/markup-compatibility/2006" mc:Ignorable="w14">
+<w:styles xmlns:mc="http://schemas.openxmlformats.org/markup-compatibility/2006" xmlns:r="http://schemas.openxmlformats.org/officeDocument/2006/relationships" xmlns:w="http://schemas.openxmlformats.org/wordprocessingml/2006/main" xmlns:w14="http://schemas.microsoft.com/office/word/2010/wordml" xmlns:w15="http://schemas.microsoft.com/office/word/2012/wordml" xmlns:w16cid="http://schemas.microsoft.com/office/word/2016/wordml/cid" xmlns:w16se="http://schemas.microsoft.com/office/word/2015/wordml/symex" mc:Ignorable="w14 w15 w16se w16cid">
   <w:docDefaults>
     <w:rPrDefault>
       <w:rPr>
-        <w:rFonts w:ascii="Calibri" w:hAnsi="Calibri" w:eastAsia="Calibri" w:cs="" w:asciiTheme="minorHAnsi" w:cstheme="minorBidi" w:eastAsiaTheme="minorHAnsi" w:hAnsiTheme="minorHAnsi"/>
+        <w:rFonts w:asciiTheme="minorHAnsi" w:eastAsiaTheme="minorHAnsi" w:hAnsiTheme="minorHAnsi" w:cstheme="minorBidi"/>
         <w:szCs w:val="22"/>
         <w:lang w:val="es-ES" w:eastAsia="en-US" w:bidi="ar-SA"/>
       </w:rPr>
     </w:rPrDefault>
-    <w:pPrDefault>
-      <w:pPr/>
-    </w:pPrDefault>
+    <w:pPrDefault/>
   </w:docDefaults>
   <w:latentStyles w:defLockedState="0" w:defUIPriority="99" w:defSemiHidden="0" w:defUnhideWhenUsed="0" w:defQFormat="0" w:count="377">
     <w:lsdException w:name="Normal" w:uiPriority="0" w:qFormat="1"/>
     <w:lsdException w:name="heading 1" w:uiPriority="9" w:qFormat="1"/>
-    <w:lsdException w:name="heading 2" w:uiPriority="9" w:semiHidden="1" w:unhideWhenUsed="1" w:qFormat="1"/>
-    <w:lsdException w:name="heading 3" w:uiPriority="9" w:semiHidden="1" w:unhideWhenUsed="1" w:qFormat="1"/>
-    <w:lsdException w:name="heading 4" w:uiPriority="9" w:semiHidden="1" w:unhideWhenUsed="1" w:qFormat="1"/>
-    <w:lsdException w:name="heading 5" w:uiPriority="9" w:semiHidden="1" w:unhideWhenUsed="1" w:qFormat="1"/>
-    <w:lsdException w:name="heading 6" w:uiPriority="9" w:semiHidden="1" w:unhideWhenUsed="1" w:qFormat="1"/>
-    <w:lsdException w:name="heading 7" w:uiPriority="9" w:semiHidden="1" w:unhideWhenUsed="1" w:qFormat="1"/>
-    <w:lsdException w:name="heading 8" w:uiPriority="9" w:semiHidden="1" w:unhideWhenUsed="1" w:qFormat="1"/>
-    <w:lsdException w:name="heading 9" w:uiPriority="9" w:semiHidden="1" w:unhideWhenUsed="1" w:qFormat="1"/>
+    <w:lsdException w:name="heading 2" w:semiHidden="1" w:uiPriority="9" w:unhideWhenUsed="1" w:qFormat="1"/>
+    <w:lsdException w:name="heading 3" w:semiHidden="1" w:uiPriority="9" w:unhideWhenUsed="1" w:qFormat="1"/>
+    <w:lsdException w:name="heading 4" w:semiHidden="1" w:uiPriority="9" w:unhideWhenUsed="1" w:qFormat="1"/>
+    <w:lsdException w:name="heading 5" w:semiHidden="1" w:uiPriority="9" w:unhideWhenUsed="1" w:qFormat="1"/>
+    <w:lsdException w:name="heading 6" w:semiHidden="1" w:uiPriority="9" w:unhideWhenUsed="1" w:qFormat="1"/>
+    <w:lsdException w:name="heading 7" w:semiHidden="1" w:uiPriority="9" w:unhideWhenUsed="1" w:qFormat="1"/>
+    <w:lsdException w:name="heading 8" w:semiHidden="1" w:uiPriority="9" w:unhideWhenUsed="1" w:qFormat="1"/>
+    <w:lsdException w:name="heading 9" w:semiHidden="1" w:uiPriority="9" w:unhideWhenUsed="1" w:qFormat="1"/>
     <w:lsdException w:name="index 1" w:semiHidden="1" w:unhideWhenUsed="1"/>
     <w:lsdException w:name="index 2" w:semiHidden="1" w:unhideWhenUsed="1"/>
     <w:lsdException w:name="index 3" w:semiHidden="1" w:unhideWhenUsed="1"/>
@@ -1376,22 +1326,22 @@
     <w:lsdException w:name="index 7" w:semiHidden="1" w:unhideWhenUsed="1"/>
     <w:lsdException w:name="index 8" w:semiHidden="1" w:unhideWhenUsed="1"/>
     <w:lsdException w:name="index 9" w:semiHidden="1" w:unhideWhenUsed="1"/>
-    <w:lsdException w:name="toc 1" w:uiPriority="39" w:semiHidden="1" w:unhideWhenUsed="1"/>
-    <w:lsdException w:name="toc 2" w:uiPriority="39" w:semiHidden="1" w:unhideWhenUsed="1"/>
-    <w:lsdException w:name="toc 3" w:uiPriority="39" w:semiHidden="1" w:unhideWhenUsed="1"/>
-    <w:lsdException w:name="toc 4" w:uiPriority="39" w:semiHidden="1" w:unhideWhenUsed="1"/>
-    <w:lsdException w:name="toc 5" w:uiPriority="39" w:semiHidden="1" w:unhideWhenUsed="1"/>
-    <w:lsdException w:name="toc 6" w:uiPriority="39" w:semiHidden="1" w:unhideWhenUsed="1"/>
-    <w:lsdException w:name="toc 7" w:uiPriority="39" w:semiHidden="1" w:unhideWhenUsed="1"/>
-    <w:lsdException w:name="toc 8" w:uiPriority="39" w:semiHidden="1" w:unhideWhenUsed="1"/>
-    <w:lsdException w:name="toc 9" w:uiPriority="39" w:semiHidden="1" w:unhideWhenUsed="1"/>
+    <w:lsdException w:name="toc 1" w:semiHidden="1" w:uiPriority="39" w:unhideWhenUsed="1"/>
+    <w:lsdException w:name="toc 2" w:semiHidden="1" w:uiPriority="39" w:unhideWhenUsed="1"/>
+    <w:lsdException w:name="toc 3" w:semiHidden="1" w:uiPriority="39" w:unhideWhenUsed="1"/>
+    <w:lsdException w:name="toc 4" w:semiHidden="1" w:uiPriority="39" w:unhideWhenUsed="1"/>
+    <w:lsdException w:name="toc 5" w:semiHidden="1" w:uiPriority="39" w:unhideWhenUsed="1"/>
+    <w:lsdException w:name="toc 6" w:semiHidden="1" w:uiPriority="39" w:unhideWhenUsed="1"/>
+    <w:lsdException w:name="toc 7" w:semiHidden="1" w:uiPriority="39" w:unhideWhenUsed="1"/>
+    <w:lsdException w:name="toc 8" w:semiHidden="1" w:uiPriority="39" w:unhideWhenUsed="1"/>
+    <w:lsdException w:name="toc 9" w:semiHidden="1" w:uiPriority="39" w:unhideWhenUsed="1"/>
     <w:lsdException w:name="Normal Indent" w:semiHidden="1" w:unhideWhenUsed="1"/>
     <w:lsdException w:name="footnote text" w:semiHidden="1" w:unhideWhenUsed="1"/>
     <w:lsdException w:name="annotation text" w:semiHidden="1" w:unhideWhenUsed="1"/>
     <w:lsdException w:name="header" w:semiHidden="1" w:unhideWhenUsed="1"/>
     <w:lsdException w:name="footer" w:semiHidden="1" w:unhideWhenUsed="1"/>
     <w:lsdException w:name="index heading" w:semiHidden="1" w:unhideWhenUsed="1"/>
-    <w:lsdException w:name="caption" w:uiPriority="35" w:semiHidden="1" w:unhideWhenUsed="1" w:qFormat="1"/>
+    <w:lsdException w:name="caption" w:semiHidden="1" w:uiPriority="35" w:unhideWhenUsed="1" w:qFormat="1"/>
     <w:lsdException w:name="table of figures" w:semiHidden="1" w:unhideWhenUsed="1"/>
     <w:lsdException w:name="envelope address" w:semiHidden="1" w:unhideWhenUsed="1"/>
     <w:lsdException w:name="envelope return" w:semiHidden="1" w:unhideWhenUsed="1"/>
@@ -1422,7 +1372,7 @@
     <w:lsdException w:name="Title" w:uiPriority="10" w:qFormat="1"/>
     <w:lsdException w:name="Closing" w:semiHidden="1" w:unhideWhenUsed="1"/>
     <w:lsdException w:name="Signature" w:semiHidden="1" w:unhideWhenUsed="1"/>
-    <w:lsdException w:name="Default Paragraph Font" w:uiPriority="1" w:semiHidden="1" w:unhideWhenUsed="1"/>
+    <w:lsdException w:name="Default Paragraph Font" w:semiHidden="1" w:uiPriority="1" w:unhideWhenUsed="1"/>
     <w:lsdException w:name="Body Text" w:semiHidden="1" w:unhideWhenUsed="1"/>
     <w:lsdException w:name="Body Text Indent" w:semiHidden="1" w:unhideWhenUsed="1"/>
     <w:lsdException w:name="List Continue" w:semiHidden="1" w:unhideWhenUsed="1"/>
@@ -1504,8 +1454,11 @@
     <w:lsdException w:name="Table 3D effects 3" w:semiHidden="1" w:unhideWhenUsed="1"/>
     <w:lsdException w:name="Table Contemporary" w:semiHidden="1" w:unhideWhenUsed="1"/>
     <w:lsdException w:name="Table Elegant" w:semiHidden="1" w:unhideWhenUsed="1"/>
+    <w:lsdException w:name="Table Professional" w:semiHidden="1" w:unhideWhenUsed="1"/>
     <w:lsdException w:name="Table Subtle 1" w:semiHidden="1" w:unhideWhenUsed="1"/>
     <w:lsdException w:name="Table Subtle 2" w:semiHidden="1" w:unhideWhenUsed="1"/>
+    <w:lsdException w:name="Table Web 1" w:semiHidden="1" w:unhideWhenUsed="1"/>
+    <w:lsdException w:name="Table Web 2" w:semiHidden="1" w:unhideWhenUsed="1"/>
     <w:lsdException w:name="Table Web 3" w:semiHidden="1" w:unhideWhenUsed="1"/>
     <w:lsdException w:name="Balloon Text" w:semiHidden="1" w:unhideWhenUsed="1"/>
     <w:lsdException w:name="Table Grid" w:uiPriority="59"/>
@@ -1619,8 +1572,8 @@
     <w:lsdException w:name="Subtle Reference" w:uiPriority="31" w:qFormat="1"/>
     <w:lsdException w:name="Intense Reference" w:uiPriority="32" w:qFormat="1"/>
     <w:lsdException w:name="Book Title" w:uiPriority="33" w:qFormat="1"/>
-    <w:lsdException w:name="Bibliography" w:uiPriority="37" w:semiHidden="1" w:unhideWhenUsed="1"/>
-    <w:lsdException w:name="TOC Heading" w:uiPriority="39" w:semiHidden="1" w:unhideWhenUsed="1" w:qFormat="1"/>
+    <w:lsdException w:name="Bibliography" w:semiHidden="1" w:uiPriority="37" w:unhideWhenUsed="1"/>
+    <w:lsdException w:name="TOC Heading" w:semiHidden="1" w:uiPriority="39" w:unhideWhenUsed="1" w:qFormat="1"/>
     <w:lsdException w:name="Plain Table 1" w:uiPriority="41"/>
     <w:lsdException w:name="Plain Table 2" w:uiPriority="42"/>
     <w:lsdException w:name="Plain Table 3" w:uiPriority="43"/>
@@ -1732,235 +1685,25 @@
     <w:lsdException w:name="Smart Link" w:semiHidden="1" w:unhideWhenUsed="1"/>
     <w:lsdException w:name="Smart Link Error" w:semiHidden="1" w:unhideWhenUsed="1"/>
   </w:latentStyles>
-  <w:style w:type="paragraph" w:styleId="Normal" w:default="1">
+  <w:style w:type="paragraph" w:default="1" w:styleId="Normal">
     <w:name w:val="Normal"/>
     <w:qFormat/>
-    <w:rsid w:val="00c22d8d"/>
+    <w:rsid w:val="00C22D8D"/>
     <w:pPr>
-      <w:widowControl/>
-      <w:suppressAutoHyphens w:val="true"/>
-      <w:bidi w:val="0"/>
-      <w:spacing w:lineRule="auto" w:line="276" w:before="0" w:after="200"/>
-      <w:jc w:val="left"/>
+      <w:suppressAutoHyphens/>
+      <w:spacing w:after="200" w:line="276" w:lineRule="auto"/>
     </w:pPr>
     <w:rPr>
-      <w:rFonts w:ascii="Calibri" w:hAnsi="Calibri" w:eastAsia="Calibri" w:cs="Times New Roman" w:asciiTheme="minorHAnsi" w:eastAsiaTheme="minorHAnsi" w:hAnsiTheme="minorHAnsi"/>
-      <w:color w:val="auto"/>
-      <w:kern w:val="0"/>
+      <w:rFonts w:cs="Times New Roman"/>
       <w:sz w:val="22"/>
-      <w:szCs w:val="22"/>
-      <w:lang w:val="es-ES_tradnl" w:eastAsia="ar-SA" w:bidi="ar-SA"/>
+      <w:lang w:val="es-ES_tradnl" w:eastAsia="ar-SA"/>
     </w:rPr>
   </w:style>
-  <w:style w:type="character" w:styleId="DefaultParagraphFont" w:default="1">
+  <w:style w:type="character" w:default="1" w:styleId="DefaultParagraphFont">
     <w:name w:val="Default Paragraph Font"/>
     <w:uiPriority w:val="1"/>
     <w:semiHidden/>
     <w:unhideWhenUsed/>
-    <w:qFormat/>
-    <w:rPr/>
-  </w:style>
-  <w:style w:type="character" w:styleId="BalloonTextChar" w:customStyle="1">
-    <w:name w:val="Balloon Text Char"/>
-    <w:basedOn w:val="DefaultParagraphFont"/>
-    <w:link w:val="BalloonText"/>
-    <w:uiPriority w:val="99"/>
-    <w:semiHidden/>
-    <w:qFormat/>
-    <w:rsid w:val="00893202"/>
-    <w:rPr>
-      <w:rFonts w:ascii="Tahoma" w:hAnsi="Tahoma" w:eastAsia="Calibri" w:cs="Tahoma"/>
-      <w:sz w:val="16"/>
-      <w:szCs w:val="16"/>
-      <w:lang w:val="es-ES_tradnl" w:eastAsia="ar-SA"/>
-    </w:rPr>
-  </w:style>
-  <w:style w:type="character" w:styleId="ListLabel1">
-    <w:name w:val="ListLabel 1"/>
-    <w:qFormat/>
-    <w:rPr>
-      <w:rFonts w:cs="Courier New"/>
-    </w:rPr>
-  </w:style>
-  <w:style w:type="character" w:styleId="ListLabel2">
-    <w:name w:val="ListLabel 2"/>
-    <w:qFormat/>
-    <w:rPr>
-      <w:rFonts w:cs="Courier New"/>
-    </w:rPr>
-  </w:style>
-  <w:style w:type="character" w:styleId="ListLabel3">
-    <w:name w:val="ListLabel 3"/>
-    <w:qFormat/>
-    <w:rPr>
-      <w:rFonts w:cs="Courier New"/>
-    </w:rPr>
-  </w:style>
-  <w:style w:type="character" w:styleId="Bullets">
-    <w:name w:val="Bullets"/>
-    <w:qFormat/>
-    <w:rPr>
-      <w:rFonts w:ascii="OpenSymbol" w:hAnsi="OpenSymbol" w:eastAsia="OpenSymbol" w:cs="OpenSymbol"/>
-    </w:rPr>
-  </w:style>
-  <w:style w:type="character" w:styleId="ListLabel4">
-    <w:name w:val="ListLabel 4"/>
-    <w:qFormat/>
-    <w:rPr>
-      <w:rFonts w:cs="OpenSymbol"/>
-    </w:rPr>
-  </w:style>
-  <w:style w:type="character" w:styleId="ListLabel5">
-    <w:name w:val="ListLabel 5"/>
-    <w:qFormat/>
-    <w:rPr>
-      <w:rFonts w:cs="OpenSymbol"/>
-    </w:rPr>
-  </w:style>
-  <w:style w:type="character" w:styleId="ListLabel6">
-    <w:name w:val="ListLabel 6"/>
-    <w:qFormat/>
-    <w:rPr>
-      <w:rFonts w:cs="OpenSymbol"/>
-    </w:rPr>
-  </w:style>
-  <w:style w:type="character" w:styleId="ListLabel7">
-    <w:name w:val="ListLabel 7"/>
-    <w:qFormat/>
-    <w:rPr>
-      <w:rFonts w:cs="OpenSymbol"/>
-    </w:rPr>
-  </w:style>
-  <w:style w:type="character" w:styleId="ListLabel8">
-    <w:name w:val="ListLabel 8"/>
-    <w:qFormat/>
-    <w:rPr>
-      <w:rFonts w:cs="OpenSymbol"/>
-    </w:rPr>
-  </w:style>
-  <w:style w:type="character" w:styleId="ListLabel9">
-    <w:name w:val="ListLabel 9"/>
-    <w:qFormat/>
-    <w:rPr>
-      <w:rFonts w:cs="OpenSymbol"/>
-    </w:rPr>
-  </w:style>
-  <w:style w:type="character" w:styleId="ListLabel10">
-    <w:name w:val="ListLabel 10"/>
-    <w:qFormat/>
-    <w:rPr>
-      <w:rFonts w:cs="OpenSymbol"/>
-    </w:rPr>
-  </w:style>
-  <w:style w:type="character" w:styleId="ListLabel11">
-    <w:name w:val="ListLabel 11"/>
-    <w:qFormat/>
-    <w:rPr>
-      <w:rFonts w:cs="OpenSymbol"/>
-    </w:rPr>
-  </w:style>
-  <w:style w:type="character" w:styleId="ListLabel12">
-    <w:name w:val="ListLabel 12"/>
-    <w:qFormat/>
-    <w:rPr>
-      <w:rFonts w:cs="OpenSymbol"/>
-    </w:rPr>
-  </w:style>
-  <w:style w:type="paragraph" w:styleId="Heading">
-    <w:name w:val="Heading"/>
-    <w:basedOn w:val="Normal"/>
-    <w:next w:val="TextBody"/>
-    <w:qFormat/>
-    <w:pPr>
-      <w:keepNext w:val="true"/>
-      <w:spacing w:before="240" w:after="120"/>
-    </w:pPr>
-    <w:rPr>
-      <w:rFonts w:ascii="Liberation Sans" w:hAnsi="Liberation Sans" w:eastAsia="Noto Sans CJK SC" w:cs="Lohit Devanagari"/>
-      <w:sz w:val="28"/>
-      <w:szCs w:val="28"/>
-    </w:rPr>
-  </w:style>
-  <w:style w:type="paragraph" w:styleId="TextBody">
-    <w:name w:val="Body Text"/>
-    <w:basedOn w:val="Normal"/>
-    <w:pPr>
-      <w:spacing w:lineRule="auto" w:line="276" w:before="0" w:after="140"/>
-    </w:pPr>
-    <w:rPr/>
-  </w:style>
-  <w:style w:type="paragraph" w:styleId="List">
-    <w:name w:val="List"/>
-    <w:basedOn w:val="TextBody"/>
-    <w:pPr/>
-    <w:rPr>
-      <w:rFonts w:cs="Lohit Devanagari"/>
-    </w:rPr>
-  </w:style>
-  <w:style w:type="paragraph" w:styleId="Caption">
-    <w:name w:val="Caption"/>
-    <w:basedOn w:val="Normal"/>
-    <w:qFormat/>
-    <w:pPr>
-      <w:suppressLineNumbers/>
-      <w:spacing w:before="120" w:after="120"/>
-    </w:pPr>
-    <w:rPr>
-      <w:rFonts w:cs="Lohit Devanagari"/>
-      <w:i/>
-      <w:iCs/>
-      <w:sz w:val="24"/>
-      <w:szCs w:val="24"/>
-    </w:rPr>
-  </w:style>
-  <w:style w:type="paragraph" w:styleId="Index">
-    <w:name w:val="Index"/>
-    <w:basedOn w:val="Normal"/>
-    <w:qFormat/>
-    <w:pPr>
-      <w:suppressLineNumbers/>
-    </w:pPr>
-    <w:rPr>
-      <w:rFonts w:cs="Lohit Devanagari"/>
-    </w:rPr>
-  </w:style>
-  <w:style w:type="paragraph" w:styleId="BalloonText">
-    <w:name w:val="Balloon Text"/>
-    <w:basedOn w:val="Normal"/>
-    <w:link w:val="BalloonTextChar"/>
-    <w:uiPriority w:val="99"/>
-    <w:semiHidden/>
-    <w:unhideWhenUsed/>
-    <w:qFormat/>
-    <w:rsid w:val="00893202"/>
-    <w:pPr>
-      <w:spacing w:lineRule="auto" w:line="240" w:before="0" w:after="0"/>
-    </w:pPr>
-    <w:rPr>
-      <w:rFonts w:ascii="Tahoma" w:hAnsi="Tahoma" w:cs="Tahoma"/>
-      <w:sz w:val="16"/>
-      <w:szCs w:val="16"/>
-    </w:rPr>
-  </w:style>
-  <w:style w:type="paragraph" w:styleId="ListParagraph">
-    <w:name w:val="List Paragraph"/>
-    <w:basedOn w:val="Normal"/>
-    <w:uiPriority w:val="34"/>
-    <w:qFormat/>
-    <w:rsid w:val="007e6e31"/>
-    <w:pPr>
-      <w:spacing w:before="0" w:after="200"/>
-      <w:ind w:left="720" w:hanging="0"/>
-      <w:contextualSpacing/>
-    </w:pPr>
-    <w:rPr/>
-  </w:style>
-  <w:style w:type="numbering" w:styleId="NoList" w:default="1">
-    <w:name w:val="No List"/>
-    <w:uiPriority w:val="99"/>
-    <w:semiHidden/>
-    <w:unhideWhenUsed/>
-    <w:qFormat/>
   </w:style>
   <w:style w:type="table" w:default="1" w:styleId="TableNormal">
     <w:name w:val="Normal Table"/>
@@ -1976,6 +1719,203 @@
         <w:right w:w="108" w:type="dxa"/>
       </w:tblCellMar>
     </w:tblPr>
+  </w:style>
+  <w:style w:type="numbering" w:default="1" w:styleId="NoList">
+    <w:name w:val="No List"/>
+    <w:uiPriority w:val="99"/>
+    <w:semiHidden/>
+    <w:unhideWhenUsed/>
+  </w:style>
+  <w:style w:type="character" w:customStyle="1" w:styleId="BalloonTextChar">
+    <w:name w:val="Balloon Text Char"/>
+    <w:basedOn w:val="DefaultParagraphFont"/>
+    <w:link w:val="BalloonText"/>
+    <w:uiPriority w:val="99"/>
+    <w:semiHidden/>
+    <w:qFormat/>
+    <w:rsid w:val="00893202"/>
+    <w:rPr>
+      <w:rFonts w:ascii="Tahoma" w:eastAsia="Calibri" w:hAnsi="Tahoma" w:cs="Tahoma"/>
+      <w:sz w:val="16"/>
+      <w:szCs w:val="16"/>
+      <w:lang w:val="es-ES_tradnl" w:eastAsia="ar-SA"/>
+    </w:rPr>
+  </w:style>
+  <w:style w:type="character" w:customStyle="1" w:styleId="ListLabel1">
+    <w:name w:val="ListLabel 1"/>
+    <w:qFormat/>
+    <w:rPr>
+      <w:rFonts w:cs="Courier New"/>
+    </w:rPr>
+  </w:style>
+  <w:style w:type="character" w:customStyle="1" w:styleId="ListLabel2">
+    <w:name w:val="ListLabel 2"/>
+    <w:qFormat/>
+    <w:rPr>
+      <w:rFonts w:cs="Courier New"/>
+    </w:rPr>
+  </w:style>
+  <w:style w:type="character" w:customStyle="1" w:styleId="ListLabel3">
+    <w:name w:val="ListLabel 3"/>
+    <w:qFormat/>
+    <w:rPr>
+      <w:rFonts w:cs="Courier New"/>
+    </w:rPr>
+  </w:style>
+  <w:style w:type="character" w:customStyle="1" w:styleId="Bullets">
+    <w:name w:val="Bullets"/>
+    <w:qFormat/>
+    <w:rPr>
+      <w:rFonts w:ascii="OpenSymbol" w:eastAsia="OpenSymbol" w:hAnsi="OpenSymbol" w:cs="OpenSymbol"/>
+    </w:rPr>
+  </w:style>
+  <w:style w:type="character" w:customStyle="1" w:styleId="ListLabel4">
+    <w:name w:val="ListLabel 4"/>
+    <w:qFormat/>
+    <w:rPr>
+      <w:rFonts w:cs="OpenSymbol"/>
+    </w:rPr>
+  </w:style>
+  <w:style w:type="character" w:customStyle="1" w:styleId="ListLabel5">
+    <w:name w:val="ListLabel 5"/>
+    <w:qFormat/>
+    <w:rPr>
+      <w:rFonts w:cs="OpenSymbol"/>
+    </w:rPr>
+  </w:style>
+  <w:style w:type="character" w:customStyle="1" w:styleId="ListLabel6">
+    <w:name w:val="ListLabel 6"/>
+    <w:qFormat/>
+    <w:rPr>
+      <w:rFonts w:cs="OpenSymbol"/>
+    </w:rPr>
+  </w:style>
+  <w:style w:type="character" w:customStyle="1" w:styleId="ListLabel7">
+    <w:name w:val="ListLabel 7"/>
+    <w:qFormat/>
+    <w:rPr>
+      <w:rFonts w:cs="OpenSymbol"/>
+    </w:rPr>
+  </w:style>
+  <w:style w:type="character" w:customStyle="1" w:styleId="ListLabel8">
+    <w:name w:val="ListLabel 8"/>
+    <w:qFormat/>
+    <w:rPr>
+      <w:rFonts w:cs="OpenSymbol"/>
+    </w:rPr>
+  </w:style>
+  <w:style w:type="character" w:customStyle="1" w:styleId="ListLabel9">
+    <w:name w:val="ListLabel 9"/>
+    <w:qFormat/>
+    <w:rPr>
+      <w:rFonts w:cs="OpenSymbol"/>
+    </w:rPr>
+  </w:style>
+  <w:style w:type="character" w:customStyle="1" w:styleId="ListLabel10">
+    <w:name w:val="ListLabel 10"/>
+    <w:qFormat/>
+    <w:rPr>
+      <w:rFonts w:cs="OpenSymbol"/>
+    </w:rPr>
+  </w:style>
+  <w:style w:type="character" w:customStyle="1" w:styleId="ListLabel11">
+    <w:name w:val="ListLabel 11"/>
+    <w:qFormat/>
+    <w:rPr>
+      <w:rFonts w:cs="OpenSymbol"/>
+    </w:rPr>
+  </w:style>
+  <w:style w:type="character" w:customStyle="1" w:styleId="ListLabel12">
+    <w:name w:val="ListLabel 12"/>
+    <w:qFormat/>
+    <w:rPr>
+      <w:rFonts w:cs="OpenSymbol"/>
+    </w:rPr>
+  </w:style>
+  <w:style w:type="paragraph" w:customStyle="1" w:styleId="Heading">
+    <w:name w:val="Heading"/>
+    <w:basedOn w:val="Normal"/>
+    <w:next w:val="BodyText"/>
+    <w:qFormat/>
+    <w:pPr>
+      <w:keepNext/>
+      <w:spacing w:before="240" w:after="120"/>
+    </w:pPr>
+    <w:rPr>
+      <w:rFonts w:ascii="Liberation Sans" w:eastAsia="Noto Sans CJK SC" w:hAnsi="Liberation Sans" w:cs="Lohit Devanagari"/>
+      <w:sz w:val="28"/>
+      <w:szCs w:val="28"/>
+    </w:rPr>
+  </w:style>
+  <w:style w:type="paragraph" w:styleId="BodyText">
+    <w:name w:val="Body Text"/>
+    <w:basedOn w:val="Normal"/>
+    <w:pPr>
+      <w:spacing w:after="140"/>
+    </w:pPr>
+  </w:style>
+  <w:style w:type="paragraph" w:styleId="List">
+    <w:name w:val="List"/>
+    <w:basedOn w:val="BodyText"/>
+    <w:rPr>
+      <w:rFonts w:cs="Lohit Devanagari"/>
+    </w:rPr>
+  </w:style>
+  <w:style w:type="paragraph" w:styleId="Caption">
+    <w:name w:val="caption"/>
+    <w:basedOn w:val="Normal"/>
+    <w:qFormat/>
+    <w:pPr>
+      <w:suppressLineNumbers/>
+      <w:spacing w:before="120" w:after="120"/>
+    </w:pPr>
+    <w:rPr>
+      <w:rFonts w:cs="Lohit Devanagari"/>
+      <w:i/>
+      <w:iCs/>
+      <w:sz w:val="24"/>
+      <w:szCs w:val="24"/>
+    </w:rPr>
+  </w:style>
+  <w:style w:type="paragraph" w:customStyle="1" w:styleId="Index">
+    <w:name w:val="Index"/>
+    <w:basedOn w:val="Normal"/>
+    <w:qFormat/>
+    <w:pPr>
+      <w:suppressLineNumbers/>
+    </w:pPr>
+    <w:rPr>
+      <w:rFonts w:cs="Lohit Devanagari"/>
+    </w:rPr>
+  </w:style>
+  <w:style w:type="paragraph" w:styleId="BalloonText">
+    <w:name w:val="Balloon Text"/>
+    <w:basedOn w:val="Normal"/>
+    <w:link w:val="BalloonTextChar"/>
+    <w:uiPriority w:val="99"/>
+    <w:semiHidden/>
+    <w:unhideWhenUsed/>
+    <w:qFormat/>
+    <w:rsid w:val="00893202"/>
+    <w:pPr>
+      <w:spacing w:after="0" w:line="240" w:lineRule="auto"/>
+    </w:pPr>
+    <w:rPr>
+      <w:rFonts w:ascii="Tahoma" w:hAnsi="Tahoma" w:cs="Tahoma"/>
+      <w:sz w:val="16"/>
+      <w:szCs w:val="16"/>
+    </w:rPr>
+  </w:style>
+  <w:style w:type="paragraph" w:styleId="ListParagraph">
+    <w:name w:val="List Paragraph"/>
+    <w:basedOn w:val="Normal"/>
+    <w:uiPriority w:val="34"/>
+    <w:qFormat/>
+    <w:rsid w:val="007E6E31"/>
+    <w:pPr>
+      <w:ind w:left="720"/>
+      <w:contextualSpacing/>
+    </w:pPr>
   </w:style>
 </w:styles>
 </file>
